--- a/generated_packets/QQBC_Packet2.docx
+++ b/generated_packets/QQBC_Packet2.docx
@@ -21,10 +21,10 @@
         <w:rPr>
           <w:b/>
         </w:rPr>
-        <w:t>This is the number of points required to win a game of Android: Netrunner and the number of “Ages” in an empire-building game by the Australian Design Group.  It's the number of players in Diplomacy and the die roll that moves the robber in The (*)</w:t>
+        <w:t>One novel by this author contains a frame story in which Jean Audeau [zhawn oh-doh] discovers the title character's ”genealogy” within a tomb inscribed with the words ”Hic bibitur” [heek bee-bee-tur] or ”drink here.”  This author created the Abbey of Thélème [tay-lem], whose single rule is ”do what thou wilt.”  The roguish Panurge [pan-OORZH] appears in this author's bawdy novels about a (*)</w:t>
       </w:r>
       <w:r>
-        <w:t xml:space="preserve"> Settlers of Catan.  Scrabble players start the game with a rack of—for 10 points—how many tiles, a number that is also the most commonly thrown total on two six-sided dice?</w:t>
+        <w:t xml:space="preserve"> pair of giants.  For 10 points—name this 16th-century French author of Gargantua and Pantagruel [gar-GAN-choo-uh “and” PAN-tuh-grool].</w:t>
         <w:br/>
         <w:br/>
         <w:tab/>
@@ -32,20 +32,20 @@
         <w:tab/>
         <w:t>answer:</w:t>
         <w:tab/>
-        <w:t>7 (accept 7 points or 7 Ages or 7 players or 7 tiles)</w:t>
-        <w:br/>
-        <w:br/>
-        <w:tab/>
-        <w:tab/>
-        <w:tab/>
-        <w:t>&lt;TRASH, POP CULT&gt;</w:t>
+        <w:t>François Rabelais [fran-SWAH rab-el-AY]</w:t>
+        <w:br/>
+        <w:br/>
+        <w:tab/>
+        <w:tab/>
+        <w:tab/>
+        <w:t>&lt;LIT, EURO&gt;</w:t>
       </w:r>
     </w:p>
     <w:p>
       <w:r>
-        <w:t>1.</w:t>
-        <w:tab/>
-        <w:t>In a posthumous 1964 memoir, this writer recounted how he lost almost all of his manuscripts when his wife Hadley's suitcase was stolen.  For 10 points each—</w:t>
+        <w:t>2.</w:t>
+        <w:tab/>
+        <w:t>The largest public collection of this artist's work is housed in the Art Gallery of Ontario and includes his Atom Piece, a working model of his sculpture Nuclear Energy.  For 10 points each—</w:t>
         <w:br/>
         <w:br/>
         <w:tab/>
@@ -53,7 +53,7 @@
         <w:tab/>
         <w:t>A.</w:t>
         <w:tab/>
-        <w:t>Name this author whose memoir A Moveable Feast also portrays his experiences giving boxing lessons to Ezra Pound.</w:t>
+        <w:t>Name this sculptor whose other works include King and Queen and a series inspired by the pose of a Mayan statue, Reclining Figures.</w:t>
         <w:br/>
         <w:br/>
         <w:tab/>
@@ -61,7 +61,7 @@
         <w:tab/>
         <w:t>answer:</w:t>
         <w:tab/>
-        <w:t>Ernest (Miller) Hemingway</w:t>
+        <w:t>Henry Moore</w:t>
         <w:br/>
         <w:br/>
         <w:tab/>
@@ -69,7 +69,7 @@
         <w:tab/>
         <w:t>B.</w:t>
         <w:tab/>
-        <w:t>A Moveable Feast contains Hemingway's recollections of this writer, who was troubled by the slow sales of his novel The Great Gatsby.</w:t>
+        <w:t>Moore's Knife Edge Two Piece is an abstract sculpture made of two large pieces of this alloy, a mixture of tin and copper.</w:t>
         <w:br/>
         <w:br/>
         <w:tab/>
@@ -77,7 +77,7 @@
         <w:tab/>
         <w:t>answer:</w:t>
         <w:tab/>
-        <w:t>F. Scott Fitzgerald (or Francis Scott Key Fitzgerald)</w:t>
+        <w:t>bronze</w:t>
         <w:br/>
         <w:br/>
         <w:tab/>
@@ -85,7 +85,7 @@
         <w:tab/>
         <w:t>C.</w:t>
         <w:tab/>
-        <w:t>Hemingway met Fitzgerald in this European capital, which Hemingway described as a “moveable feast” that “stays with” the people who have lived there.</w:t>
+        <w:t>Henry Moore's Man Enters the Cosmos is a sculpture that acts as one of these devices.  A gnomon [NOH-mon] is the ancient Greek term for the part of these devices that casts a shadow.</w:t>
         <w:br/>
         <w:br/>
         <w:tab/>
@@ -93,13 +93,13 @@
         <w:tab/>
         <w:t>answer:</w:t>
         <w:tab/>
-        <w:t>Paris, France</w:t>
-        <w:br/>
-        <w:br/>
-        <w:tab/>
-        <w:tab/>
-        <w:tab/>
-        <w:t>&lt;LIT, AMER&gt;</w:t>
+        <w:t>sundials</w:t>
+        <w:br/>
+        <w:br/>
+        <w:tab/>
+        <w:tab/>
+        <w:tab/>
+        <w:t>&lt;FA, VISUAL&gt;</w:t>
       </w:r>
     </w:p>
     <w:p>
@@ -113,10 +113,10 @@
         <w:rPr>
           <w:b/>
         </w:rPr>
-        <w:t>This leader ordered the death of the priest Janani Luwum [juh-NAH-nee luh-WOOM].  Israeli commando Yonatan Netanyahu [yoh-uh-TAHN net-ahn-YAH-hoo] was killed during Operation Thunderbolt in this man's country.  This man, who overthrew Milton Obote [oh-BOH-tay], was himself deposed in an invasion ordered by Julius Nyerere [ny-RARE-ay] of neighboring (*)</w:t>
+        <w:t>The Tent City was the central part of a series of festivities held by this ruler to celebrate 2,500 years of continuous monarchy.  The SAVAK [SAH-vok] was the secret police force of this king, whose reign saw the overthrow of prime minister Mohammad (*)</w:t>
       </w:r>
       <w:r>
-        <w:t xml:space="preserve"> Tanzania.  Palestinian hijackers landed at Entebbe [en-TEB-ee] Airport during the rule of—for 10 points—what 20th-century dictator of Uganda?</w:t>
+        <w:t xml:space="preserve"> Mosaddegh [MOSS-a-degg] in a U.S.-backed coup.  For 10 points—name this king of Iran during the mid-20th century, whose rule ended following the 1979 ascension of Ayatollah Khomeini.</w:t>
         <w:br/>
         <w:br/>
         <w:tab/>
@@ -124,7 +124,7 @@
         <w:tab/>
         <w:t>answer:</w:t>
         <w:tab/>
-        <w:t>Idi Amin [EE-dee ah-MEEN] (Dada)</w:t>
+        <w:t>Mohammed Reza Shah Pahlavi (accept either underlined portion; accept The Shah of Iran; do not accept or prompt on “Reza Shah Pahlavi”)</w:t>
         <w:br/>
         <w:br/>
         <w:tab/>
@@ -135,49 +135,63 @@
     </w:p>
     <w:p>
       <w:r>
-        <w:t>0.</w:t>
-        <w:tab/>
-        <w:t>One character in this film notes that Charlie Parker only became Charlie Parker after he had a cymbal thrown at his head.  For 10 points each—</w:t>
-        <w:br/>
-        <w:br/>
+        <w:t>4.</w:t>
+        <w:tab/>
+        <w:t>This process reverses both classical and operant conditioning.  For 10 points each—</w:t>
+        <w:br/>
+        <w:br/>
+        <w:tab/>
+        <w:tab/>
         <w:tab/>
         <w:t>A.</w:t>
         <w:tab/>
-        <w:t>Name this 2014 film in which music student Andrew Nieman, played by Miles Teller, struggles to please his inhumane jazz instructor, Terence Fletcher.</w:t>
-        <w:br/>
-        <w:br/>
+        <w:t>Name this process in which a stimulus that formerly elicited a response no longer elicits that response in an organism.</w:t>
+        <w:br/>
+        <w:br/>
+        <w:tab/>
+        <w:tab/>
         <w:tab/>
         <w:t>answer:</w:t>
         <w:tab/>
-        <w:t>Whiplash</w:t>
-        <w:br/>
-        <w:br/>
+        <w:t>psychological extinction</w:t>
+        <w:br/>
+        <w:br/>
+        <w:tab/>
+        <w:tab/>
         <w:tab/>
         <w:t>B.</w:t>
         <w:tab/>
-        <w:t>This man won the Best Supporting Actor Oscar for playing Terence Fletcher.  He voiced Tenzin in The Legend of Korra.</w:t>
-        <w:br/>
-        <w:br/>
+        <w:t>Ivan Pavlov used extinction when he stopped these animals from salivating at the sound of a bell, a behavior he had previously induced in them.</w:t>
+        <w:br/>
+        <w:br/>
+        <w:tab/>
+        <w:tab/>
         <w:tab/>
         <w:t>answer:</w:t>
         <w:tab/>
-        <w:t>J. K. Simmons (or Jonathan Kimble Simmons)</w:t>
-        <w:br/>
-        <w:br/>
+        <w:t>dogs or canines (accept Canis lupus familiaris)</w:t>
+        <w:br/>
+        <w:br/>
+        <w:tab/>
+        <w:tab/>
         <w:tab/>
         <w:t>C.</w:t>
         <w:tab/>
-        <w:t>In Whiplash, Nieman—who idolizes Buddy Rich—plays this instrument in Fletcher's jazz ensemble.  In one scene, Fletcher forces Nieman to race across town after Nieman forgets his sticks.</w:t>
-        <w:br/>
-        <w:br/>
+        <w:t>A failure for soldiers to use extinction on fear is believed to be a root cause of this anxiety disorder, abbreviated PTSD.</w:t>
+        <w:br/>
+        <w:br/>
+        <w:tab/>
+        <w:tab/>
         <w:tab/>
         <w:t>answer:</w:t>
         <w:tab/>
-        <w:t>drums or drum set (or drum kit; accept set or kit or trap set or percussion)</w:t>
-        <w:br/>
-        <w:br/>
-        <w:tab/>
-        <w:t>&lt;TRASH, POP CULT&gt;</w:t>
+        <w:t>post-traumatic stress disorder</w:t>
+        <w:br/>
+        <w:br/>
+        <w:tab/>
+        <w:tab/>
+        <w:tab/>
+        <w:t>&lt;RMPSS, SOC SCI&gt;</w:t>
       </w:r>
     </w:p>
     <w:p>
@@ -191,10 +205,10 @@
         <w:rPr>
           <w:b/>
         </w:rPr>
-        <w:t>This type of radiation is used to create a ”fingerprint region” between 1500 and 500 inverse centimeters in a namesake type of spectroscopy.  800 nanometers is a typical wavelength for this type of radiation, which is the form of most (*)</w:t>
+        <w:t>Lymphocytes [LIM-fuh-“sites”] incorporate fragments of cancer cells into this structure in a process called trogocytosis [TROH-goh-“sigh”-TOH-sis].  In some cell types it is surrounded by a glycocalyx [GLY-koh-KAY-liks].  Enzymes like flippases [“FLIP-aces”] move around molecules like phosphatidylserine [FAHSS-fuh-TID-il-SER-een] to keep its inner surface negatively charged, which affects the passive (*)</w:t>
       </w:r>
       <w:r>
-        <w:t xml:space="preserve"> thermal radiation.  For 10 points—name this type of electromagnetic radiation that is slightly less energetic than, and whose wavelength range is slightly longer than that of, visible light.</w:t>
+        <w:t xml:space="preserve"> diffusion of charged molecules through it.  For 10 points—name this phospholipid bilayer [FAHSS-foh-LIP-id “BYE-layer”] that surrounds a cell.</w:t>
         <w:br/>
         <w:br/>
         <w:tab/>
@@ -202,20 +216,20 @@
         <w:tab/>
         <w:t>answer:</w:t>
         <w:tab/>
-        <w:t>infrared radiation or infrared light (accept IR; prompt on “electromagnetic (radiation)” or “EM (radiation)” before “electromagnetic”)</w:t>
-        <w:br/>
-        <w:br/>
-        <w:tab/>
-        <w:tab/>
-        <w:tab/>
-        <w:t>&lt;SCI, PHYS&gt;</w:t>
+        <w:t>cell(ular) membrane (or plasma membrane or plasmalemma; prompt on “phospholipid bilayer” before “phospholipid”; do not accept or prompt on answers containing “nucleus”)</w:t>
+        <w:br/>
+        <w:br/>
+        <w:tab/>
+        <w:tab/>
+        <w:tab/>
+        <w:t>&lt;SCI, BIO&gt;</w:t>
       </w:r>
     </w:p>
     <w:p>
       <w:r>
-        <w:t>2.</w:t>
-        <w:tab/>
-        <w:t>Many members of this ruler's inner circle were accused of homosexuality in the Eulenburg [OY-lin-burg] affair.  For 10 points each—</w:t>
+        <w:t>4.</w:t>
+        <w:tab/>
+        <w:t>This playwright stated “one must never place a loaded rifle on the stage if it isn't going to go off.”  For 10 points each—</w:t>
         <w:br/>
         <w:br/>
         <w:tab/>
@@ -223,7 +237,7 @@
         <w:tab/>
         <w:t>A.</w:t>
         <w:tab/>
-        <w:t>Name this German kaiser [KYE-zur] who abdicated his throne at the end of World War I.</w:t>
+        <w:t>Name this Russian writer whose namesake “gun” is the principle that a foreshadowed event must eventually come to pass.</w:t>
         <w:br/>
         <w:br/>
         <w:tab/>
@@ -231,7 +245,7 @@
         <w:tab/>
         <w:t>answer:</w:t>
         <w:tab/>
-        <w:t>Wilhelm II [VIL-helm “the second”] of Germany (or William II of Germany; prompt on “Wilhelm” or “William”)</w:t>
+        <w:t>Anton (Pavlovich) Chekhov (accept Chekhov's gun or Chekhov's rifle)</w:t>
         <w:br/>
         <w:br/>
         <w:tab/>
@@ -239,7 +253,7 @@
         <w:tab/>
         <w:t>B.</w:t>
         <w:tab/>
-        <w:t>To challenge French influence over this North African nation, Wilhelm met with Sultan Abdelaziz [AB-deh-la-zeez] in its city of Tangier [tan-JEER] in 1905, touching off the first of two international crises.</w:t>
+        <w:t>At the end of Act III, the title character of this Chekhov play shoots—but fails to hit—the retired Professor Serebryakov [SAIR-ee-BREE-kawf].</w:t>
         <w:br/>
         <w:br/>
         <w:tab/>
@@ -247,7 +261,7 @@
         <w:tab/>
         <w:t>answer:</w:t>
         <w:tab/>
-        <w:t>(Kingdom of) Morocco (or al-Mamlakah al-Maghribiyah; accept (First) Moroccan Crisis)</w:t>
+        <w:t>Uncle Vanya (or Dyadya Vanya)</w:t>
         <w:br/>
         <w:br/>
         <w:tab/>
@@ -255,7 +269,7 @@
         <w:tab/>
         <w:t>C.</w:t>
         <w:tab/>
-        <w:t>In 1890 Wilhelm demanded the resignation of Chancellor Otto von Bismarck and replaced him with this man, who pursued a controversial ”new course” of politics.  He now names a “strip” of former German territory in southwest Africa.</w:t>
+        <w:t>In this Chekhov play, Konstantin's attempts to kill himself are foreshadowed when he shoots the title bird.</w:t>
         <w:br/>
         <w:br/>
         <w:tab/>
@@ -263,13 +277,13 @@
         <w:tab/>
         <w:t>answer:</w:t>
         <w:tab/>
-        <w:t>Leo von Caprivi [kuh-PREE-vee] (or Count George Leo of Caprivi, Caprara, and Montecuccoli; accept Caprivi Strip)</w:t>
-        <w:br/>
-        <w:br/>
-        <w:tab/>
-        <w:tab/>
-        <w:tab/>
-        <w:t>&lt;HIST, EURO&gt;</w:t>
+        <w:t>The Seagull (or Chayka)</w:t>
+        <w:br/>
+        <w:br/>
+        <w:tab/>
+        <w:tab/>
+        <w:tab/>
+        <w:t>&lt;LIT, EURO&gt;</w:t>
       </w:r>
     </w:p>
     <w:p>
@@ -283,10 +297,10 @@
         <w:rPr>
           <w:b/>
         </w:rPr>
-        <w:t>These type of people are shown with the cat Percy in a David Hockney painting.  One of them carries a rifle under his arm while the other sits on a bench in a Thomas Gainsborough work.  A painting of this type of people includes a chandelier with one candle, and shows them wearing a giant black (*)</w:t>
+        <w:t>This happens to nine Cornish maidens and a fiddler as punishment for dancing on a Sunday.  After fleeing to Mount Sipylus, Niobe weeps and undergoes this action, and Thor quizzes the dwarf Alviss all night so this will happen when the sun rises.  This transformation happens to Polydectes after (*)</w:t>
       </w:r>
       <w:r>
-        <w:t xml:space="preserve"> hat and a green dress, holding hands.  For 10 points—give this relation between the people in Jan van Eyck's [yahn vahn “ike's”] Arnolfini Portrait.</w:t>
+        <w:t xml:space="preserve"> Perseus shows him the head of Pegasus's mother.  For 10 points—name this fate shared by victims of Medusa's gaze.</w:t>
         <w:br/>
         <w:br/>
         <w:tab/>
@@ -294,62 +308,60 @@
         <w:tab/>
         <w:t>answer:</w:t>
         <w:tab/>
-        <w:t>husband and wife (accept accept any answer indicating couples or married people or wedded people or newlyweds or spouses or equivalents; accept Mr. and Mrs. Clark and Percy or designers before “rifle”)</w:t>
-        <w:br/>
-        <w:br/>
-        <w:tab/>
-        <w:tab/>
-        <w:tab/>
-        <w:t>&lt;FA, VISUAL&gt;</w:t>
+        <w:t>petrification (or turning into stone; accept equivalents and word forms)</w:t>
+        <w:br/>
+        <w:br/>
+        <w:tab/>
+        <w:tab/>
+        <w:tab/>
+        <w:t>&lt;RMPSS, MYTH&gt;</w:t>
       </w:r>
     </w:p>
     <w:p>
       <w:r>
-        <w:t>3.</w:t>
-        <w:tab/>
-        <w:t>For 10 points each—answer the following about electric and magnetic fields:</w:t>
+        <w:t>2.</w:t>
+        <w:tab/>
+        <w:t>Pelopidas [puh-LAH-puh-duss] was the leader of this elite infantry unit, which defeated a larger Spartan force at Tegyra [teh-“GEAR”-uh].  For 10 points each—</w:t>
         <w:br/>
         <w:br/>
         <w:tab/>
         <w:t>A.</w:t>
         <w:tab/>
-        <w:t>The magnitude of the electric field divided by the magnetic field is equal to this physical constant.  It equals approximately 3 times 10 to the 8 meters per second.</w:t>
+        <w:t>Name this group of 150 pairs of Theban [THEE-bin] soldiers, which routed the Spartans at the Battle of Leuctra [LOOK-truh].</w:t>
         <w:br/>
         <w:br/>
         <w:tab/>
         <w:t>answer:</w:t>
         <w:tab/>
-        <w:t>speed of light (in the relevant medium, or in a vacuum) (prompt on “c” or “c0” [“c naught”])</w:t>
+        <w:t>Sacred Band of Thebes (or Hieros Lokhos)</w:t>
         <w:br/>
         <w:br/>
         <w:tab/>
         <w:t>B.</w:t>
         <w:tab/>
-        <w:t>A particle's charge times the quantity electric field plus the cross product of velocity and magnetic field gives this quantity for a point charge, according a law named after Lorentz [luh-RENTZ].</w:t>
+        <w:t>This man defeated the Thebans and destroyed the Sacred Band at the 338 Battle of Chaeronea [“care”-uh-NEE-uh].  Two years later he was assassinated by Pausanias of Orestis at the wedding of this man's daughter by Olympias.</w:t>
         <w:br/>
         <w:br/>
         <w:tab/>
         <w:t>answer:</w:t>
         <w:tab/>
-        <w:t>force (or Lorentz force)</w:t>
+        <w:t>Philip II of Macedon (pompt on “Philip (of Macedon)”)</w:t>
         <w:br/>
         <w:br/>
         <w:tab/>
         <w:t>C.</w:t>
         <w:tab/>
-        <w:t>One over the permeability times the cross product of the electric and magnetic fields gives this vector indicating the electromagnetic energy flux.</w:t>
+        <w:t>Part of the Macedonians' [MAA-suh-DOH-nee-unz] success at Chaeronea has been attributed to their use of the sarissa, one of these melee weapons.  The pike is a variant of this simple weapon with a longer shaft.</w:t>
         <w:br/>
         <w:br/>
         <w:tab/>
         <w:t>answer:</w:t>
         <w:tab/>
-        <w:t>Poynting vector</w:t>
-        <w:br/>
-        <w:br/>
-        <w:tab/>
-        <w:tab/>
-        <w:tab/>
-        <w:t>&lt;SCI, PHYS&gt;</w:t>
+        <w:t>spears (do not accept or prompt on “lance” or “javelin”)</w:t>
+        <w:br/>
+        <w:br/>
+        <w:tab/>
+        <w:t>&lt;HIST, OTHER&gt;</w:t>
       </w:r>
     </w:p>
     <w:p>
@@ -363,10 +375,10 @@
         <w:rPr>
           <w:b/>
         </w:rPr>
-        <w:t>This character is puzzled by the apparent disappearance of Thomas Pérez, who cuts through fields to keep pace with a hearse that is carrying the body of this man's mother.  The question of God's existence fails to interest this character when he is visited by a prison chaplain shortly before his execution.  A knife-wielding (*)</w:t>
+        <w:t>This state's U.S. representatives include the first-ever female black Republican elected to Congress, Mia Love.  The senior senator from this state currently serves as the Senate's president pro tempore.  Gary Herbert governs this home state of Senator Orrin Hatch, which in 2015 passed a compromise LGBT rights bill with the support of the (*)</w:t>
       </w:r>
       <w:r>
-        <w:t xml:space="preserve"> Arab man is shot on a beach by—for 10 points—what narrator of Albert Camus's [al-“bare” kam-oo'z] novel The Stranger?</w:t>
+        <w:t xml:space="preserve"> Mormon Church.  For 10 points—name this state whose capital is Salt Lake City.</w:t>
         <w:br/>
         <w:br/>
         <w:tab/>
@@ -374,20 +386,20 @@
         <w:tab/>
         <w:t>answer:</w:t>
         <w:tab/>
-        <w:t>(Monsieur) Meursault [mur-SOH] (prompt on ”(The) Stranger” ”(L')Étranger” or ”(The) Outsider”)</w:t>
-        <w:br/>
-        <w:br/>
-        <w:tab/>
-        <w:tab/>
-        <w:tab/>
-        <w:t>&lt;LIT, EURO&gt;</w:t>
+        <w:t>Utah</w:t>
+        <w:br/>
+        <w:br/>
+        <w:tab/>
+        <w:tab/>
+        <w:tab/>
+        <w:t>&lt;CE, CE&gt;</w:t>
       </w:r>
     </w:p>
     <w:p>
       <w:r>
-        <w:t>4.</w:t>
-        <w:tab/>
-        <w:t>This author's novel Picture This considers various subjects related to Rembrandt's painting Aristotle Contemplating the Bust of Homer.  For 10 points each—</w:t>
+        <w:t>5.</w:t>
+        <w:tab/>
+        <w:t>Hugh Everett proposed this “interpretation” that reality consists of a branching series of alternate timelines.  For 10 points each—</w:t>
         <w:br/>
         <w:br/>
         <w:tab/>
@@ -395,7 +407,7 @@
         <w:tab/>
         <w:t>A.</w:t>
         <w:tab/>
-        <w:t>Name this novelist who wrote about Chaplain Tappman's reunion with a former World War II comrade in Closing Time.</w:t>
+        <w:t>Name this approach to quantum mechanics in which a different universe exists for every possible outcome of every possible choice.</w:t>
         <w:br/>
         <w:br/>
         <w:tab/>
@@ -403,7 +415,7 @@
         <w:tab/>
         <w:t>answer:</w:t>
         <w:tab/>
-        <w:t>Joseph Heller</w:t>
+        <w:t>many-worlds interpretation (accept relative state; accept theory of the universal wavefunction; prompt on “parallel universe” or “multiverse” or “many universes”)</w:t>
         <w:br/>
         <w:br/>
         <w:tab/>
@@ -411,7 +423,7 @@
         <w:tab/>
         <w:t>B.</w:t>
         <w:tab/>
-        <w:t>Closing Time is a sequel to this Heller novel, in which the title regulation obliges airmen to continue flying missions.</w:t>
+        <w:t>The interpretation denies the reality of this phenomenon, in which a wavefunction compatible with many states instantly and irreversibly changes to be in a single eigenstate [“EYE-gun-state”].</w:t>
         <w:br/>
         <w:br/>
         <w:tab/>
@@ -419,7 +431,7 @@
         <w:tab/>
         <w:t>answer:</w:t>
         <w:tab/>
-        <w:t>Catch-22</w:t>
+        <w:t>(wavefunction) collapse (accept collapsing or collapsed; prompt on “observation”)</w:t>
         <w:br/>
         <w:br/>
         <w:tab/>
@@ -427,7 +439,7 @@
         <w:tab/>
         <w:t>C.</w:t>
         <w:tab/>
-        <w:t>Chaplain Tappman uses the Freedom of Information Act to locate this protagonist of Closing Time and Catch-22, who experienced “love at first sight” when he met the chaplain.</w:t>
+        <w:t>According to the many-worlds interpretation, the feline in this thought experiment will necessarily exist in one reality as alive and in another as dead.</w:t>
         <w:br/>
         <w:br/>
         <w:tab/>
@@ -435,13 +447,13 @@
         <w:tab/>
         <w:t>answer:</w:t>
         <w:tab/>
-        <w:t>John Yossarian (accept either underlined portion)</w:t>
-        <w:br/>
-        <w:br/>
-        <w:tab/>
-        <w:tab/>
-        <w:tab/>
-        <w:t>&lt;LIT, AMER&gt;</w:t>
+        <w:t>Schrödinger's [SHRAY-ding-ur'z] cat (prompt on “cat”)</w:t>
+        <w:br/>
+        <w:br/>
+        <w:tab/>
+        <w:tab/>
+        <w:tab/>
+        <w:t>&lt;SCI, PHYS&gt;</w:t>
       </w:r>
     </w:p>
     <w:p>
@@ -455,10 +467,10 @@
         <w:rPr>
           <w:b/>
         </w:rPr>
-        <w:t>In 2016 Arch, the U.S.'s second-largest company that extracts this resource, filed for bankruptcy.  The Powder River Basin is the U.S.'s richest source of it.  A 2016 directive sought to block new leases to companies who wish to extract it from public lands.  A major initiative aims to convert (*)</w:t>
+        <w:t>In Jack Kerouac's [“CARE”-oo-ak'z] novel On the Road, Sal claims that apple pie and this food were “practically all” he ate while traveling across the country.  A sheet embroidered with ”fantails” covers the face of a dead woman in a poem named after this food, which is prepared by a muscular “roller of big cigars” who (*)</w:t>
       </w:r>
       <w:r>
-        <w:t xml:space="preserve"> power plants to burn natural gas instead of—for 10 points—what fossil fuel, of which anthracite [AN-thruh-“site”] is one type?</w:t>
+        <w:t xml:space="preserve"> whips ”concupiscent [“con-cue”-PIH-sent] curds.”  Wallace Stevens wrote a poem about “The Emperor” of—for 10 points—what frozen dessert?</w:t>
         <w:br/>
         <w:br/>
         <w:tab/>
@@ -466,74 +478,62 @@
         <w:tab/>
         <w:t>answer:</w:t>
         <w:tab/>
-        <w:t>coal (accept anthracite coal or Arch Coal Inc.)</w:t>
-        <w:br/>
-        <w:br/>
-        <w:tab/>
-        <w:tab/>
-        <w:tab/>
-        <w:t>&lt;CE, CE&gt;</w:t>
+        <w:t>ice cream (or iced cream; accept apple pie and ice cream or The Emperor of Ice-Cream)</w:t>
+        <w:br/>
+        <w:br/>
+        <w:tab/>
+        <w:tab/>
+        <w:tab/>
+        <w:t>&lt;LIT, AMER&gt;</w:t>
       </w:r>
     </w:p>
     <w:p>
       <w:r>
-        <w:t>9.</w:t>
-        <w:tab/>
-        <w:t>Since it is logarithmic, a two-point difference on this scale corresponds to a 100-fold difference in the amplitude of the seismic waves of an earthquake.  For 10 points each—</w:t>
-        <w:br/>
-        <w:br/>
-        <w:tab/>
-        <w:tab/>
+        <w:t>0.</w:t>
+        <w:tab/>
+        <w:t>This country's Rashtriya Swayamsevak Sangh [rahsh-TREE-yah swhy-AHM-seh-vahk SAHNG], a conservative nationalist group, has the highest membership of any non-government volunteer organization in the world.  For 10 points each—</w:t>
+        <w:br/>
+        <w:br/>
         <w:tab/>
         <w:t>A.</w:t>
         <w:tab/>
-        <w:t>Name this scale for measuring the magnitude of earthquakes developed in 1935 by a Caltech scientist.</w:t>
-        <w:br/>
-        <w:br/>
-        <w:tab/>
-        <w:tab/>
+        <w:t>The RSS advocates Hindutva, or “Hinduness,” in this Asian country where it is based.</w:t>
+        <w:br/>
+        <w:br/>
         <w:tab/>
         <w:t>answer:</w:t>
         <w:tab/>
-        <w:t>Richter (magnitude) scale</w:t>
-        <w:br/>
-        <w:br/>
-        <w:tab/>
-        <w:tab/>
+        <w:t>(Republic of) India (or Bharat(iya) Ganarajya)</w:t>
+        <w:br/>
+        <w:br/>
         <w:tab/>
         <w:t>B.</w:t>
         <w:tab/>
-        <w:t>While the Richter scale is a quantitative measure of energy release, this other scale is an qualitative 12-point scale that rates the destruction caused by an earthquake.</w:t>
-        <w:br/>
-        <w:br/>
-        <w:tab/>
-        <w:tab/>
+        <w:t>This current prime minister of India is a member of the RSS.</w:t>
+        <w:br/>
+        <w:br/>
         <w:tab/>
         <w:t>answer:</w:t>
         <w:tab/>
-        <w:t>modified Mercalli [mur-KAL-ee] scale (or Mercalli intensity scale)</w:t>
-        <w:br/>
-        <w:br/>
-        <w:tab/>
-        <w:tab/>
+        <w:t>Narendra (Damodardas) Modi [nah-ren-drah moh-dee]</w:t>
+        <w:br/>
+        <w:br/>
         <w:tab/>
         <w:t>C.</w:t>
         <w:tab/>
-        <w:t>The strongest earthquake recorded on the Richter scale was a 9.5-magnitude quake centered in Valdivia in this Ring of Fire country.</w:t>
-        <w:br/>
-        <w:br/>
-        <w:tab/>
-        <w:tab/>
+        <w:t>Modi is a member of this political party that is closely linked with the RSS.  It is the major rival of India's Congress Party.</w:t>
+        <w:br/>
+        <w:br/>
         <w:tab/>
         <w:t>answer:</w:t>
         <w:tab/>
-        <w:t>(Republic of) Chile [CHEE-lay] (or República de Chile)</w:t>
-        <w:br/>
-        <w:br/>
-        <w:tab/>
-        <w:tab/>
-        <w:tab/>
-        <w:t>&lt;SCI, OTHER&gt;</w:t>
+        <w:t>BJP or Bharatiya Janata Party</w:t>
+        <w:br/>
+        <w:br/>
+        <w:tab/>
+        <w:tab/>
+        <w:tab/>
+        <w:t>&lt;HIST, WORLD&gt;</w:t>
       </w:r>
     </w:p>
     <w:p>
@@ -547,10 +547,10 @@
         <w:rPr>
           <w:b/>
         </w:rPr>
-        <w:t>An art museum in this city was designed by Gordon Bunshaft in the shape of a plain concrete cylinder standing on four legs.  This city contains the first modern art museum in the U.S., the Phillips Collection, in addition to the Hirshhorn Museum.  The National (*)</w:t>
+        <w:t>The membership of this body was reorganized by the Weatherill Amendment of 1999.  The Bishopric of Manchester Act of 1847 limits the number of religious leaders in this body.  This body's power was reduced by Liberals after it rejected the ”People's Budget” of David Lloyd George. (*)</w:t>
       </w:r>
       <w:r>
-        <w:t xml:space="preserve"> Air and Space Museum and Vietnam Veterans Memorial sit around this city's National Mall.  For 10 points—name this city that houses the Lincoln Memorial.</w:t>
+        <w:t xml:space="preserve"> Hereditary membership once defined—for 10 points—what upper house of the British Parliament that reviews bills from the House of Commons?</w:t>
         <w:br/>
         <w:br/>
         <w:tab/>
@@ -558,60 +558,74 @@
         <w:tab/>
         <w:t>answer:</w:t>
         <w:tab/>
-        <w:t>Washington, D.C. (accept either underlined portion; accept District of Columbia)</w:t>
-        <w:br/>
-        <w:br/>
-        <w:tab/>
-        <w:tab/>
-        <w:tab/>
-        <w:t>&lt;FA, OTHER&gt;</w:t>
+        <w:t>House of Lords (accept Upper House before “upper”; prompt on “Parliament” before “Budget”)</w:t>
+        <w:br/>
+        <w:br/>
+        <w:tab/>
+        <w:tab/>
+        <w:tab/>
+        <w:t>&lt;HIST, EURO&gt;</w:t>
       </w:r>
     </w:p>
     <w:p>
       <w:r>
-        <w:t>7.</w:t>
-        <w:tab/>
-        <w:t>This country's namesake lake is called Lake Nyasa [nye-AH-suh] in neighboring Tanzania.  For 10 points each—</w:t>
-        <w:br/>
-        <w:br/>
+        <w:t>1.</w:t>
+        <w:tab/>
+        <w:t>Workers at the Large Hadron Collider will remove over 9,000 of these objects from the facility to make room for upgrades.  For 10 points each—</w:t>
+        <w:br/>
+        <w:br/>
+        <w:tab/>
+        <w:tab/>
         <w:tab/>
         <w:t>A.</w:t>
         <w:tab/>
-        <w:t>Name this African country known as Nyasaland during the colonial era.</w:t>
-        <w:br/>
-        <w:br/>
+        <w:t>Name these objects used to convey data.  They are often made of wires, but may also be fiber-optic.</w:t>
+        <w:br/>
+        <w:br/>
+        <w:tab/>
+        <w:tab/>
         <w:tab/>
         <w:t>answer:</w:t>
         <w:tab/>
-        <w:t>(Republic of) Malawi (or Dziko la Malawi)</w:t>
-        <w:br/>
-        <w:br/>
+        <w:t>cables (accept cable management or similar answers)</w:t>
+        <w:br/>
+        <w:br/>
+        <w:tab/>
+        <w:tab/>
         <w:tab/>
         <w:t>B.</w:t>
         <w:tab/>
-        <w:t>Malawi is northwest of this country, whose namesake channel separates it from Madagascar.  Its national flag features a hoe crossed with an AK-47.</w:t>
-        <w:br/>
-        <w:br/>
+        <w:t>Oliver Heaviside patented this type of cable, named for the fact that it has an inner conductor and a tubular conducting shield that run parallel to one another.  It is often used for cable television.</w:t>
+        <w:br/>
+        <w:br/>
+        <w:tab/>
+        <w:tab/>
         <w:tab/>
         <w:t>answer:</w:t>
         <w:tab/>
-        <w:t>(Republic of) Mozambique [moh-zahm-BEEK] (or República de Moçambique)</w:t>
-        <w:br/>
-        <w:br/>
+        <w:t>coaxial [koh-“AX”-ee-ul] cable</w:t>
+        <w:br/>
+        <w:br/>
+        <w:tab/>
+        <w:tab/>
         <w:tab/>
         <w:t>C.</w:t>
         <w:tab/>
-        <w:t>Due to its colonial past as Nyasaland, the official language of Malawi is currently this European language, which is also an official language in Kenya and Nigeria.</w:t>
-        <w:br/>
-        <w:br/>
+        <w:t>Ethernet cable, used in computer networks, is this type of cable that combines two wires in a way that nullifies electromagnetic interference.  Its name also comes from the way the wires are arranged.</w:t>
+        <w:br/>
+        <w:br/>
+        <w:tab/>
+        <w:tab/>
         <w:tab/>
         <w:t>answer:</w:t>
         <w:tab/>
-        <w:t>English</w:t>
-        <w:br/>
-        <w:br/>
-        <w:tab/>
-        <w:t>&lt;GEO, GEO&gt;</w:t>
+        <w:t>twisted pair cable (prompt on “twisted”)</w:t>
+        <w:br/>
+        <w:br/>
+        <w:tab/>
+        <w:tab/>
+        <w:tab/>
+        <w:t>&lt;SCI, OTHER&gt;</w:t>
       </w:r>
     </w:p>
     <w:p>
@@ -625,10 +639,10 @@
         <w:rPr>
           <w:b/>
         </w:rPr>
-        <w:t>The Guardian of the Mountain Pass is said to have received this work, which contains a chapter that likens governing a large nation to cooking a small fish.  This book teaches that all things return to their origins, or fu, and that a long journey (*)</w:t>
+        <w:t>These devices are used to cool atoms in ”magneto-optical traps” by causing them to absorb and re-emit photons.  They use a process described by Albert Einstein's B coefficient.  They require more atoms of their gain medium to be in an excited state than the ground state, a condition known as (*)</w:t>
       </w:r>
       <w:r>
-        <w:t xml:space="preserve"> begins with a single step.  Unmotivated action, or wu wei [woo way], is a theme of—for 10 points—what 81-chapter religious text about “the way” attributed to Lao-Tzu [“loud”-zuh]?</w:t>
+        <w:t xml:space="preserve"> ”population inversion.”  “Stimulated emission” is key to—for 10 points—what devices that emit coherent, monochromatic beams of light?</w:t>
         <w:br/>
         <w:br/>
         <w:tab/>
@@ -636,74 +650,60 @@
         <w:tab/>
         <w:t>answer:</w:t>
         <w:tab/>
-        <w:t>Tao Te Ching [dao-duh-jing]</w:t>
-        <w:br/>
-        <w:br/>
-        <w:tab/>
-        <w:tab/>
-        <w:tab/>
-        <w:t>&lt;RMPSS, REL&gt;</w:t>
+        <w:t>lasers (prompt on “light amplification by stimulated emission of radiation” before “stimulated”)</w:t>
+        <w:br/>
+        <w:br/>
+        <w:tab/>
+        <w:tab/>
+        <w:tab/>
+        <w:t>&lt;SCI, PHYS&gt;</w:t>
       </w:r>
     </w:p>
     <w:p>
       <w:r>
         <w:t>4.</w:t>
         <w:tab/>
-        <w:t>Tubeworms and ragworms are part of this phylum [FYE-lum].  For 10 points each—</w:t>
-        <w:br/>
-        <w:br/>
-        <w:tab/>
-        <w:tab/>
+        <w:t>This “Galloping” ghost is thought to be the spirit of a Hessian [HEH-shun] who died during the American Revolution.  For 10 points each—</w:t>
+        <w:br/>
+        <w:br/>
         <w:tab/>
         <w:t>A.</w:t>
         <w:tab/>
-        <w:t>Name this large phylum of segmented worms whose members can be classified as polychaetes [“poly”-keets] or oligochaetes [AH-lih-goh-keets].</w:t>
-        <w:br/>
-        <w:br/>
-        <w:tab/>
-        <w:tab/>
+        <w:t>Name this ghost that farmers near Tarry Town believe to be responsible for the disappearance of a local schoolmaster.</w:t>
+        <w:br/>
+        <w:br/>
         <w:tab/>
         <w:t>answer:</w:t>
         <w:tab/>
-        <w:t>annelids [ANN-uh-lids] or Annelida</w:t>
-        <w:br/>
-        <w:br/>
-        <w:tab/>
-        <w:tab/>
+        <w:t>Headless Horseman (accept, but do not otherwise reveal, Headless Horseman of Sleepy Hollow; prompt on “Horseman”; prompt on “Galloping Hessian (of the Hollow)”; prompt on “Brom (Bones)” or “Brom (Van Brunt)” or “Abraham (Van Brunt)” or ”(Abraham) Van Brunt”)</w:t>
+        <w:br/>
+        <w:br/>
         <w:tab/>
         <w:t>B.</w:t>
         <w:tab/>
-        <w:t>The annelid subclass Hirudinea [HIR-oo-DIN-ee-uh] contains these worms, which have historically been used in medicine for blood-letting.</w:t>
-        <w:br/>
-        <w:br/>
-        <w:tab/>
-        <w:tab/>
+        <w:t>An apparition of the Headless Horseman, which is actually Brom Bones carrying a pumpkin, frightens away this teacher.</w:t>
+        <w:br/>
+        <w:br/>
         <w:tab/>
         <w:t>answer:</w:t>
         <w:tab/>
-        <w:t>leeches</w:t>
-        <w:br/>
-        <w:br/>
-        <w:tab/>
-        <w:tab/>
+        <w:t>Ichabod [ICK-uh-bahd] Crane (accept either underlined portion)</w:t>
+        <w:br/>
+        <w:br/>
         <w:tab/>
         <w:t>C.</w:t>
         <w:tab/>
-        <w:t>An extremophile polychaete found near hydrothermal vents is named for this city, whose destruction was the subject of a letter by Pliny [PLIH-nee] the Younger.</w:t>
-        <w:br/>
-        <w:br/>
-        <w:tab/>
-        <w:tab/>
+        <w:t>This author created the Headless Horseman in “The Legend of Sleepy Hollow,” a story from his collection The Sketchbook of Geoffrey Crayon.</w:t>
+        <w:br/>
+        <w:br/>
         <w:tab/>
         <w:t>answer:</w:t>
         <w:tab/>
-        <w:t>Pompeii (accept Pompeii worms or Alvinella pompejana)</w:t>
-        <w:br/>
-        <w:br/>
-        <w:tab/>
-        <w:tab/>
-        <w:tab/>
-        <w:t>&lt;SCI, BIO&gt;</w:t>
+        <w:t>Washington Irving</w:t>
+        <w:br/>
+        <w:br/>
+        <w:tab/>
+        <w:t>&lt;LIT, AMER&gt;</w:t>
       </w:r>
     </w:p>
     <w:p>
@@ -717,10 +717,10 @@
         <w:rPr>
           <w:b/>
         </w:rPr>
-        <w:t>After this event, it is believed that the quantum effects of gravity dominated for a very short time during the Planck Era.  Evidence for this event was supported by the spacecraft WMAP's [“W-map”] examination of the radiation known as the CMBR.  In cyclic models, this event repeatedly follows the (*)</w:t>
+        <w:t>This composer evoked the “Palm Court at the Plaza Hotel” in his piano work Souvenirs.  A string quartet accompanies a baritone vocalist in this composer's setting of the poem “Dover Beach.”  He extracted a “Dance of Vengeance” from his ballet about Medea [muh-DEE-uh].  He adapted the (*)</w:t>
       </w:r>
       <w:r>
-        <w:t xml:space="preserve"> Big Crunch.  Fred Hoyle coined the name of—for 10 points—what theorized event in which the universe emerged from a singularity?</w:t>
+        <w:t xml:space="preserve"> slow movement of his Opus 11 string quartet into a work played after the death of JFK.  For 10 points—name this American composer of Adagio for Strings.</w:t>
         <w:br/>
         <w:br/>
         <w:tab/>
@@ -728,62 +728,74 @@
         <w:tab/>
         <w:t>answer:</w:t>
         <w:tab/>
-        <w:t>Big Bang</w:t>
-        <w:br/>
-        <w:br/>
-        <w:tab/>
-        <w:tab/>
-        <w:tab/>
-        <w:t>&lt;SCI, PHYS&gt;</w:t>
+        <w:t>Samuel (Osborne) Barber (II)</w:t>
+        <w:br/>
+        <w:br/>
+        <w:tab/>
+        <w:tab/>
+        <w:tab/>
+        <w:t>&lt;FA, AUDIO&gt;</w:t>
       </w:r>
     </w:p>
     <w:p>
       <w:r>
-        <w:t>4.</w:t>
-        <w:tab/>
-        <w:t>For 10 points each—name these reclusive American authors:</w:t>
-        <w:br/>
-        <w:br/>
+        <w:t>7.</w:t>
+        <w:tab/>
+        <w:t>This country's Russborough House was the site of a 1986 art theft organized by Martin Cahill.  For 10 points each—</w:t>
+        <w:br/>
+        <w:br/>
+        <w:tab/>
+        <w:tab/>
         <w:tab/>
         <w:t>A.</w:t>
         <w:tab/>
-        <w:t>This author published works about the Glass family such as Franny and Zooey after his 1953 move to a New Hampshire compound, where he tried to avoid media attention.</w:t>
-        <w:br/>
-        <w:br/>
+        <w:t>Name this country whose Gardai police force recovered some of the paintings.</w:t>
+        <w:br/>
+        <w:br/>
+        <w:tab/>
+        <w:tab/>
         <w:tab/>
         <w:t>answer:</w:t>
         <w:tab/>
-        <w:t>J. D. Salinger (or Jerome David Salinger)</w:t>
-        <w:br/>
-        <w:br/>
+        <w:t>(Republic of) Ireland (or Éire or Poblacht na hÉireann)</w:t>
+        <w:br/>
+        <w:br/>
+        <w:tab/>
+        <w:tab/>
         <w:tab/>
         <w:t>B.</w:t>
         <w:tab/>
-        <w:t>The extreme reclusiveness of this author of Gravity's Rainbow and The Crying of Lot 49 led some critics to suggest he and Salinger were the same person.</w:t>
-        <w:br/>
-        <w:br/>
+        <w:t>Cahill would later be assassinated by members of this paramilitary organization with ties to the political party Sinn Fein [shin fayn].</w:t>
+        <w:br/>
+        <w:br/>
+        <w:tab/>
+        <w:tab/>
         <w:tab/>
         <w:t>answer:</w:t>
         <w:tab/>
-        <w:t>Thomas Pynchon [“PINCH”-un] (or Thomas Ruggles Pynchon Jr.)</w:t>
-        <w:br/>
-        <w:br/>
+        <w:t>Irish Republican Army (or IRA; accept Provisional Irish Republican Army or PIRA)</w:t>
+        <w:br/>
+        <w:br/>
+        <w:tab/>
+        <w:tab/>
         <w:tab/>
         <w:t>C.</w:t>
         <w:tab/>
-        <w:t>This author gave his first-ever televised interview in 2007 after his dystopian novel The Road was selected for Oprah Winfrey's book club.</w:t>
-        <w:br/>
-        <w:br/>
+        <w:t>One of the stolen works was Lady Writing a Letter with Her Maid, a painting by this Dutch artist who also created View of Delft.</w:t>
+        <w:br/>
+        <w:br/>
+        <w:tab/>
+        <w:tab/>
         <w:tab/>
         <w:t>answer:</w:t>
         <w:tab/>
-        <w:t>Cormac McCarthy (or Charles McCarthy)</w:t>
-        <w:br/>
-        <w:br/>
-        <w:tab/>
-        <w:tab/>
-        <w:tab/>
-        <w:t>&lt;LIT, AMER&gt;</w:t>
+        <w:t>Jan Vermeer [yahn vur-MEER] (or Johan Vermeer or Johannes Vermeer)</w:t>
+        <w:br/>
+        <w:br/>
+        <w:tab/>
+        <w:tab/>
+        <w:tab/>
+        <w:t>&lt;HIST, EURO&gt;</w:t>
       </w:r>
     </w:p>
     <w:p>
@@ -797,10 +809,10 @@
         <w:rPr>
           <w:b/>
         </w:rPr>
-        <w:t>The protagonist of a novel by this man has a blue-black mark on his cheek that attracts the prostitute Creta Kano.  He included a man nicknamed “Storm Trooper” in a book about the Toru's memories of Naoko and Midori, which are triggered by the title Beatles song.  A novel by this man describes Toru Okada's search for his lost (*)</w:t>
+        <w:t>An 1898 Supreme Court decision confirmed that Wong Kim Ark held this status.  In the U.S., this status is conferred based on the principle of jus soli [joos SOH-lee].  The first clause of the Fourteenth Amendment deals with this status, which the Dred Scott decision ruled could (*)</w:t>
       </w:r>
       <w:r>
-        <w:t xml:space="preserve"> cat.  For 10 points—name this Japanese author of Norwegian Wood and The Wind-Up Bird Chronicle.</w:t>
+        <w:t xml:space="preserve"> not be held by African-Americans.  Naturalization is one way to achieve—for 10 points—what legal status most often received by being born on American soil?</w:t>
         <w:br/>
         <w:br/>
         <w:tab/>
@@ -808,62 +820,74 @@
         <w:tab/>
         <w:t>answer:</w:t>
         <w:tab/>
-        <w:t>Haruki Murakami (accept names in either order) [hah-roo-kee moo-rah-kah-mee]</w:t>
-        <w:br/>
-        <w:br/>
-        <w:tab/>
-        <w:tab/>
-        <w:tab/>
-        <w:t>&lt;LIT, WORLD&gt;</w:t>
+        <w:t>United States citizenship (or being (or becoming) a citizen of the United States of America; do not accept or prompt on “national(ity)”) [The Wong Kim Ark case held that—in most cases—if a child is born to foreign citizens residing in the U.S., the child receives U.S. citizenship.]</w:t>
+        <w:br/>
+        <w:br/>
+        <w:tab/>
+        <w:tab/>
+        <w:tab/>
+        <w:t>&lt;HIST, AMER&gt;</w:t>
       </w:r>
     </w:p>
     <w:p>
       <w:r>
         <w:t>8.</w:t>
         <w:tab/>
-        <w:t>She starred with Steve Martin in Bringing Down the House and won a Golden Globe for the HBO movie Life Support.  For 10 points each—</w:t>
-        <w:br/>
-        <w:br/>
+        <w:t>Niles Eldredge's study of these marine animals helped inspire the theory of punctuated equilibrium.  For 10 points each—</w:t>
+        <w:br/>
+        <w:br/>
+        <w:tab/>
+        <w:tab/>
         <w:tab/>
         <w:t>A.</w:t>
         <w:tab/>
-        <w:t>Name this rapper of “U.N.I.T.Y.” and “Ladies First” who received an Oscar nomination for playing a matron in Chicago.</w:t>
-        <w:br/>
-        <w:br/>
+        <w:t>Identify this class of extinct creatures named for their three-sectioned bodies.</w:t>
+        <w:br/>
+        <w:br/>
+        <w:tab/>
+        <w:tab/>
         <w:tab/>
         <w:t>answer:</w:t>
         <w:tab/>
-        <w:t>Queen Latifah or Dana Owens</w:t>
-        <w:br/>
-        <w:br/>
+        <w:t>trilobites [“TRY”-loh-“bites”] (or Trilobita)</w:t>
+        <w:br/>
+        <w:br/>
+        <w:tab/>
+        <w:tab/>
         <w:tab/>
         <w:t>B.</w:t>
         <w:tab/>
-        <w:t>Queen Latifah voices Ellie the mammoth in this animated film franchise starring Ray Romano.</w:t>
-        <w:br/>
-        <w:br/>
+        <w:t>Trilobites were members of this phylum, which also includes crustaceans and insects.</w:t>
+        <w:br/>
+        <w:br/>
+        <w:tab/>
+        <w:tab/>
         <w:tab/>
         <w:t>answer:</w:t>
         <w:tab/>
-        <w:t>Ice Age</w:t>
-        <w:br/>
-        <w:br/>
+        <w:t>arthropods [AR-thruh-“pods”] (or Arthropoda)</w:t>
+        <w:br/>
+        <w:br/>
+        <w:tab/>
+        <w:tab/>
         <w:tab/>
         <w:t>C.</w:t>
         <w:tab/>
-        <w:t>In the 2012 film Joyful Noise, Queen Latifah and a character played by this female singer clash over a church choir.  This singer also starred in and sang the theme song to the film 9 to 5.</w:t>
-        <w:br/>
-        <w:br/>
+        <w:t>Trilobites went extinct about 250 million years ago, at the end of this final period of the Paleozoic [pay-lee-uh-ZOH-ick] Era.</w:t>
+        <w:br/>
+        <w:br/>
+        <w:tab/>
+        <w:tab/>
         <w:tab/>
         <w:t>answer:</w:t>
         <w:tab/>
-        <w:t>Dolly (Rebecca) Parton (Dean) (accept any underlined portion)</w:t>
-        <w:br/>
-        <w:br/>
-        <w:tab/>
-        <w:tab/>
-        <w:tab/>
-        <w:t>&lt;TRASH, POP CULT&gt;</w:t>
+        <w:t>Permian Period</w:t>
+        <w:br/>
+        <w:br/>
+        <w:tab/>
+        <w:tab/>
+        <w:tab/>
+        <w:t>&lt;SCI, BIO&gt;</w:t>
       </w:r>
     </w:p>
     <w:p>
@@ -877,10 +901,10 @@
         <w:rPr>
           <w:b/>
         </w:rPr>
-        <w:t>This leader exiled a man named Tiridates [“TEAR”-uh-“day”-teez] to Britain for killing a king in Edessa.  Cassius Dio [KASS-ee-iss DEE-oh] records this man's successful campaign against the Quadi [QUAH-dee] during the Marcomannic [MAR-koh-MAH-nik] Wars.  Initially, he shared power with Lucius Verus, and he chose his son (*)</w:t>
+        <w:t>This team reached its first NFC Championship Game in January 1997, when it lost in Green Bay after a season in which Dom Capers was named Coach of the Year.  After defeating the Giants on a last-minute field goal in December (*)</w:t>
       </w:r>
       <w:r>
-        <w:t xml:space="preserve"> Commodus [KAH-muh-diss] as his successor.  The last of the Five Good Emperors was—for 10 points—what man, who also wrote a book of Stoic philosophy called the Meditations?</w:t>
+        <w:t xml:space="preserve"> 2015, this team became the fourth in NFL history to start a season 14-0 [“fourteen and oh”], though it lost to division rival Atlanta the next week.  For 10 points—what NFC South team is led by Cam Newton?</w:t>
         <w:br/>
         <w:br/>
         <w:tab/>
@@ -888,74 +912,60 @@
         <w:tab/>
         <w:t>answer:</w:t>
         <w:tab/>
-        <w:t>Marcus Aurelius [aw-REE-lee-us] (Antoninus Augustus) (prompt on partial answer)</w:t>
-        <w:br/>
-        <w:br/>
-        <w:tab/>
-        <w:tab/>
-        <w:tab/>
-        <w:t>&lt;HIST, OTHER&gt;</w:t>
+        <w:t>Carolina Panthers (accept either underlined portion)</w:t>
+        <w:br/>
+        <w:br/>
+        <w:tab/>
+        <w:tab/>
+        <w:tab/>
+        <w:t>&lt;TRASH, SPORTS&gt;</w:t>
       </w:r>
     </w:p>
     <w:p>
       <w:r>
-        <w:t>1.</w:t>
-        <w:tab/>
-        <w:t>In October 2015 a 15-year-old was sentenced to potential life imprisonment, making him the U.K.'s youngest-ever convicted terrorist.  For 10 points each—</w:t>
-        <w:br/>
-        <w:br/>
-        <w:tab/>
-        <w:tab/>
+        <w:t>3.</w:t>
+        <w:tab/>
+        <w:t>For 10 points each—name these people who traveled around the world:</w:t>
+        <w:br/>
+        <w:br/>
         <w:tab/>
         <w:t>A.</w:t>
         <w:tab/>
-        <w:t>That boy conspired online with Australian Sevdet Besim to carry out an attack on behalf of this terrorist group that controls large swaths of Syria and Iraq.</w:t>
-        <w:br/>
-        <w:br/>
-        <w:tab/>
-        <w:tab/>
+        <w:t>This Englishman gave his name to a “passage” through Tierra del Fuego [tee-AIR-uh del FWAY-goh] during his 1577-to-1580 circumnavigation in the Golden Hind.</w:t>
+        <w:br/>
+        <w:br/>
         <w:tab/>
         <w:t>answer:</w:t>
         <w:tab/>
-        <w:t>Islamic State in Iraq and the Levant (or IS or ISIL or ISIS or Islamic State in Iraq and Syria or al-Dawla al-Islamiyya fi-l-'Iraq wa-l-Sham or DA'SH; accept of in place of “in”)</w:t>
-        <w:br/>
-        <w:br/>
-        <w:tab/>
-        <w:tab/>
+        <w:t>Sir Francis Drake (accept Drake Passage)</w:t>
+        <w:br/>
+        <w:br/>
         <w:tab/>
         <w:t>B.</w:t>
         <w:tab/>
-        <w:t>They planned to target a Melbourne observance of this annual April 25 holiday that honors veterans from both Australia and New Zealand.</w:t>
-        <w:br/>
-        <w:br/>
-        <w:tab/>
-        <w:tab/>
+        <w:t>This Jules Verne character won a 20,000-pound bet by traveling around the world in under 80 days.</w:t>
+        <w:br/>
+        <w:br/>
         <w:tab/>
         <w:t>answer:</w:t>
         <w:tab/>
-        <w:t>Anzac Day</w:t>
-        <w:br/>
-        <w:br/>
-        <w:tab/>
-        <w:tab/>
+        <w:t>Phileas Fogg (accept either underlined portion; do not accept or prompt on “Phineas (Fogg)”)</w:t>
+        <w:br/>
+        <w:br/>
         <w:tab/>
         <w:t>C.</w:t>
         <w:tab/>
-        <w:t>Plans for the attack included painting the ISIS logo on one of these things, filling it with C4, and setting it loose in a crowd.  One of these things is the logo of the airline Qantas [KWAHN-tahs].</w:t>
-        <w:br/>
-        <w:br/>
-        <w:tab/>
-        <w:tab/>
+        <w:t>This man went around the Earth in about 108 minutes on April 12, 1961.</w:t>
+        <w:br/>
+        <w:br/>
         <w:tab/>
         <w:t>answer:</w:t>
         <w:tab/>
-        <w:t>kangaroo</w:t>
-        <w:br/>
-        <w:br/>
-        <w:tab/>
-        <w:tab/>
-        <w:tab/>
-        <w:t>&lt;CE, CE&gt;</w:t>
+        <w:t>Yuri (Alekseyevich) Gagarin [guh-GAR-in]</w:t>
+        <w:br/>
+        <w:br/>
+        <w:tab/>
+        <w:t>&lt;MISC., MISC.&gt;</w:t>
       </w:r>
     </w:p>
     <w:p>
@@ -969,10 +979,10 @@
         <w:rPr>
           <w:b/>
         </w:rPr>
-        <w:t>This color appears in the name of a crime-solving dining club served by waiter Henry Jackson, created by Isaac Asimov.  This color partly titles a song in which Rita Ora sings “I'm gonna love ya / Until you hate me.”  This color names several North American varieties of the genus Latrodectus [LAT-roh-DEK-tuss], whose abdomens display a red (*)</w:t>
+        <w:t>Claudette Colvin's pregnancy caused this event's leaders to seek another figurehead for it.  To spread awareness of this event, Ralph Abernathy and others started an “Improvement Association.”  The court case Browder v. Gayle brought an end to this event that began after James Blake ordered a woman to move to the (*)</w:t>
       </w:r>
       <w:r>
-        <w:t xml:space="preserve"> hourglass.  For 10 points—name this color in the title of an Iggy Azalea song named for widow spiders.</w:t>
+        <w:t xml:space="preserve"> back.  The arrest of Rosa Parks preceded—for 10 points—what boycott of public transport in an Alabama city?</w:t>
         <w:br/>
         <w:br/>
         <w:tab/>
@@ -980,71 +990,62 @@
         <w:tab/>
         <w:t>answer:</w:t>
         <w:tab/>
-        <w:t>black (accept the Black Widowers or Black Widow (spiders))</w:t>
-        <w:br/>
-        <w:br/>
-        <w:tab/>
-        <w:tab/>
-        <w:tab/>
-        <w:t>&lt;MISC., MISC.&gt;</w:t>
+        <w:t>Montgomery bus boycott (accept answers that indicate a boycott of city buses or public transport in Montgomery, Alabama; accept Montgomery bus boycott after “boycott”; prompt on partial answers)</w:t>
+        <w:br/>
+        <w:br/>
+        <w:tab/>
+        <w:tab/>
+        <w:tab/>
+        <w:t>&lt;HIST, AMER&gt;</w:t>
       </w:r>
     </w:p>
     <w:p>
       <w:r>
-        <w:t>8.</w:t>
-        <w:tab/>
-        <w:t>For 10 points each—answer the following about subatomic particles:</w:t>
-        <w:br/>
-        <w:br/>
-        <w:tab/>
-        <w:tab/>
+        <w:t>5.</w:t>
+        <w:tab/>
+        <w:t>The Frank-Caro [KAH-roh] process was an early industrial form of this process.  For 10 points each—</w:t>
+        <w:br/>
+        <w:br/>
         <w:tab/>
         <w:t>A.</w:t>
         <w:tab/>
-        <w:t>These subatomic particles orbit the much larger nucleus in atoms.  The Millikan oil drop experiment measured the charge of these particles.</w:t>
-        <w:br/>
-        <w:br/>
-        <w:tab/>
-        <w:tab/>
+        <w:t>Name this natural process in which the most abundant gas in Earth's atmosphere is converted to more reactive compounds such as calcium cyanamide [“sigh-AN”-uh-myde] or ammonia.</w:t>
+        <w:br/>
+        <w:br/>
         <w:tab/>
         <w:t>answer:</w:t>
         <w:tab/>
-        <w:t>electrons</w:t>
-        <w:br/>
-        <w:br/>
-        <w:tab/>
-        <w:tab/>
+        <w:t>nitrogen fixation (accept similar answers indicating nitrogen is fixed)</w:t>
+        <w:br/>
+        <w:br/>
         <w:tab/>
         <w:t>B.</w:t>
         <w:tab/>
-        <w:t>Unlike fermions [“FAIR”-mee-ahnz], which obey the Pauli [PAW-lee] exclusion principle, two or more of these particles may occupy the same quantum state.  One example of these particles was discovered at CERN [surn] in 2012.</w:t>
-        <w:br/>
-        <w:br/>
-        <w:tab/>
-        <w:tab/>
+        <w:t>The Frank-Caro process was largely replaced by this other process, which reacts nitrogen gas and hydrogen gas to produce ammonia.</w:t>
+        <w:br/>
+        <w:br/>
         <w:tab/>
         <w:t>answer:</w:t>
         <w:tab/>
-        <w:t>bosons [BOH-zahnz] (accept Higgs bosons)</w:t>
-        <w:br/>
-        <w:br/>
-        <w:tab/>
-        <w:tab/>
+        <w:t>Haber(-Bosch) [HAH-bur] process</w:t>
+        <w:br/>
+        <w:br/>
         <w:tab/>
         <w:t>C.</w:t>
         <w:tab/>
-        <w:t>These bosons are hypothesized to mediate the strong nuclear force, holding together the quarks within protons and neutrons.</w:t>
-        <w:br/>
-        <w:br/>
-        <w:tab/>
-        <w:tab/>
+        <w:t>Ammonia from the Haber process can undergo oxidation twice in this other process that yields nitric [“NIGHT”-rik] acid.</w:t>
+        <w:br/>
+        <w:br/>
         <w:tab/>
         <w:t>answer:</w:t>
         <w:tab/>
-        <w:t>gluons [GLOO-ahnz]</w:t>
-        <w:br/>
-        <w:br/>
-        <w:t>&lt;SCI, PHYS&gt;</w:t>
+        <w:t>Ostwald [AHST-vahld] process</w:t>
+        <w:br/>
+        <w:br/>
+        <w:tab/>
+        <w:tab/>
+        <w:tab/>
+        <w:t>&lt;SCI, BIO&gt;</w:t>
       </w:r>
     </w:p>
     <w:p>
@@ -1058,10 +1059,10 @@
         <w:rPr>
           <w:b/>
         </w:rPr>
-        <w:t>After using one of these objects to kill one of a pair of copulating animals, Tiresias [“tie”-REE-see-uss] was turned into a woman.  Followers of Dionysus [“die”-oh-NYE-siss] carried a pine cone-topped object of this type called a thyrsus.  One of these objects belonging to Asclepius [uh-SKLEE-pee-uss] is often confused with Hermes's (*)</w:t>
+        <w:t>This law can be applied to any temperature T by taking the definite integral of the quantity Cp dT [“C sub P D-T”] divided by T over the interval from zero to T.  Walther Nernst developed this law via his notion that no finite number of steps can ever achieve an isotherm [“EYE-so”-thurm] of T equals zero.  At (*)</w:t>
       </w:r>
       <w:r>
-        <w:t xml:space="preserve"> caduceus [kuh-DOO-see-uss], as they are wrapped with either one or two snakes.  For 10 points—name these long objects often wielded by wizards.</w:t>
+        <w:t xml:space="preserve"> absolute zero, the entropy of a perfect crystal is also zero, according to—for 10 points—which law of thermodynamics?</w:t>
         <w:br/>
         <w:br/>
         <w:tab/>
@@ -1069,20 +1070,20 @@
         <w:tab/>
         <w:t>answer:</w:t>
         <w:tab/>
-        <w:t>staffs or staves (accept rods; accept caduceus before “thyrsus”; prompt on “stick” or “wand”)</w:t>
-        <w:br/>
-        <w:br/>
-        <w:tab/>
-        <w:tab/>
-        <w:tab/>
-        <w:t>&lt;RMPSS, MYTH&gt;</w:t>
+        <w:t>third law of thermodynamics (accept third law after “thermodynamics”)</w:t>
+        <w:br/>
+        <w:br/>
+        <w:tab/>
+        <w:tab/>
+        <w:tab/>
+        <w:t>&lt;SCI, CHEM&gt;</w:t>
       </w:r>
     </w:p>
     <w:p>
       <w:r>
-        <w:t>1.</w:t>
-        <w:tab/>
-        <w:t>Peremptory challenges can be issued during this phase of a trial.  For 10 points each—</w:t>
+        <w:t>8.</w:t>
+        <w:tab/>
+        <w:t>The poem “Widsith” claims that this man and his nephew “beat down Ingeld's line of battle.”  For 10 points each—</w:t>
         <w:br/>
         <w:br/>
         <w:tab/>
@@ -1090,7 +1091,7 @@
         <w:tab/>
         <w:t>A.</w:t>
         <w:tab/>
-        <w:t>Give the two-word term for this process during which individuals are asked questions to assess their potential biases.  It comes from Old French words meaning “to speak the truth.”</w:t>
+        <w:t>Name this medieval king, a “lord of the Shieldings” who is said to suffer under “a load of sorrow.”</w:t>
         <w:br/>
         <w:br/>
         <w:tab/>
@@ -1098,7 +1099,7 @@
         <w:tab/>
         <w:t>answer:</w:t>
         <w:tab/>
-        <w:t>voir dire [vwahr deer]</w:t>
+        <w:t>Hrothgar (or Hrodgar)</w:t>
         <w:br/>
         <w:br/>
         <w:tab/>
@@ -1106,7 +1107,7 @@
         <w:tab/>
         <w:t>B.</w:t>
         <w:tab/>
-        <w:t>Voir dire is used to determine who will sit on these bodies.  They determine the facts at trial, while the judge determines the law.</w:t>
+        <w:t>Hrothgar's mead-hall is attacked by monsters in this Old English epic.</w:t>
         <w:br/>
         <w:br/>
         <w:tab/>
@@ -1114,7 +1115,7 @@
         <w:tab/>
         <w:t>answer:</w:t>
         <w:tab/>
-        <w:t>jury (accept juries)</w:t>
+        <w:t>Beowulf</w:t>
         <w:br/>
         <w:br/>
         <w:tab/>
@@ -1122,7 +1123,7 @@
         <w:tab/>
         <w:t>C.</w:t>
         <w:tab/>
-        <w:t>This constitutional amendment provides that criminal defendants have the right to be tried “by an impartial jury.”</w:t>
+        <w:t>This monster, said to be “the Lord's outcast” and a descendant of Cain, is prevented from approaching Hrothgar's throne of treasure.</w:t>
         <w:br/>
         <w:br/>
         <w:tab/>
@@ -1130,13 +1131,13 @@
         <w:tab/>
         <w:t>answer:</w:t>
         <w:tab/>
-        <w:t>Sixth Amendment (accept Amendment 6)</w:t>
-        <w:br/>
-        <w:br/>
-        <w:tab/>
-        <w:tab/>
-        <w:tab/>
-        <w:t>&lt;RMPSS, SOC SCI&gt;</w:t>
+        <w:t>Grendel</w:t>
+        <w:br/>
+        <w:br/>
+        <w:tab/>
+        <w:tab/>
+        <w:tab/>
+        <w:t>&lt;LIT, OTHER&gt;</w:t>
       </w:r>
     </w:p>
     <w:p>
@@ -1150,10 +1151,10 @@
         <w:rPr>
           <w:b/>
         </w:rPr>
-        <w:t>Composer Krzysztof Penderecki [kuh-SHISH-toff pen-deh-RETS-kee] quoted this tune throughout his Second Symphony.  Stanley Weintraub used this tune to title his book about a one-day World War I truce, when this song was sung by both sides.  Franz Gruber wrote the music for this (*)</w:t>
+        <w:t>The U.S. government sued this state over its enactment of a law known as “SB 1070,” which the Supreme Court held was preempted by federal law in 2012.  In 1963, after a man was arrested in this state on charges of kidnapping and rape, he gave a confession to the police without being informed of his (*)</w:t>
       </w:r>
       <w:r>
-        <w:t xml:space="preserve"> carol whose third English verse describes “radiant beams from thy holy face.”  For 10 points—name this Christmas carol whose English version is set when “all is calm, all is bright.”</w:t>
+        <w:t xml:space="preserve"> right to an attorney.  The Miranda case arose in—for 10 points—what southwestern state whose capital is Phoenix?</w:t>
         <w:br/>
         <w:br/>
         <w:tab/>
@@ -1161,60 +1162,74 @@
         <w:tab/>
         <w:t>answer:</w:t>
         <w:tab/>
-        <w:t>Silent Night(, Holy Night) (or Stille Nacht, heilige Nacht; accept Silent Night: The Story of the World War I Christmas Truce after “Weintraub”)</w:t>
-        <w:br/>
-        <w:br/>
-        <w:tab/>
-        <w:tab/>
-        <w:tab/>
-        <w:t>&lt;FA, AUDIO&gt;</w:t>
+        <w:t>Arizona (accept Arizona v. United States or Miranda v. Arizona)</w:t>
+        <w:br/>
+        <w:br/>
+        <w:tab/>
+        <w:tab/>
+        <w:tab/>
+        <w:t>&lt;HIST, AMER&gt;</w:t>
       </w:r>
     </w:p>
     <w:p>
       <w:r>
-        <w:t>5.</w:t>
-        <w:tab/>
-        <w:t>Several ruins at this site, including the Room of the Three Windows, comprise a temple complex to Inti [IN-tee].  For 10 points each—</w:t>
-        <w:br/>
-        <w:br/>
+        <w:t>8.</w:t>
+        <w:tab/>
+        <w:t>Robert Baden-Powell defended a railway junction at Mafeking [MAY-fuh-king] in the northern Cape Colony in late 1899, inspiring the founding of the Boy Scouts.  For 10 points each—</w:t>
+        <w:br/>
+        <w:br/>
+        <w:tab/>
+        <w:tab/>
         <w:tab/>
         <w:t>A.</w:t>
         <w:tab/>
-        <w:t>Name this site, surrounded on three sides by the Urubamba [oo-roo-BAHM-buh] River.</w:t>
-        <w:br/>
-        <w:br/>
+        <w:t>The siege of Mafeking was a major battle in this war between white settlers and the British in modern-day South Africa.</w:t>
+        <w:br/>
+        <w:br/>
+        <w:tab/>
+        <w:tab/>
         <w:tab/>
         <w:t>answer:</w:t>
         <w:tab/>
-        <w:t>Machu Picchu [MAH-choo PEE-choo]</w:t>
-        <w:br/>
-        <w:br/>
+        <w:t>(Second Anglo-)Boer [“bore”] War (accept Boer Wars; accept Tweede Vryheidsoorlog or Tweede Boereoorlog or Vryheidsoorloë; prompt on “Freedom War”; prompt on “South African War”; do not accept or prompt on “First Boer War”)</w:t>
+        <w:br/>
+        <w:br/>
+        <w:tab/>
+        <w:tab/>
         <w:tab/>
         <w:t>B.</w:t>
         <w:tab/>
-        <w:t>The Incan ruins at Machu Picchu and Cuzco [KOOZ-koh] are found in this South American country.</w:t>
-        <w:br/>
-        <w:br/>
+        <w:t>The Boer War was partly sparked by the discovery of deposits of this gemstone near Kimberley in the early 1870s.  The De Beers group controls the market for this commodity.</w:t>
+        <w:br/>
+        <w:br/>
+        <w:tab/>
+        <w:tab/>
         <w:tab/>
         <w:t>answer:</w:t>
         <w:tab/>
-        <w:t>(Republic of) Peru (or República del Perú)</w:t>
-        <w:br/>
-        <w:br/>
+        <w:t>diamonds</w:t>
+        <w:br/>
+        <w:br/>
+        <w:tab/>
+        <w:tab/>
         <w:tab/>
         <w:t>C.</w:t>
         <w:tab/>
-        <w:t>This Yale University professor is credited with the rediscovery of Machu Picchu, which he found on a trip that led him to also locate Vitcos [vit-KOHS] and Vilcabamba [VIL-kuh-BAHM-buh].</w:t>
-        <w:br/>
-        <w:br/>
+        <w:t>De Beers was organized by this prime minister of the Cape Colony who inspired the Jameson Raid that ratcheted up tensions in the years before the Boer War.</w:t>
+        <w:br/>
+        <w:br/>
+        <w:tab/>
+        <w:tab/>
         <w:tab/>
         <w:t>answer:</w:t>
         <w:tab/>
-        <w:t>Hiram Bingham [HYE-rum BING-um] (III)</w:t>
-        <w:br/>
-        <w:br/>
-        <w:tab/>
-        <w:t>&lt;GEO, GEO&gt;</w:t>
+        <w:t>Cecil (John) Rhodes</w:t>
+        <w:br/>
+        <w:br/>
+        <w:tab/>
+        <w:tab/>
+        <w:tab/>
+        <w:t>&lt;HIST, WORLD&gt;</w:t>
       </w:r>
     </w:p>
     <w:p>
@@ -1228,10 +1243,10 @@
         <w:rPr>
           <w:b/>
         </w:rPr>
-        <w:t>An 1898 Supreme Court decision confirmed that Wong Kim Ark held this status.  In the U.S., this status is conferred based on the principle of jus soli [joos SOH-lee].  The first clause of the Fourteenth Amendment deals with this status, which the Dred Scott decision ruled could (*)</w:t>
+        <w:t>In the TAS classification scheme, the alkali and silica content of these materials are plotted against each other.  Interlocking hexagonal columns made of a rock in this class comprise Fingal's Cave and The Giant's Causeway.  Some of these rocks are formed when a batholith intrudes within a host rock. (*)</w:t>
       </w:r>
       <w:r>
-        <w:t xml:space="preserve"> not be held by African-Americans.  Naturalization is one way to achieve—for 10 points—what legal status most often received by being born on American soil?</w:t>
+        <w:t xml:space="preserve"> Basalt [buh-“SALT”] is an example of—for 10 points—what class of rocks formed from cooling magma or lava?</w:t>
         <w:br/>
         <w:br/>
         <w:tab/>
@@ -1239,60 +1254,62 @@
         <w:tab/>
         <w:t>answer:</w:t>
         <w:tab/>
-        <w:t>United States citizenship (or being (or becoming) a citizen of the United States of America; do not accept or prompt on “national(ity)”) [The Wong Kim Ark case held that—in most cases—if a child is born to foreign citizens residing in the U.S., the child receives U.S. citizenship.]</w:t>
-        <w:br/>
-        <w:br/>
-        <w:tab/>
-        <w:tab/>
-        <w:tab/>
-        <w:t>&lt;HIST, AMER&gt;</w:t>
+        <w:t>igneous [IG-nee-us] rock (accept basalt before “basalt”; prompt on ”(volcanic) rocks”)</w:t>
+        <w:br/>
+        <w:br/>
+        <w:tab/>
+        <w:tab/>
+        <w:tab/>
+        <w:t>&lt;SCI, OTHER&gt;</w:t>
       </w:r>
     </w:p>
     <w:p>
       <w:r>
         <w:t>8.</w:t>
         <w:tab/>
-        <w:t>For an iron bar, this quantity is the ratio of the internal forces along the length of the bar divided by its cross-section.  For 10 points each—</w:t>
+        <w:t>In a December 2015 op-ed Ilya Somin claimed that comparing a world leader to this fictional character was actually insulting to the fictional character.  For 10 points each—</w:t>
         <w:br/>
         <w:br/>
         <w:tab/>
         <w:t>A.</w:t>
         <w:tab/>
-        <w:t>Name this quantity studied by material scientists.</w:t>
+        <w:t>Name this character.  Comparisons between this fictional character and a politician led to the 2015 arrest and trial of Bilgin Çiftçi [BILL-ghin SIFT-see].</w:t>
         <w:br/>
         <w:br/>
         <w:tab/>
         <w:t>answer:</w:t>
         <w:tab/>
-        <w:t>(normal) (uniaxial) stress (prompt on “pressure”)</w:t>
+        <w:t>Gollum or Sméagol [SMEE-gull] (accept Trahald) [from The Lord of the Rings]</w:t>
         <w:br/>
         <w:br/>
         <w:tab/>
         <w:t>B.</w:t>
         <w:tab/>
-        <w:t>Stress leads to this deformation that lengthens or shortens the bar; it is expressed as ratio of the change in length to the original length.</w:t>
+        <w:t>Çiftçi was arrested after he posted images comparing Gollum's facial expressions with those of this man, who faced intense scrutiny after his country's forces shot down a Russian jet in November 2015.</w:t>
         <w:br/>
         <w:br/>
         <w:tab/>
         <w:t>answer:</w:t>
         <w:tab/>
-        <w:t>(normal) strain (accept Cauchy strain or engineering strain)</w:t>
+        <w:t>Recep Tayyip Erdogan [reh-jep “tie”-yip “air”-doh-wahn]</w:t>
         <w:br/>
         <w:br/>
         <w:tab/>
         <w:t>C.</w:t>
         <w:tab/>
-        <w:t>In many cases, removing a stress also removes the strain; stresses that exceed this “limit,” however, lead to permanent “plastic” deformation.</w:t>
+        <w:t>Erdogan is president of this country, whose capital is Ankara.</w:t>
         <w:br/>
         <w:br/>
         <w:tab/>
         <w:t>answer:</w:t>
         <w:tab/>
-        <w:t>elastic limit (or yield point or yield strength)</w:t>
-        <w:br/>
-        <w:br/>
-        <w:tab/>
-        <w:t>&lt;SCI, PHYS&gt;</w:t>
+        <w:t>(Republic of) Turkey (or Türkiye Cumhuriyeti)</w:t>
+        <w:br/>
+        <w:br/>
+        <w:tab/>
+        <w:tab/>
+        <w:tab/>
+        <w:t>&lt;CE, CE&gt;</w:t>
       </w:r>
     </w:p>
     <w:p>
@@ -1306,10 +1323,10 @@
         <w:rPr>
           <w:b/>
         </w:rPr>
-        <w:t>This trigonometric function has no inflection points, but it does have an asymptote [AA-simp-“tote”] at x = pi over 2.  Its square is both the derivative of the tangent function, and, according to a Pythagorean identity, equal to 1 plus the (*)</w:t>
+        <w:t>This city's African-American community centered on the 18th and Vine District.  Ernest Hemingway wrote for this city's Star newspaper, which covered the doings of Democratic boss Tom Pendergast, who supported the career of local politician Harry Truman.  This city's suburb of (*)</w:t>
       </w:r>
       <w:r>
-        <w:t xml:space="preserve"> tangent squared.  In a right triangle, this function of an acute angle is the ratio of the hypotenuse to the adjacent side.  For 10 points—name this function, the reciprocal of the cosine function.</w:t>
+        <w:t xml:space="preserve"> Independence was one starting point of the Oregon Trail.  For 10 points—name this city that straddles the border of Missouri and a namesake state.</w:t>
         <w:br/>
         <w:br/>
         <w:tab/>
@@ -1317,62 +1334,74 @@
         <w:tab/>
         <w:t>answer:</w:t>
         <w:tab/>
-        <w:t>secant function (accept secant theta and similar answers that mention a variable)</w:t>
-        <w:br/>
-        <w:br/>
-        <w:tab/>
-        <w:tab/>
-        <w:tab/>
-        <w:t>&lt;SCI, OTHER&gt;</w:t>
+        <w:t>Kansas City</w:t>
+        <w:br/>
+        <w:br/>
+        <w:tab/>
+        <w:tab/>
+        <w:tab/>
+        <w:t>&lt;GEO, GEO&gt;</w:t>
       </w:r>
     </w:p>
     <w:p>
       <w:r>
-        <w:t>7.</w:t>
-        <w:tab/>
-        <w:t>For 10 points each—answer the following about dreams in the plays of George Bernard Shaw:</w:t>
-        <w:br/>
-        <w:br/>
+        <w:t>8.</w:t>
+        <w:tab/>
+        <w:t>For 10 points each—answer the following about defensive players in the 1970s NFL:</w:t>
+        <w:br/>
+        <w:br/>
+        <w:tab/>
+        <w:tab/>
         <w:tab/>
         <w:t>A.</w:t>
         <w:tab/>
-        <w:t>In a 1924 Shaw play, King Charles VII [“the seventh”] of France dreams of this executed peasant girl after learning that she will be canonized.</w:t>
-        <w:br/>
-        <w:br/>
+        <w:t>Alan Page and Carl Eller were part of this team's “Purple People Eaters” defensive line, a reference to the color of their uniforms.</w:t>
+        <w:br/>
+        <w:br/>
+        <w:tab/>
+        <w:tab/>
         <w:tab/>
         <w:t>answer:</w:t>
         <w:tab/>
-        <w:t>(Saint) Joan of Arc (or Jeanne d'Arc; prompt on “Joan” or “Jeanne”) [Shaw's play is titled Saint Joan.]</w:t>
-        <w:br/>
-        <w:br/>
+        <w:t>Minnesota Vikings (accept either underlined portion)</w:t>
+        <w:br/>
+        <w:br/>
+        <w:tab/>
+        <w:tab/>
         <w:tab/>
         <w:t>B.</w:t>
         <w:tab/>
-        <w:t>Lavinia declares that she “must die for something greater than dreams” in a Shaw play that ends as this Greek leaves a gladiatorial arena with a friendly lion.</w:t>
-        <w:br/>
-        <w:br/>
+        <w:t>This “mean” defensive tackle for the Pittsburgh Steelers appeared in an iconic Coke commercial in which he tossed a young fan his jersey.</w:t>
+        <w:br/>
+        <w:br/>
+        <w:tab/>
+        <w:tab/>
         <w:tab/>
         <w:t>answer:</w:t>
         <w:tab/>
-        <w:t>Androcles [ANN-druh-kleez] (accept Androcles and the Lion; accept Andy Wandy)</w:t>
-        <w:br/>
-        <w:br/>
+        <w:t>Mean Joe Greene (or Charles (Edward) Greene)</w:t>
+        <w:br/>
+        <w:br/>
+        <w:tab/>
+        <w:tab/>
         <w:tab/>
         <w:t>C.</w:t>
         <w:tab/>
-        <w:t>This Shaw play contains a section in which Jack Tanner dreams of “Don Juan [wahn] in Hell.”</w:t>
-        <w:br/>
-        <w:br/>
+        <w:t>This team's “Orange Crush” defense featured Lyle Alzado, Randy Gradishar, and Tom Jackson.  Their 2015 squad included Antonio Smith and DeMarcus Ware.</w:t>
+        <w:br/>
+        <w:br/>
+        <w:tab/>
+        <w:tab/>
         <w:tab/>
         <w:t>answer:</w:t>
         <w:tab/>
-        <w:t>Man and Superman</w:t>
-        <w:br/>
-        <w:br/>
-        <w:tab/>
-        <w:tab/>
-        <w:tab/>
-        <w:t>&lt;LIT, BRIT&gt;</w:t>
+        <w:t>Denver Broncos (accept either underlined portion)</w:t>
+        <w:br/>
+        <w:br/>
+        <w:tab/>
+        <w:tab/>
+        <w:tab/>
+        <w:t>&lt;TRASH, SPORTS&gt;</w:t>
       </w:r>
     </w:p>
     <w:p>
@@ -1386,10 +1415,10 @@
         <w:rPr>
           <w:b/>
         </w:rPr>
-        <w:t>In October 2015 CNN announced it had a sixth podium on stand-by should this man choose to join a Las Vegas debate.  During a January 2016 Congressional address, it was announced this man would lead a “moonshot” effort to (*)</w:t>
+        <w:t>The protagonist of a novel by this man has a blue-black mark on his cheek that attracts the prostitute Creta Kano.  He included a man nicknamed “Storm Trooper” in a book about the Toru's memories of Naoko and Midori, which are triggered by the title Beatles song.  A novel by this man describes Toru Okada's search for his lost (*)</w:t>
       </w:r>
       <w:r>
-        <w:t xml:space="preserve"> cure cancer; a major factor in this man's decision not to seek the 2016 Democratic presidential nomination was the May 2015 death from cancer of his son, Beau [boh].  For 10 points—name this vice president.</w:t>
+        <w:t xml:space="preserve"> cat.  For 10 points—name this Japanese author of Norwegian Wood and The Wind-Up Bird Chronicle.</w:t>
         <w:br/>
         <w:br/>
         <w:tab/>
@@ -1397,74 +1426,62 @@
         <w:tab/>
         <w:t>answer:</w:t>
         <w:tab/>
-        <w:t>Joe Biden (Jr.) (or Joseph Robinette Biden Jr.)</w:t>
-        <w:br/>
-        <w:br/>
-        <w:tab/>
-        <w:tab/>
-        <w:tab/>
-        <w:t>&lt;CE, CE&gt;</w:t>
+        <w:t>Haruki Murakami (accept names in either order) [hah-roo-kee moo-rah-kah-mee]</w:t>
+        <w:br/>
+        <w:br/>
+        <w:tab/>
+        <w:tab/>
+        <w:tab/>
+        <w:t>&lt;LIT, WORLD&gt;</w:t>
       </w:r>
     </w:p>
     <w:p>
       <w:r>
-        <w:t>8.</w:t>
-        <w:tab/>
-        <w:t>In a January 2016 endorsement speech, this former politician declared “it's time to drill, baby, drill down.”  For 10 points each—</w:t>
-        <w:br/>
-        <w:br/>
-        <w:tab/>
-        <w:tab/>
+        <w:t>9.</w:t>
+        <w:tab/>
+        <w:t>John Breckinridge, who later served as secretary of war for the Confederacy, was this man's vice president.  For 10 points each—</w:t>
+        <w:br/>
+        <w:br/>
         <w:tab/>
         <w:t>A.</w:t>
         <w:tab/>
-        <w:t>Name this Tea Party leader who resigned as governor in 2009.</w:t>
-        <w:br/>
-        <w:br/>
-        <w:tab/>
-        <w:tab/>
+        <w:t>Name this Democrat elected in 1856, who succeeded Franklin Pierce in the White House.</w:t>
+        <w:br/>
+        <w:br/>
         <w:tab/>
         <w:t>answer:</w:t>
         <w:tab/>
-        <w:t>Sarah (Louise) Palin [PAY-lin] (or Sarah Louise Heath)</w:t>
-        <w:br/>
-        <w:br/>
-        <w:tab/>
-        <w:tab/>
+        <w:t>James Buchanan (Jr.)</w:t>
+        <w:br/>
+        <w:br/>
         <w:tab/>
         <w:t>B.</w:t>
         <w:tab/>
-        <w:t>Palin endorsed this Republican presidential candidate, whom she praised for respecting “us Joe Six-Packs.”</w:t>
-        <w:br/>
-        <w:br/>
-        <w:tab/>
-        <w:tab/>
+        <w:t>As minister to Great Britain, Buchanan helped draft this 1854 document which implied that the U.S. would attack Spain if it did not sell Cuba.</w:t>
+        <w:br/>
+        <w:br/>
         <w:tab/>
         <w:t>answer:</w:t>
         <w:tab/>
-        <w:t>Donald J(ohn) Trump (prompt on ”(the) Donald”)</w:t>
-        <w:br/>
-        <w:br/>
-        <w:tab/>
-        <w:tab/>
+        <w:t>Ostend Manifesto</w:t>
+        <w:br/>
+        <w:br/>
         <w:tab/>
         <w:t>C.</w:t>
         <w:tab/>
-        <w:t>At a Trump rally, Palin blamed President Obama for the domestic violence committed by this man, her son.</w:t>
-        <w:br/>
-        <w:br/>
-        <w:tab/>
-        <w:tab/>
+        <w:t>The Ostend Manifesto inflamed American opinion and influenced the growth of this political organization, which nominated John C. Frémont for president in 1856.</w:t>
+        <w:br/>
+        <w:br/>
         <w:tab/>
         <w:t>answer:</w:t>
         <w:tab/>
-        <w:t>Track (CJ) Palin (prompt on “Palin”; do not accept or prompt on “Trig (Paxson Van Palin)”)</w:t>
-        <w:br/>
-        <w:br/>
-        <w:tab/>
-        <w:tab/>
-        <w:tab/>
-        <w:t>&lt;CE, CE&gt;</w:t>
+        <w:t>Republican Party (accept GOP or Grand Old Party)</w:t>
+        <w:br/>
+        <w:br/>
+        <w:tab/>
+        <w:tab/>
+        <w:tab/>
+        <w:t>&lt;HIST, AMER&gt;</w:t>
       </w:r>
     </w:p>
     <w:p>
@@ -1478,10 +1495,10 @@
         <w:rPr>
           <w:b/>
         </w:rPr>
-        <w:t>This figure was avenged by a god who refrained from washing his hands or cutting his hair until he had avenged this figure's murder.  This god was forced to remain in the underworld after the giantess Thokk refused to weep for him.  His (*)</w:t>
+        <w:t>On December 31, 2015, this country's Supreme Court blocked three Democratic Unity Roundtable members from parliament, stymieing that coalition's potential supermajority.  Opposition leader Leopoldo Lopez was imprisoned in this country whose economy has suffered due to reduced oil profits from the (*)</w:t>
       </w:r>
       <w:r>
-        <w:t xml:space="preserve"> funeral pyre was built on his ship Hringhorni [huh-“ring”-HOR-nee].  The blind god Hodr killed this god with a mistletoe dart after being tricked by Loki.  For 10 points—name this Norse god of light.</w:t>
+        <w:t xml:space="preserve"> Orinoco Basin and Lake Maracaibo.  For 10 points—name this country whose president, Nicolás Maduro, succeeded Hugo [OO-goh] Chávez.</w:t>
         <w:br/>
         <w:br/>
         <w:tab/>
@@ -1489,20 +1506,20 @@
         <w:tab/>
         <w:t>answer:</w:t>
         <w:tab/>
-        <w:t>Baldr (accept Baldur or Balder)</w:t>
-        <w:br/>
-        <w:br/>
-        <w:tab/>
-        <w:tab/>
-        <w:tab/>
-        <w:t>&lt;RMPSS, MYTH&gt;</w:t>
+        <w:t>(Bolivarian Republic of) Venezuela (or República Bolivariana de Venezuela)</w:t>
+        <w:br/>
+        <w:br/>
+        <w:tab/>
+        <w:tab/>
+        <w:tab/>
+        <w:t>&lt;CE, CE&gt;</w:t>
       </w:r>
     </w:p>
     <w:p>
       <w:r>
-        <w:t>5.</w:t>
-        <w:tab/>
-        <w:t>This document's second paragraph proclaims that “all men and women are created equal.”  For 10 points each—</w:t>
+        <w:t>6.</w:t>
+        <w:tab/>
+        <w:t>This island's Fresh Kills Landfill, formerly the world's largest, was temporarily re-opened in 2001 to accept debris from the 9/11 attacks.  For 10 points each—</w:t>
         <w:br/>
         <w:br/>
         <w:tab/>
@@ -1510,7 +1527,7 @@
         <w:tab/>
         <w:t>A.</w:t>
         <w:tab/>
-        <w:t>Name this manifesto of women's rights written by Elizabeth Cady Stanton in the 1840s.</w:t>
+        <w:t>Name this island, the least populous borough of New York City.</w:t>
         <w:br/>
         <w:br/>
         <w:tab/>
@@ -1518,7 +1535,7 @@
         <w:tab/>
         <w:t>answer:</w:t>
         <w:tab/>
-        <w:t>Declaration of Sentiments (accept Declaration of Rights and Sentiments)</w:t>
+        <w:t>Staten Island</w:t>
         <w:br/>
         <w:br/>
         <w:tab/>
@@ -1526,7 +1543,7 @@
         <w:tab/>
         <w:t>B.</w:t>
         <w:tab/>
-        <w:t>The Declaration of Sentiments was issued at this convention in upstate New York.</w:t>
+        <w:t>The Fresh Kills Landfill lies near the border between Staten Island and this state, which contains the cities of Newark and Trenton.</w:t>
         <w:br/>
         <w:br/>
         <w:tab/>
@@ -1534,7 +1551,7 @@
         <w:tab/>
         <w:t>answer:</w:t>
         <w:tab/>
-        <w:t>Seneca Falls Convention (or Seneca Falls Conference)</w:t>
+        <w:t>New Jersey</w:t>
         <w:br/>
         <w:br/>
         <w:tab/>
@@ -1542,7 +1559,7 @@
         <w:tab/>
         <w:t>C.</w:t>
         <w:tab/>
-        <w:t>One of the convention's attendees, Frederick Douglass, promoted the convention in this anti-slavery newspaper that he edited from 1847 until 1851.</w:t>
+        <w:t>Staten Island is connected to Brooklyn by this suspension bridge named after an Italian explorer.</w:t>
         <w:br/>
         <w:br/>
         <w:tab/>
@@ -1550,13 +1567,13 @@
         <w:tab/>
         <w:t>answer:</w:t>
         <w:tab/>
-        <w:t>North Star</w:t>
-        <w:br/>
-        <w:br/>
-        <w:tab/>
-        <w:tab/>
-        <w:tab/>
-        <w:t>&lt;HIST, AMER&gt;</w:t>
+        <w:t>Verrazano-Narrows Bridge</w:t>
+        <w:br/>
+        <w:br/>
+        <w:tab/>
+        <w:tab/>
+        <w:tab/>
+        <w:t>&lt;GEO, GEO&gt;</w:t>
       </w:r>
     </w:p>
     <w:p>
@@ -1570,10 +1587,10 @@
         <w:rPr>
           <w:b/>
         </w:rPr>
-        <w:t>This man's death was said to have been “kept from his poems” in a poem that begins by proclaiming that he “disappeared in the dead of winter.”  This subject of an elegy by W. H. Auden himself wrote of listening to “polite meaningless words” and of how a “terrible (*)</w:t>
+        <w:t>One of this planet's moons contains the largest cliff in the solar system, Verona Rupes [veh-ROH-na ROO-payz], as well as unusual 'V'-shaped grooves that have been called “Arden” [AR-den] and “Inverness.”  Miranda and (*)</w:t>
       </w:r>
       <w:r>
-        <w:t xml:space="preserve"> beauty is born” in his poem “Easter 1916.”  For 10 points—what poet wrote that the ”falcon cannot hear the falconer” and that “things fall apart” in “The Second Coming?”</w:t>
+        <w:t xml:space="preserve"> Oberon [OH-bur-ahn] are two of the moons of this planet.  An Earth-sized object colliding with this ice giant may be responsible for its 98-degree inclination.  For 10 points—name this greenish planet discovered by William Herschel.</w:t>
         <w:br/>
         <w:br/>
         <w:tab/>
@@ -1581,74 +1598,60 @@
         <w:tab/>
         <w:t>answer:</w:t>
         <w:tab/>
-        <w:t>William Butler Yeats [rhymes with “gates”]</w:t>
-        <w:br/>
-        <w:br/>
-        <w:tab/>
-        <w:tab/>
-        <w:tab/>
-        <w:t>&lt;LIT, BRIT&gt;</w:t>
+        <w:t>Uranus</w:t>
+        <w:br/>
+        <w:br/>
+        <w:tab/>
+        <w:tab/>
+        <w:tab/>
+        <w:t>&lt;SCI, OTHER&gt;</w:t>
       </w:r>
     </w:p>
     <w:p>
       <w:r>
-        <w:t>0.</w:t>
-        <w:tab/>
-        <w:t>Oscar Wilde called this artist's Assumption of the Virgin “certainly the best picture in Italy.”  For 10 points each—</w:t>
-        <w:br/>
-        <w:br/>
-        <w:tab/>
-        <w:tab/>
+        <w:t>4.</w:t>
+        <w:tab/>
+        <w:t>The story of these characters is based on real historical people who killed Kira Yoshinaka [KEE-rah YO-SHEE-nah-kah] in January 1703.  For 10 points each—</w:t>
+        <w:br/>
+        <w:br/>
         <w:tab/>
         <w:t>A.</w:t>
         <w:tab/>
-        <w:t>Name this Italian painter of The Rape of Europa and Sacred and Profane Love.</w:t>
-        <w:br/>
-        <w:br/>
-        <w:tab/>
-        <w:tab/>
+        <w:t>Give the numerical name for this group of leaderless samurai who avenged the forced suicide of their former daimyo, inspiring numerous Japanese literary depictions.</w:t>
+        <w:br/>
+        <w:br/>
         <w:tab/>
         <w:t>answer:</w:t>
         <w:tab/>
-        <w:t>Titian [TEE-shun] (or Tiziano Vecelli or Tiziano Vecellio)</w:t>
-        <w:br/>
-        <w:br/>
-        <w:tab/>
-        <w:tab/>
+        <w:t>47 Ronin [roh-nihn] (or Shi-ju-shichi-shi; prompt on partial answer)</w:t>
+        <w:br/>
+        <w:br/>
         <w:tab/>
         <w:t>B.</w:t>
         <w:tab/>
-        <w:t>Titian hailed from this northern Italian city.  It was also home to Canaletto, who gained his name from painting this city's most famous physical features.</w:t>
-        <w:br/>
-        <w:br/>
-        <w:tab/>
-        <w:tab/>
+        <w:t>The story of the 47 Ronin was often portrayed in this heavily dance- and makeup-dependent form of Japanese drama, which eclipsed the Noh in popularity before women were banned from it in 1629.</w:t>
+        <w:br/>
+        <w:br/>
         <w:tab/>
         <w:t>answer:</w:t>
         <w:tab/>
-        <w:t>Venice (or Venezia)</w:t>
-        <w:br/>
-        <w:br/>
-        <w:tab/>
-        <w:tab/>
+        <w:t>kabuki [kah-boo-kee]</w:t>
+        <w:br/>
+        <w:br/>
         <w:tab/>
         <w:t>C.</w:t>
         <w:tab/>
-        <w:t>The Venetian artist Tintoretto [TIN-toh-REH-toh] painted this piece, in which stars shoot from the breast of the nude Hera as she tries to push away the suckling infant Heracles.</w:t>
-        <w:br/>
-        <w:br/>
-        <w:tab/>
-        <w:tab/>
+        <w:t>The kabuki play about the 47 Ronin Treasury of Loyal Retainers was adapted from an earlier bunraku play, which, like all bunraku [boon-rah-koo], used these handheld objects in place of actors.</w:t>
+        <w:br/>
+        <w:br/>
         <w:tab/>
         <w:t>answer:</w:t>
         <w:tab/>
-        <w:t>The Origin of the Milky Way</w:t>
-        <w:br/>
-        <w:br/>
-        <w:tab/>
-        <w:tab/>
-        <w:tab/>
-        <w:t>&lt;FA, VISUAL&gt;</w:t>
+        <w:t>puppets</w:t>
+        <w:br/>
+        <w:br/>
+        <w:tab/>
+        <w:t>&lt;LIT, OTHER&gt;</w:t>
       </w:r>
     </w:p>
     <w:sectPr>

--- a/generated_packets/QQBC_Packet2.docx
+++ b/generated_packets/QQBC_Packet2.docx
@@ -24,13 +24,16 @@
         <w:br/>
         <w:br/>
         <w:tab/>
-        <w:t>This civilization's language, Nahuatl, was recorded in the Florentine Codex. The "Massacre in the Great Temple" occurred in this civilization's capital, and this civilization's (*)</w:t>
+        <w:t>Gail Halvorsen earned the nickname "Wiggly Wings" while airlifting supplies to this city, and a diplomat's attempt to cross a border in this city led to a standoff at Checkpoint Charlie. This city was originally split among the British, French, and (*)</w:t>
       </w:r>
       <w:r>
-        <w:t xml:space="preserve"> Jaguar Warriors wielded swords with obsidian blades. This civilization made use of chinampas on Lake Texcoco, which was also home to Tenochtitlan. For 10 points, name this Mesoamerican civilization who were led by Montezuma. Answer: Aztecs</w:t>
-        <w:br/>
-        <w:br/>
-        <w:t>&lt;HIST, WORLD&gt;</w:t>
+        <w:t xml:space="preserve"> Americans, and while giving a speech in this city, Ronald Reagan said "tear down this wall!" For 10 points, name this city, whose Soviet-ruled eastern half was separated from it by a namesake wall.</w:t>
+        <w:br/>
+        <w:br/>
+        <w:t>Answer: West Berlin (prompt on "Berlin;" do not accept "East Berlin")</w:t>
+        <w:br/>
+        <w:br/>
+        <w:t>&lt;HIST, EURO&gt;</w:t>
       </w:r>
     </w:p>
     <w:p>
@@ -40,25 +43,25 @@
         <w:br/>
         <w:br/>
         <w:tab/>
-        <w:t>This novel’s title character tilts at windmills, believing them to be giants. For ten points each,</w:t>
-        <w:br/>
-        <w:br/>
-        <w:t>Name this novel by Miguel de Cervantes about an imaginative man who seeks adventure on the old horse Rocinante, and believes he is a knight.</w:t>
-        <w:br/>
-        <w:br/>
-        <w:t>ANSWER: The Ingenious Gentleman Don Quijote of La Mancha (accept El ingenioso hidalgo don Quijote de La Mancha)</w:t>
-        <w:br/>
-        <w:br/>
-        <w:t>This man, who rides the donkey Dapple, acts as Don Quijote’s squire and guardian on his imaginary adventures. ANSWER: Sancho Panza (accept either underlined name)</w:t>
-        <w:br/>
-        <w:br/>
-        <w:t>Townsman Samson Carrasco tricks Don Quijote into temporarily giving up his questing by defeating him while disguised as this knight.</w:t>
-        <w:br/>
-        <w:br/>
-        <w:t>ANSWER: Knight of the White Moon</w:t>
-        <w:br/>
-        <w:br/>
-        <w:t>&lt;LIT, EURO&gt;</w:t>
+        <w:t>This man’s brother, Hasdrubal, was killed at the Battle of the Metaurus, after which his head was cut off and thrown into this man’s camp. For ten points each,</w:t>
+        <w:br/>
+        <w:br/>
+        <w:t>Name this Carthaginian general who invaded Italy over the Alps to attack Rome. ANSWER: Hannibal Barca</w:t>
+        <w:br/>
+        <w:br/>
+        <w:t>Hannibal’s crossing of the Alps was particularly hard on these animals, most of which died on the journey. Reinforcements brought Hannibal more of these massive war animals, which were scared by Roman trumpets at the Battle of Zama.</w:t>
+        <w:br/>
+        <w:br/>
+        <w:t>ANSWER: elephants</w:t>
+        <w:br/>
+        <w:br/>
+        <w:t>Hannibal fought during the second of these wars between Rome and Carthage. A popular legend holds that, after the third of these wars, the Romans salted the earth to prevent Carthage from rebuilding and threatening Rome again.</w:t>
+        <w:br/>
+        <w:br/>
+        <w:t>ANSWER: Punic Wars</w:t>
+        <w:br/>
+        <w:br/>
+        <w:t>&lt;HIST, OTHER&gt;</w:t>
       </w:r>
     </w:p>
     <w:p>
@@ -75,16 +78,16 @@
         <w:br/>
         <w:br/>
         <w:tab/>
-        <w:t>The 1610 observation of this body’s phases was the first solid proof of heliocentrism. This body, which was called Hesperus when it appeared as the Evening Star, has surface features called Maxwell Montes, Lakshmi Planum, and Ishtar Terra that are (*)</w:t>
+        <w:t>This actor was cast in Cursed Part 3 while waiting tables at Bubba Gump's, and he plays a man who acts out scenes from Road House to entertain a debate watch party. This actor portrayed a wildlife specialist on Isla Nublar who helps Zach and Gray survive, and this man pilots (*)</w:t>
       </w:r>
       <w:r>
-        <w:t xml:space="preserve"> obscured by a permanent cover of sulfuric acid clouds. A 96% carbon dioxide atmosphere led to a runaway greenhouse effect on, for ten points, what second planet in the Solar System?</w:t>
-        <w:br/>
-        <w:br/>
-        <w:t>ANSWER: Venus</w:t>
-        <w:br/>
-        <w:br/>
-        <w:t>&lt;SCI, OTHER&gt;</w:t>
+        <w:t xml:space="preserve"> Milano and receives "Awesome Mix, Vol 1" from his dying mother in his role as Star-Lord. For 10 points, name this actor who played Andy on Parks and Rec and velociraptor trainer Owen Grady in Jurassic World.</w:t>
+        <w:br/>
+        <w:br/>
+        <w:t>Answer: Chris(topher) Michael Pratt</w:t>
+        <w:br/>
+        <w:br/>
+        <w:t>&lt;TRASH, POP CULT&gt;</w:t>
       </w:r>
     </w:p>
     <w:p>
@@ -94,25 +97,28 @@
         <w:br/>
         <w:br/>
         <w:tab/>
-        <w:t>This European country’s colonial holdings included the Congo Free State, where enslaved workers had their hands cut off if they couldn’t harvest enough of a certain crop. For ten points each,</w:t>
-        <w:br/>
-        <w:br/>
-        <w:t>Name this country. Originally, its King Leopold II personally owned the Congo and authorized the Force Publique to commit atrocities to protect his investments.</w:t>
-        <w:br/>
-        <w:br/>
-        <w:t>ANSWER: Belgium</w:t>
-        <w:br/>
-        <w:br/>
-        <w:t>Leopold II was given control of the Congo in an 1880s conference held in this German capital city. ANSWER: Berlin (accept Berlin Conference)</w:t>
-        <w:br/>
-        <w:br/>
-        <w:t>After ivory production proved relatively weak, Leopold’s profiteering from the Belgian Congo primarily relied on this crop. It is harvested from the latex of trees and vines, and it can be vulcanized to stabilize it for commercial use.</w:t>
-        <w:br/>
-        <w:br/>
-        <w:t>ANSWER: rubber</w:t>
-        <w:br/>
-        <w:br/>
-        <w:t>&lt;HIST, WORLD&gt;</w:t>
+        <w:t>Answer the following about Shakespeare's poetry, for 10 points each.</w:t>
+        <w:br/>
+        <w:br/>
+        <w:t>[10] Shakespeare's name is sometimes given to the "Elizabethan" style of these poems; that style is contrasted with the Italian style named for Petrarch. These poems have fourteen lines.</w:t>
+        <w:br/>
+        <w:br/>
+        <w:t>Answer: sonnets (accept Elizabethan or Shakespearean sonnets; accept Italian or Petrarchan sonnets)</w:t>
+        <w:br/>
+        <w:br/>
+        <w:t>[10] ne of Shakespeare's sonnets asks if the speaker could "compare thee" to a day in this season, saying "thou art more lovely and more temperate."</w:t>
+        <w:br/>
+        <w:br/>
+        <w:t>Answer: summer (accept Shall I Compare Thee to a Summer's Day?)</w:t>
+        <w:br/>
+        <w:br/>
+        <w:t>[10] "Shall I Compare Thee to a Summer's Day" is addressed to a "Fair outh," but  another group of Shakespeare's sonnets were written for this black-haired woman, whose identity remains a mystery.</w:t>
+        <w:br/>
+        <w:br/>
+        <w:t>Answer: the Dark Lady (prompt on an incomplete answer, such as "Lady" alone)</w:t>
+        <w:br/>
+        <w:br/>
+        <w:t>&lt;LIT, BRIT&gt;</w:t>
       </w:r>
     </w:p>
     <w:p>
@@ -129,16 +135,16 @@
         <w:br/>
         <w:br/>
         <w:tab/>
-        <w:t>This author wrote memoirs of her parents called Fighting Angel and The Exile. This author wrote a trilogy that includes Sons and A House Divided, and whose first book tells the story of the once-wealthy O-Lan and her husband, (*)</w:t>
+        <w:t>Many of these shapes are created due to constructive and destructive interference in a phenomenon named for Newton. Gaseous isotopes are separated through this type of motion, which has acceleration and velocity perpetually orthogonal, with acceleration that always points (*)</w:t>
       </w:r>
       <w:r>
-        <w:t xml:space="preserve"> Wang Lung. Life in a missionary family in China inspired, for 10 points, what American author of The Good Earth?</w:t>
-        <w:br/>
-        <w:br/>
-        <w:t>Answer: Pearl S(eidenstricker) Buck</w:t>
-        <w:br/>
-        <w:br/>
-        <w:t>&lt;LIT, OTHER&gt;</w:t>
+        <w:t xml:space="preserve"> inward. Centrifuges move samples along a path with this shape. For 10 points, name this shape whose circumference is equal to twice its radius times pi.</w:t>
+        <w:br/>
+        <w:br/>
+        <w:t>Answer: circles (accept circular paths; accept circular motion; accept rings; do not accept "ellipses")</w:t>
+        <w:br/>
+        <w:br/>
+        <w:t>&lt;SCI, OTHER&gt;</w:t>
       </w:r>
     </w:p>
     <w:p>
@@ -148,28 +154,25 @@
         <w:br/>
         <w:br/>
         <w:tab/>
-        <w:t>After Martin Seligman administered these to dogs, the dogs developed a condition called "learned helplessness." For 10 points each,</w:t>
-        <w:br/>
-        <w:br/>
-        <w:t>[10] Identify this technique often used to treat bipolar disorder and major depression, in which an electric current is passed through the brain.</w:t>
-        <w:br/>
-        <w:br/>
-        <w:t>Answer: electric shocks (accept electroconvulsive therapy or ECT; accept electroshock therapy)</w:t>
-        <w:br/>
-        <w:br/>
-        <w:t>[10] In this American psychologist's "obedience to authority" experiment at Yale, participants were told to give increasingly intense electric shocks to a group of "learners" to test how long they would follow orders.</w:t>
-        <w:br/>
-        <w:br/>
-        <w:t>Answer: Stanley Milgram</w:t>
-        <w:br/>
-        <w:br/>
-        <w:t>[10] In another Milgram experiment, Milgram found that people were more likely to provide aid when they found one of these objects addressed to an individual or an organization than they were if these objects were addressed to "Friends of the Nazi Party."</w:t>
-        <w:br/>
-        <w:br/>
-        <w:t>Answer: lost letters experiment (accept descriptions, such as lost mail)</w:t>
-        <w:br/>
-        <w:br/>
-        <w:t>&lt;RMPSS, SOC SCI&gt;</w:t>
+        <w:t>This scientist’s ice pail experiment showed that electric fields inside and outside a conductor do not affect each other, the basis for his namesake cage. For ten points each,</w:t>
+        <w:br/>
+        <w:br/>
+        <w:t>Name this British scientist whose law of induction explains the operation of electric motors and generators. ANSWER: Michael Faraday</w:t>
+        <w:br/>
+        <w:br/>
+        <w:t>The farad is the SI unit of this quantity, the ability of an object to store electric charge, as demonstrated by two parallel plates in a DC circuit.</w:t>
+        <w:br/>
+        <w:br/>
+        <w:t>ANSWER: capacitance</w:t>
+        <w:br/>
+        <w:br/>
+        <w:t>Faraday’s cup is a device for collecting these particles. These are atoms that have gained or lost electrons in their valence shells and so possess a net electrical charge.</w:t>
+        <w:br/>
+        <w:br/>
+        <w:t>ANSWER: ions (accept cations; accept anions)</w:t>
+        <w:br/>
+        <w:br/>
+        <w:t>&lt;SCI, PHYS&gt;</w:t>
       </w:r>
     </w:p>
     <w:p>
@@ -186,16 +189,16 @@
         <w:br/>
         <w:br/>
         <w:tab/>
-        <w:t>A nuclear reactor in this country was targeted in Operation Opera. This country's "Chemical Ali" released mustard gas during the Al-Anfal campaign, and the United States' treatment of prisoners in this country led to the (*)</w:t>
+        <w:t>In one myth, O´ ttar disguised himself as this deity’s boar Hildisv´ıni, and in another story, Loki traveled to Jo¨tunheim with this deity’s feathered cape. Njord was the father of this Vanir, who was the wife of Odr and accepted half of the warriors slain in battle at (*)</w:t>
       </w:r>
       <w:r>
-        <w:t xml:space="preserve"> Abu Ghraib scandal. This country was bombed during Operation Desert Storm, a move prompted by its invasion of Kuwait. For 10 points, name this country formerly led by Saddam Hussein from its capital, Baghdad.</w:t>
-        <w:br/>
-        <w:br/>
-        <w:t>Answer: Republic of Iraq</w:t>
-        <w:br/>
-        <w:br/>
-        <w:t>&lt;HIST, WORLD&gt;</w:t>
+        <w:t xml:space="preserve"> Folkvangr. This goddess’s chariot was pulled by two cats, and she slept with four dwarves to get the necklace Brisingamen. The twin sister of Frey was, for ten points, what Norse goddess of love and beauty?</w:t>
+        <w:br/>
+        <w:br/>
+        <w:t>ANSWER: Freyja (do not accept Frey, Freyr, Frigg, or Frigga)</w:t>
+        <w:br/>
+        <w:br/>
+        <w:t>&lt;RMPSS, MYTH&gt;</w:t>
       </w:r>
     </w:p>
     <w:p>
@@ -205,22 +208,28 @@
         <w:br/>
         <w:br/>
         <w:tab/>
-        <w:t>Features in this national park include the 300-foot-deep Cedar Sink collapse sinkhole, a “Bottomless Pit,” and “Hanson’s Lost River,” believed to have been explored by a man later killed in World War II. For ten points each,</w:t>
-        <w:br/>
-        <w:br/>
-        <w:t>Name this American national park, the longest cave system in the world. ANSWER: Mammoth Cave National Park (accept Mammoth Caves)</w:t>
-        <w:br/>
-        <w:br/>
-        <w:t>Mammoth Cave is found in this US state, a short drive from Bowling Green and a little south of Fort Knox. ANSWER: Kentucky</w:t>
-        <w:br/>
-        <w:br/>
-        <w:t>Fort Knox is found just outside this most populous city of Kentucky, which lies on the Ohio River across from Indiana.</w:t>
-        <w:br/>
-        <w:br/>
-        <w:t>ANSWER: Louisville</w:t>
-        <w:br/>
-        <w:br/>
-        <w:t>&lt;GEO, GEO&gt;</w:t>
+        <w:t>Although local legends disagree with him, a farmer reports that this man was so afraid after ruining Hans Van Ripper’s saddle that he moved to New York to become a judge in a small claims court. For ten points each,</w:t>
+        <w:br/>
+        <w:br/>
+        <w:t>Name this literary character who, according to local legend, haunts the ruins of his New England schoolhouse. This teacher disappears after being frightened by Brom Bones at Katrina Van Tassel’s party.</w:t>
+        <w:br/>
+        <w:br/>
+        <w:t>ANSWER: Ichabod Crane (accept either underlined name)</w:t>
+        <w:br/>
+        <w:br/>
+        <w:t>Locally, Ichabod Crane’s mysterious disappearance is blamed on this ghost, also known as the Galloping Hessian of Sleepy Hollow, who rides through the countryside at night searching for a missing body part.</w:t>
+        <w:br/>
+        <w:br/>
+        <w:t>ANSWER: the Headless Horseman of Sleepy Hollow</w:t>
+        <w:br/>
+        <w:br/>
+        <w:t>Ichabod Crane and the Headless Horseman appear in “The Legend of Sleepy Hollow,” an entry in this American author’s collection The Sketchbook of Geoffrey Crayon.</w:t>
+        <w:br/>
+        <w:br/>
+        <w:t>ANSWER: Washington Irving</w:t>
+        <w:br/>
+        <w:br/>
+        <w:t>&lt;LIT, AMER&gt;</w:t>
       </w:r>
     </w:p>
     <w:p>
@@ -237,16 +246,16 @@
         <w:br/>
         <w:br/>
         <w:tab/>
-        <w:t>The Venturi effect is a decrease in this quantity due to choked flow. Hydraulic brakes function when a change in this quantity is transmitted to all points throughout the fluid, according to Pascal’s principle. A manometer measures this quantity with a (*)</w:t>
+        <w:t>In a story by this author, Phao replaces Akela after a battle with wild dogs, and in another, Kala Nag is the steed of the title "Toomai of the Elephants." A mongoose defends a family against two poisonous snakes in this man's tale, (*)</w:t>
       </w:r>
       <w:r>
-        <w:t xml:space="preserve"> column of liquid, using units such as millimeters of mercury. A barometer indicates the atmospheric type of, for ten points, what quantity, the force per unit area?</w:t>
-        <w:br/>
-        <w:br/>
-        <w:t>ANSWER: pressure</w:t>
-        <w:br/>
-        <w:br/>
-        <w:t>&lt;SCI, PHYS&gt;</w:t>
+        <w:t xml:space="preserve"> "Rikki-Tikki-Tavi," and in another of his stories, Shere Khan is a tiger who threatens the companion of Bagheera and Baloo, a human child named Mowgli. For 10 points, name this English author of The Jungle Book.</w:t>
+        <w:br/>
+        <w:br/>
+        <w:t>Answer: Rudyard Kipling</w:t>
+        <w:br/>
+        <w:br/>
+        <w:t>&lt;LIT, BRIT&gt;</w:t>
       </w:r>
     </w:p>
     <w:p>
@@ -256,28 +265,28 @@
         <w:br/>
         <w:br/>
         <w:tab/>
-        <w:t>The numerous collaborations between this woman and Elizabeth Cady Stanton included The Revolution, a newspaper that advocated for women’s rights, and the six-volume History of Woman Suffrage. For ten points each,</w:t>
-        <w:br/>
-        <w:br/>
-        <w:t>Name this suffragette. The American Equal Rights Association was driven by her work, as well as that of Stanton, Lucy Stone and Lucretia Mott.</w:t>
-        <w:br/>
-        <w:br/>
-        <w:t>ANSWER: Susan B. Anthony</w:t>
-        <w:br/>
-        <w:br/>
-        <w:t>As suffragettes, Anthony and Stanton argued for the right to perform this action. Anthony illegally did this in 1872, four decades before the 19th Amendment guaranteed this right for women.</w:t>
-        <w:br/>
-        <w:br/>
-        <w:t>ANSWER: right to vote</w:t>
-        <w:br/>
-        <w:br/>
-        <w:t>Three years before Anthony and Stanton met, Stanton co-organized this 1848 event, the first women’s rights convention. Lucretia Mott spoke at this event, where the Declaration of Sentiments was produced.</w:t>
-        <w:br/>
-        <w:br/>
-        <w:t>ANSWER: Seneca Falls Convention</w:t>
-        <w:br/>
-        <w:br/>
-        <w:t>&lt;HIST, AMER&gt;</w:t>
+        <w:t>Hundreds of thousands of tourists flock to this state each August for the Sturgis Motorcycle Rally. For ten points each,</w:t>
+        <w:br/>
+        <w:br/>
+        <w:t>Name this US state, where Sturgis rallygoers can visit the gold rush town of Deadwood in the northern stretch of the Black Hills.</w:t>
+        <w:br/>
+        <w:br/>
+        <w:t>ANSWER: South Dakota</w:t>
+        <w:br/>
+        <w:br/>
+        <w:t>The Sturgis rally fills hotel rooms down the road in Rapid City; the rest of the year, tourists stay in Rapid City to visit this national memorial, a Gutzon Borglum rock sculpture of four US Presidents.</w:t>
+        <w:br/>
+        <w:br/>
+        <w:t>ANSWER: Mount Rushmore National Memorial</w:t>
+        <w:br/>
+        <w:br/>
+        <w:t>Sturgis and Rapid City both lie on this interstate highway, which is absolutely filled with billboards for Wall Drug. This longest interstate in the country runs between Boston and Seattle; note that, because it runs east-west, it’s designated with an even number.</w:t>
+        <w:br/>
+        <w:br/>
+        <w:t>ANSWER: Interstate 90 (accept I-90)</w:t>
+        <w:br/>
+        <w:br/>
+        <w:t>&lt;GEO, GEO&gt;</w:t>
       </w:r>
     </w:p>
     <w:p>
@@ -294,16 +303,16 @@
         <w:br/>
         <w:br/>
         <w:tab/>
-        <w:t>This god transformed Hyacinth into a flower and was the father of Asclepius, the god of healing. With his sister, this god killed Niobe's children after she insulted this god's mother. He was rejected by the nymph Daphne, and he was the son of (*)</w:t>
+        <w:t>Lisa Murkowski's 2015 proposal regarding this object was blocked in Congress by the Ohio delegation; Sally Jewell, the Secretary of the Interior, enacted that Athabascan-championed proposal just prior to a presidential visit focusing on climate concerns in the (*)</w:t>
       </w:r>
       <w:r>
-        <w:t xml:space="preserve"> Leto and Zeus. This god created the first lyre, and is sometimes called Phoebus in reference to his association with light. For 10 points, name this twin of Artemis, the Greek god of prophecy and music.</w:t>
-        <w:br/>
-        <w:br/>
-        <w:t>Answer: Phoebus Apollo (accept Apollon)</w:t>
-        <w:br/>
-        <w:br/>
-        <w:t>&lt;RMPSS, MYTH&gt;</w:t>
+        <w:t xml:space="preserve"> Arctic. After nearly one century of commemorating the twenty-fifth US president, it was renamed in 2015 . For 10 points, name this tallest mountain in North America, formerly known as Mount McKinley.</w:t>
+        <w:br/>
+        <w:br/>
+        <w:t>Answer: Denali (accept Mount McKinley before it is read)</w:t>
+        <w:br/>
+        <w:br/>
+        <w:t>&lt;GEO, GEO&gt;</w:t>
       </w:r>
     </w:p>
     <w:p>
@@ -313,28 +322,28 @@
         <w:br/>
         <w:br/>
         <w:tab/>
-        <w:t>For ten points each, give the following about conservation laws in physics.</w:t>
-        <w:br/>
-        <w:br/>
-        <w:t>This quantity’s classical form is computed as mass times velocity. The conservation of this quantity can be used to calculate trajectories of objects following a collision.</w:t>
-        <w:br/>
-        <w:br/>
-        <w:t>ANSWER: linear momentum (do not accept or prompt “angular momentum”)</w:t>
-        <w:br/>
-        <w:br/>
-        <w:t>By itself, mass is not conserved, but there is a conservation law that pairs mass with this quantity. This quantity was related to mass in Albert Einstein’s famous equation “E equals m c squared”.</w:t>
-        <w:br/>
-        <w:br/>
-        <w:t>ANSWER: energy (do not accept speed of light)</w:t>
-        <w:br/>
-        <w:br/>
-        <w:t>The angular momentum of a system is conserved unless it is acted on by this type of rotational force.</w:t>
-        <w:br/>
-        <w:br/>
-        <w:t>ANSWER: torque</w:t>
-        <w:br/>
-        <w:br/>
-        <w:t>&lt;SCI, PHYS&gt;</w:t>
+        <w:t>For ten points each, give the following about proportional relationships in math.</w:t>
+        <w:br/>
+        <w:br/>
+        <w:t>In a directly proportional relationship, a rise in one variable accompanies a rise in another variable. This term describes a relationship in which a rise in one variable causes a fall in the related variable.</w:t>
+        <w:br/>
+        <w:br/>
+        <w:t>ANSWER: inverse (accept word forms and elaborations, such as “inversely proportional” or “inversely related”)</w:t>
+        <w:br/>
+        <w:br/>
+        <w:t>Directly proportional relationships are often written as y = kx [”y” equals “k” “x”], with x and y being the related variables. This term describes direct relationships that combine more than two directly related variables, like y = kxz.</w:t>
+        <w:br/>
+        <w:br/>
+        <w:t>ANSWER: joint relationship (accept word forms, like jointly related)</w:t>
+        <w:br/>
+        <w:br/>
+        <w:t>The volume of a cube is proportional to the cube of its side length; as a result, if you triple the side length of a cube, it has this effect on the volume of the cube.</w:t>
+        <w:br/>
+        <w:br/>
+        <w:t>ANSWER: the volume is 27 times larger than it originally was (accept descriptions thereof; prompt on generic answers of the form “it gets larger/bigger”)</w:t>
+        <w:br/>
+        <w:br/>
+        <w:t>&lt;SCI, OTHER&gt;</w:t>
       </w:r>
     </w:p>
     <w:p>
@@ -351,16 +360,16 @@
         <w:br/>
         <w:br/>
         <w:tab/>
-        <w:t>Rock climbers flock to this country’s Grampians National Park at the southern terminus of the Great Dividing Range. Gulf Saint Vincent on the southern shores of this country is home to the port of Adelaide, and the (*)</w:t>
+        <w:t>This philosopher praised Brutus in a book written about the Roman history book Ab Urbe Condita, his Discourses on Livy. In another work, he uses Cesare Borgia as an example of the title figure, who he said should be both a "lion" and a "fox" when (*)</w:t>
       </w:r>
       <w:r>
-        <w:t xml:space="preserve"> Coral Sea on this country’s northeast is home to the endangered Great Barrier Reef. A sacred sandstone formation called Uluru is in the “outback” of, for ten points, what country whose cities include Melbourne and Sydney?</w:t>
-        <w:br/>
-        <w:br/>
-        <w:t>ANSWER: Commonwealth of Australia</w:t>
-        <w:br/>
-        <w:br/>
-        <w:t>&lt;GEO, GEO&gt;</w:t>
+        <w:t xml:space="preserve"> ruling. After being tortured by the Medicis, this man wrote that "it is better to be feared than loved" as a ruler. For 1O points, identify this Italian philosopher who wrote The Prince.</w:t>
+        <w:br/>
+        <w:br/>
+        <w:t>Answer: Niccolo di Bernardo dei Machiavelli</w:t>
+        <w:br/>
+        <w:br/>
+        <w:t>&lt;RMPSS, SOC SCI&gt;</w:t>
       </w:r>
     </w:p>
     <w:p>
@@ -370,22 +379,25 @@
         <w:br/>
         <w:br/>
         <w:tab/>
-        <w:t>This family produced three popes, a large bank, and a giant power vacuum in Tuscany after it declined. For ten points each,</w:t>
-        <w:br/>
-        <w:br/>
-        <w:t>Name this powerful Italian family that dominated politics in Florence for multiple centuries. ANSWER: de’ Medici family</w:t>
-        <w:br/>
-        <w:br/>
-        <w:t>In the 15th and 16th centuries, the wealth of the Medici family supported this period of cultural progress. For example, Cosimo de’ Medici was a patron of artists like Donatello.</w:t>
-        <w:br/>
-        <w:br/>
-        <w:t>ANSWER: Italian Renaissance</w:t>
-        <w:br/>
-        <w:br/>
-        <w:t>This member of the Medici family, known as “the Magnificent,” helped keep peace in Italy during the Renaissance and sponsored artists like Michelangelo.</w:t>
-        <w:br/>
-        <w:br/>
-        <w:t>ANSWER: Lorenzo the Magnificent (accept Lorenzo de’ Medici)</w:t>
+        <w:t>This country’s colonial empire included African possessions in what is now Angola and Mozambique and forts to protect Indian trade in Goa and Mumbai. For ten points each,</w:t>
+        <w:br/>
+        <w:br/>
+        <w:t>Name this European country that sponsored caravel voyages by Vasco da Gama and Pedro Cabral, but not Christopher Columbus, during the Age of Discovery.</w:t>
+        <w:br/>
+        <w:br/>
+        <w:t>ANSWER: Portugal (accept the Portuguese Empire)</w:t>
+        <w:br/>
+        <w:br/>
+        <w:t>Portugal’s expansion in the Age of Discoveries was driven by this prince, known for his love of exploration. This son of John I captured Ceuta [say-oo-ta] and colonized the Azores.</w:t>
+        <w:br/>
+        <w:br/>
+        <w:t>ANSWER: Prince Henry the Navigator (accept Henry the Seafarer; prompt on “Henry”)</w:t>
+        <w:br/>
+        <w:br/>
+        <w:t>Portugal’s colonies in the New World included the eastern coast of this modern-day country, gained in the Treaty of Tordesillas [tor-de-see-as]. Today, this South American country’s official language is still Portuguese.</w:t>
+        <w:br/>
+        <w:br/>
+        <w:t>ANSWER: Brazil</w:t>
         <w:br/>
         <w:br/>
         <w:t>&lt;HIST, EURO&gt;</w:t>
@@ -424,28 +436,31 @@
         <w:br/>
         <w:br/>
         <w:tab/>
-        <w:t>The value of this quantity for a parabolic arch is two-thirds times the height of the arch times the base of the arch. For 10 points each,</w:t>
-        <w:br/>
-        <w:br/>
-        <w:t>[10] Name this two-dimensional measurement of the size of a shape. For a circle, it can be found by taking pi times the square of the radius.</w:t>
-        <w:br/>
-        <w:br/>
-        <w:t>Answer: area</w:t>
-        <w:br/>
-        <w:br/>
-        <w:t>[10] A three-dimensional figure does not have area; instead, this other measurement considers the total measure of the boundary points of the three-dimensional object.</w:t>
-        <w:br/>
-        <w:br/>
-        <w:t>Answer: surface area</w:t>
-        <w:br/>
-        <w:br/>
-        <w:t>[10] The area of a curved two-dimensional region can be found by using this method from calculus, the inverse operation of differentiation.</w:t>
-        <w:br/>
-        <w:br/>
-        <w:t>Answer: integration (accept word forms, such as integral or integrate)</w:t>
-        <w:br/>
-        <w:br/>
-        <w:t>&lt;SCI, OTHER&gt;</w:t>
+        <w:t>Answer the following about artistic depictions of a symbolic woman, for ten points each.</w:t>
+        <w:br/>
+        <w:br/>
+        <w:t>In this enormous sculpture that stands in New York Harbor, designed and built by Bartholdi and Eiffel and given to America as a gift from France, the title symbolic woman holds a tablet inscribed with the date July 4, 1776 and holds a torch in her other hand.</w:t>
+        <w:br/>
+        <w:br/>
+        <w:t>ANSWER: Statue of Liberty (accept Liberty Enlightening the World; accept La liberte´ e´claireant la monde)</w:t>
+        <w:br/>
+        <w:br/>
+        <w:t>In this painting by Euge`ne Delacroix [yoo-JEHN deh-lah-CWAH], Lady Liberty holds the French flag over the bodies of fallen Frenchmen while walking beside a young boy brandishing pistols.</w:t>
+        <w:br/>
+        <w:br/>
+        <w:t>ANSWER: Liberty Leading the People (accept La Liberte´ guidant le peuple)</w:t>
+        <w:br/>
+        <w:br/>
+        <w:t>A woman often interpreted as Liberty stretches her head and lantern-wielding hand through a doorway in this artist’s black and white painting Guernica [gayr-NYEE-kah], which protests the horror of war and the bombing of the title city in the Spanish Civil War.</w:t>
+        <w:br/>
+        <w:br/>
+        <w:t>Guernica</w:t>
+        <w:br/>
+        <w:br/>
+        <w:t>ANSWER: Pablo Ruiz y Picasso</w:t>
+        <w:br/>
+        <w:br/>
+        <w:t>&lt;FA, VISUAL&gt;</w:t>
       </w:r>
     </w:p>
     <w:p>
@@ -461,17 +476,16 @@
         </w:rPr>
         <w:br/>
         <w:br/>
-        <w:tab/>
-        <w:t>This holiday takes place between Sha’ban and Shawwal. Suhur and iftar mark the limits of daily personal restrictions during this holiday, during which the pillars of zakat and sawm are observed. This holiday includes Laylat al-Qadr, the Night of Power during which the (*)</w:t>
+        <w:t>2O. One of these men gave Michael Ramsey his Ring of the Fisherman, and this group was charged with "binding" and "loosing" and the Power of the Keys. Sede vacante [say-day vah-kon-tay] occurs when one of these figures is not in power. One of these men issued the (*)</w:t>
       </w:r>
       <w:r>
-        <w:t xml:space="preserve"> Quran was first revealed, and is ended by Eid al-Fitr, a feast day. Able-bodied Muslims fast during, for ten points, what holiest Islamic month?</w:t>
-        <w:br/>
-        <w:br/>
-        <w:t>ANSWER: Ramadan</w:t>
-        <w:br/>
-        <w:br/>
-        <w:t>&lt;RMPSS, REL&gt;</w:t>
+        <w:t xml:space="preserve"> Exsurge Domine [ek-soor-jay doh-mee-nay], which threatened Martin Luther with excommunication. The first of these was the Apostle Peter, and the current one is Francis. For 1O points, name the leader of the Catholic church.</w:t>
+        <w:br/>
+        <w:br/>
+        <w:t>Answer: Popes (accept Bishops of Rome; accept Roman Pontiffs; accept Pontifex Maximus; prompt on "His Holiness," "Holy Father," or "Sancta Papa")</w:t>
+        <w:br/>
+        <w:br/>
+        <w:t>&lt;HIST, EURO&gt;</w:t>
       </w:r>
     </w:p>
     <w:p>
@@ -481,28 +495,25 @@
         <w:br/>
         <w:br/>
         <w:tab/>
-        <w:t>For 10 points each, name the following short stories that feature diabolical plot twists.</w:t>
-        <w:br/>
-        <w:br/>
-        <w:t>[10] Tn this Guy de Maupassant short story, Mathilde works for years to pay for a replacement after she loses the title piece of jewelry, but finds out too late that Madame Forestier's [foh-REH-stee-AY's] jewelry had been fake.</w:t>
-        <w:br/>
-        <w:br/>
-        <w:t>Answer: The Diamond Necklace (accept La Parure)</w:t>
-        <w:br/>
-        <w:br/>
-        <w:t>[10] Tn this W. W. Jacobs short story, Mr White uses the title appendage to wish for money, but his son is killed in the process. When he wishes again for his son to return from the dead, he gets a horrific result.</w:t>
-        <w:br/>
-        <w:br/>
-        <w:t>Answer: The Monkey's Paw</w:t>
-        <w:br/>
-        <w:br/>
-        <w:t>[10] In this short story by Richard Connell, Rainsford discovers that the only prey that challenges General Zaroff on his hunts is humans.</w:t>
-        <w:br/>
-        <w:br/>
-        <w:t>Answer: The Most Dangerous Game (accept The Hounds of Zaroff)</w:t>
-        <w:br/>
-        <w:br/>
-        <w:t>&lt;LIT, OTHER&gt;</w:t>
+        <w:t>This principle is often stated as the inability to exactly measure a particle’s position and momentum at the same time. For ten points each,</w:t>
+        <w:br/>
+        <w:br/>
+        <w:t>Name this quantum physics principle. It was first introduced by Werner Heisenberg in 1927 . ANSWER: Heisenberg’s uncertainty principle (accept indeterminacy principle)</w:t>
+        <w:br/>
+        <w:br/>
+        <w:t>Heisenberg’s uncertainty principle can be written as an inequality with this scientist’s reduced constant on the right side. This constant is the ratio of a photon’s energy to its frequency.</w:t>
+        <w:br/>
+        <w:br/>
+        <w:t>ANSWER: Planck’s constant (prompt on “h”)</w:t>
+        <w:br/>
+        <w:br/>
+        <w:t>Heisenberg’s uncertainty principle is one tenet of this theory of quantum mechanics co-developed with Niels Bohr. This theory uses wave functions to show all possible states of a particle before its observation, and is named for the Danish city where Bohr and Heisenberg developed it.</w:t>
+        <w:br/>
+        <w:br/>
+        <w:t>ANSWER: Copenhagen interpretation</w:t>
+        <w:br/>
+        <w:br/>
+        <w:t>&lt;SCI, PHYS&gt;</w:t>
       </w:r>
     </w:p>
     <w:p>
@@ -519,16 +530,14 @@
         <w:br/>
         <w:br/>
         <w:tab/>
-        <w:t>Because enthalpy is constant in a throttling process, both heat and this quantity will equal zero. In a uniform electric field, this quantity equals the product of charge and voltage. This quantity can only be calculated in the direction of an object’s (*)</w:t>
+        <w:t>A play in this language concerns a man who enrolls in the Thinkery to erase his son's debts. A chorus of frogs sing "bre-ke-ke-kax, ko-ax, ko-ax" in another play in this language, which was used for The Clouds and The Birds, two works of (*)</w:t>
       </w:r>
       <w:r>
-        <w:t xml:space="preserve"> displacement, and it is measured in the same units as energy. Carrying a weight up a flight of stairs is an example of, for ten points, what quantity often expressed as force times distance?</w:t>
-        <w:br/>
-        <w:br/>
-        <w:t>ANSWER: work</w:t>
-        <w:br/>
-        <w:br/>
-        <w:t>&lt;SCI, PHYS&gt;</w:t>
+        <w:t xml:space="preserve"> ancient comic theater. Writers in this language include Aristophanes and the author of The Trojan Women, Euripides. For 10 points, name this language used by Athenian playwrights. Answer: Greek (accept Ancient Greek; prompt on Hellenic)</w:t>
+        <w:br/>
+        <w:br/>
+        <w:tab/>
+        <w:t>&lt;LIT, OTHER&gt;</w:t>
       </w:r>
     </w:p>
     <w:p>
@@ -538,28 +547,25 @@
         <w:br/>
         <w:br/>
         <w:tab/>
-        <w:t>An early thought experiment in physics involved a spinning bucket, meant to prove the existence of absolute motion. For ten points each,</w:t>
-        <w:br/>
-        <w:br/>
-        <w:t>The bucket argument was devised by this physicist, who also imagined a cannonball traveling fast enough to circle the Earth and pondered the meaning of a falling apple, consequences of his universal law of gravity.</w:t>
-        <w:br/>
-        <w:br/>
-        <w:t>ANSWER: Sir Isaac Newton</w:t>
-        <w:br/>
-        <w:br/>
-        <w:t>A later thought experiment, proposed by Erwin Schrodinger, posits that one of these animals trapped in a box can be alive and dead at the same time until the moment it is observed.</w:t>
-        <w:br/>
-        <w:br/>
-        <w:t>ANSWER: (Schrodinger’s) cat</w:t>
-        <w:br/>
-        <w:br/>
-        <w:t>The second law of thermodynamics is violated by the subject of this 19th century thought experiment, a tiny being who controls a door that separates fast gas molecules from slow ones.</w:t>
-        <w:br/>
-        <w:br/>
-        <w:t>ANSWER: Maxwell’s Demon</w:t>
-        <w:br/>
-        <w:br/>
-        <w:t>&lt;SCI, PHYS&gt;</w:t>
+        <w:t>Although President, this man let Valentin Gomez Farias focus on the governing of his nation. For 10 points each,</w:t>
+        <w:br/>
+        <w:br/>
+        <w:t>[10] Name this one-legged general who ordered the Goliad Massacre and defeated Texan forces under William Travis at the Alamo.</w:t>
+        <w:br/>
+        <w:br/>
+        <w:t>Answer: Antonio Lopez de Santa Anna</w:t>
+        <w:br/>
+        <w:br/>
+        <w:t>[10] Santa Anna led this nation in a war against its northern neighbor, the United States. Under Stephen Austin, Texas seceded from this Spanish-speaking nation.</w:t>
+        <w:br/>
+        <w:br/>
+        <w:t>Answer: Mexico</w:t>
+        <w:br/>
+        <w:br/>
+        <w:t>[10] With the support of Napoleon III, this Austrian nobleman ruled Mexico as its Emperor for three years. Answer: Maximilian I (prompt on "Maximilian")</w:t>
+        <w:br/>
+        <w:br/>
+        <w:t>&lt;HIST, WORLD&gt;</w:t>
       </w:r>
     </w:p>
     <w:p>
@@ -575,19 +581,17 @@
         </w:rPr>
         <w:br/>
         <w:br/>
-        <w:br/>
-        <w:br/>
         <w:tab/>
-        <w:t>In a novel by this man, the painter Titorelli sells three identical landscapes to Herr Huld’s client, Josef K. In a shorter work by this man, Grete is sent to study the violin after her brother’s death. This author of The (*)</w:t>
+        <w:t>The region experiences Brewer-Dobson circulation. The sudden warming of this region occurs when the polar vortex reverses. The 1991 eruption of Mt. Pinatubo formed a global sulfur dioxide cloud in this layer, whose temperature actually increases with (*)</w:t>
       </w:r>
       <w:r>
-        <w:t xml:space="preserve"> Trial wrote a novella in which an apple lodges in the protagonist’s back after he wakes up to discover he has been transformed into a giant insect. For ten points, name this author who wrote about Gregor Samsa in The Metamorphosis.</w:t>
-        <w:br/>
-        <w:br/>
-        <w:t>ANSWER: Franz Kafka</w:t>
-        <w:br/>
-        <w:br/>
-        <w:t>&lt;LIT, EURO&gt;</w:t>
+        <w:t xml:space="preserve"> greater altitude. Most commercial aircraft reach cruising speed within, for ten points, which layer of the atmosphere that contains the ozone layer and lies above the troposphere?</w:t>
+        <w:br/>
+        <w:br/>
+        <w:t>ANSWER: stratosphere (accept ozone layer before “warming” is read; prompt on “atmosphere” before it is read)</w:t>
+        <w:br/>
+        <w:br/>
+        <w:t>&lt;SCI, OTHER&gt;</w:t>
       </w:r>
     </w:p>
     <w:p>
@@ -597,25 +601,25 @@
         <w:br/>
         <w:br/>
         <w:tab/>
-        <w:t>After spending almost six months in a secluded, iron-gated abbey, a group of nobles in this story fearfully pursue a man through a series of seven, brightly-colored rooms. For ten points each,</w:t>
-        <w:br/>
-        <w:br/>
-        <w:t>Name this Edgar Allan Poe short story in which Prince Prospero’s costume ball is interrupted by a guest dressed as a diseased corpse.</w:t>
-        <w:br/>
-        <w:br/>
-        <w:t>ANSWER: The Masque of the Red Death</w:t>
-        <w:br/>
-        <w:br/>
-        <w:t>In “The Masque of the Red Death,” Prospero pursues the mysterious guest from the easternmost blue room to the red-windowed, westernmost room of the abbey, which is decorated primarily with this color.</w:t>
-        <w:br/>
-        <w:br/>
-        <w:t>ANSWER: black</w:t>
-        <w:br/>
-        <w:br/>
-        <w:t>The black room is dominated by an ebony one of these objects, which chimes so loudly and strangely that it stops Prince Prospero’s party once every hour.</w:t>
-        <w:br/>
-        <w:br/>
-        <w:t>ANSWER: clock</w:t>
+        <w:t>The struggle of this novel’s central family is paralleled by an old turtle attempting to cross a road. For ten points each,</w:t>
+        <w:br/>
+        <w:br/>
+        <w:t>Name this John Steinbeck novel about the Joad family’s westward-trek to California. This novel’s title refers to the hardship the Joads will face but also of the deliverance they can achieve.</w:t>
+        <w:br/>
+        <w:br/>
+        <w:t>ANSWER: The Grapes of Wrath</w:t>
+        <w:br/>
+        <w:br/>
+        <w:t>The Joads’ flee their home in Oklahoma to escape the famine caused by this extreme 1930s drought. This period, which resulted in “black blizzards,” led to a collapse of the agriculture sector and contributed to the Great Depression.</w:t>
+        <w:br/>
+        <w:br/>
+        <w:t>ANSWER: the Dust Bowl</w:t>
+        <w:br/>
+        <w:br/>
+        <w:t>While in California, the Joads meet this christ-figure. This preacher exclaims “you don’ know what you’re a doin” as he is murdered for striking against the Hooper Ranch.</w:t>
+        <w:br/>
+        <w:br/>
+        <w:t>ANSWER: Jim Casy (accept either underlined name)</w:t>
         <w:br/>
         <w:br/>
         <w:t>&lt;LIT, AMER&gt;</w:t>
@@ -635,16 +639,16 @@
         <w:br/>
         <w:br/>
         <w:tab/>
-        <w:t>This man sculpted John the Baptist Preaching to a larger-than-life scale to quell rumors that he used a living model to sculpt his work The Age of Bronze. This creator of The Burghers of Calais sculpted intertwined figures in The (*)</w:t>
+        <w:t>Olivier Messiaen titled one of these musical works Turangalila [too-RON-gah-LEE-lah]. The Largo movement of one of these works inspired the song "Goin' Home." One of these opens its Andante movement with fifteen and a half bars of soft theme followed by a (*)</w:t>
       </w:r>
       <w:r>
-        <w:t xml:space="preserve"> Kiss, which he created to accompany his statue of a thoughtful Dante seated with his head on his hand, a part of this man's Gates of Hell. For 10 points, name this French artist, who sculpted The Thinker.</w:t>
-        <w:br/>
-        <w:br/>
-        <w:t>Answer: (Fran;;ois) Auguste (Rene) Rodin</w:t>
-        <w:br/>
-        <w:br/>
-        <w:t>&lt;FA, OTHER&gt;</w:t>
+        <w:t xml:space="preserve"> sudden loud chord, while another of these works opens with a "short-short-short long" motif. For 10 points, name this usually four-movement genre of music exemplified by Dvorak's [duh-VOHR-zhok's] From the New World, Haydn's [HY-din's] Surprise, and Beethoven's Fifth.</w:t>
+        <w:br/>
+        <w:br/>
+        <w:t>Answer: symphony</w:t>
+        <w:br/>
+        <w:br/>
+        <w:t>&lt;FA, AUDIO&gt;</w:t>
       </w:r>
     </w:p>
     <w:p>
@@ -654,25 +658,25 @@
         <w:br/>
         <w:br/>
         <w:tab/>
-        <w:t>This console’s games included Earthbound, the first F-Zero game, and Donkey Kong Country, and its controller used X and Y buttons in addition to its predecessor’s A and B buttons. For ten points each,</w:t>
-        <w:br/>
-        <w:br/>
-        <w:t>Name this 16-bit game console that was originally released in the US in 1991 . An emulator of 20 of this console’s games was released in 2017 .</w:t>
-        <w:br/>
-        <w:br/>
-        <w:t>ANSWER: Super Nintendo Entertainment System (accept SNES; accept SNES Classic; accept Super Famicom; do not accept or prompt on answers that don’t have “Super;” do not accept NES or NES Classic)</w:t>
-        <w:br/>
-        <w:br/>
-        <w:t>The SNES Classic includes a previously unreleased sequel to this SNES shooter game, whose supporting characters include Falco and the barrel roll-loving Slippy Toad.</w:t>
-        <w:br/>
-        <w:br/>
-        <w:t>ANSWER: Star Fox (accept Star Fox 2)</w:t>
-        <w:br/>
-        <w:br/>
-        <w:t>The SNES Classic also includes the first game in this racing series, in which Luigi and Yoshi can fire shells at each other on Rainbow Road.</w:t>
-        <w:br/>
-        <w:br/>
-        <w:t>ANSWER: Mario Kart series (accept Super Mario Kart)</w:t>
+        <w:t>For ten points each, give the following about the many faces of Andy Serkis.</w:t>
+        <w:br/>
+        <w:br/>
+        <w:t>Andy Serkis plays the mysterious Supreme Leader Snoke in this franchise, whose next film is subtitled “The Last Jedi” and will focus on Rey’s relationship with Luke Skywalker.</w:t>
+        <w:br/>
+        <w:br/>
+        <w:t>ANSWER: Star Wars</w:t>
+        <w:br/>
+        <w:br/>
+        <w:t>Andy Serkis also played this corrupted hobbit whose only goal is to reclaim his “precious.” At the end of the Lord of the Rings film trilogy, this character smiles as he falls into the fires of Mt. Doom, having achieved his goal.</w:t>
+        <w:br/>
+        <w:br/>
+        <w:t>ANSWER: Gollum (accept Smeagol)</w:t>
+        <w:br/>
+        <w:br/>
+        <w:t>In his most recent film, Andy Serkis reprised his role as this leader of the “planet of the apes.” This character was originally the pet of Will Rodman, who likely named him after a Roman leader.</w:t>
+        <w:br/>
+        <w:br/>
+        <w:t>ANSWER: Caesar (do not accept Julius Caesar)</w:t>
         <w:br/>
         <w:br/>
         <w:t>&lt;TRASH, POP CULT&gt;</w:t>
@@ -692,16 +696,16 @@
         <w:br/>
         <w:br/>
         <w:tab/>
-        <w:t>The protagonist of this work loses his taste for milk and becomes upset when his mother and sister attempt to remove a portrait of a woman in a fur hat from his room; later, he interrupts a violin performance given by his sister, (*)</w:t>
+        <w:t>Examples of these animals have been found with bite marks from Anomalocaris and all types of this animal possessed compound eyes with calcite lenses. The nearest living relatives of these creatures are (*)</w:t>
       </w:r>
       <w:r>
-        <w:t xml:space="preserve"> Grete [gray-tuh]. This work's protagonist is paralyzed when his father throws an apple that lodges in his carapace. Gregor Samsa transforms into a giant insect in, for 10 points, what novella by Franz Kafka?</w:t>
-        <w:br/>
-        <w:br/>
-        <w:t>Answer: The Metamorphosis (accept Die Verwandlung; do not accept Metamorphoses)</w:t>
-        <w:br/>
-        <w:br/>
-        <w:t>&lt;LIT, EURO&gt;</w:t>
+        <w:t xml:space="preserve"> horseshoe crabs. These creatures became the most common animals on Earth during the Cambrian explosion, but went extinct at the end of the Permian period. For 10 points, name this diverse group of fossil animals named for their three-lobed bodies.</w:t>
+        <w:br/>
+        <w:br/>
+        <w:t>Answer: trilobites (accept Trilobita)</w:t>
+        <w:br/>
+        <w:br/>
+        <w:t>&lt;SCI, BIO&gt;</w:t>
       </w:r>
     </w:p>
     <w:p>
@@ -711,28 +715,28 @@
         <w:br/>
         <w:br/>
         <w:tab/>
-        <w:t>The struggle of this novel’s central family is paralleled by an old turtle attempting to cross a road. For ten points each,</w:t>
-        <w:br/>
-        <w:br/>
-        <w:t>Name this John Steinbeck novel about the Joad family’s westward-trek to California. This novel’s title refers to the hardship the Joads will face but also of the deliverance they can achieve.</w:t>
-        <w:br/>
-        <w:br/>
-        <w:t>ANSWER: The Grapes of Wrath</w:t>
-        <w:br/>
-        <w:br/>
-        <w:t>The Joads’ flee their home in Oklahoma to escape the famine caused by this extreme 1930s drought. This period, which resulted in “black blizzards,” led to a collapse of the agriculture sector and contributed to the Great Depression.</w:t>
-        <w:br/>
-        <w:br/>
-        <w:t>ANSWER: the Dust Bowl</w:t>
-        <w:br/>
-        <w:br/>
-        <w:t>While in California, the Joads meet this christ-figure. This preacher exclaims “you don’ know what you’re a doin” as he is murdered for striking against the Hooper Ranch.</w:t>
-        <w:br/>
-        <w:br/>
-        <w:t>ANSWER: Jim Casy (accept either underlined name)</w:t>
-        <w:br/>
-        <w:br/>
-        <w:t>&lt;LIT, AMER&gt;</w:t>
+        <w:t>Cholera can be a fatal illness because it reverses the direction of this process across the lining of the small intestine. For ten points each,</w:t>
+        <w:br/>
+        <w:br/>
+        <w:t>Name this type of passive transport by which water diffuses across a semipermeable membrane. The reverse form of this process is used to purify drinking water.</w:t>
+        <w:br/>
+        <w:br/>
+        <w:t>ANSWER: (forward and/or reverse) osmosis</w:t>
+        <w:br/>
+        <w:br/>
+        <w:t>The rapid movement of water across the cell membrane is achieved through these channel proteins that are very abundant in nephrons.</w:t>
+        <w:br/>
+        <w:br/>
+        <w:t>ANSWER: aquaporins</w:t>
+        <w:br/>
+        <w:br/>
+        <w:t>Nephrons are the primary unit of this organ, which filters blood. Patients who have damaged or lost one of these bean-shaped organs may undergo dialysis.</w:t>
+        <w:br/>
+        <w:br/>
+        <w:t>ANSWER: kidneys</w:t>
+        <w:br/>
+        <w:br/>
+        <w:t>&lt;SCI, BIO&gt;</w:t>
       </w:r>
     </w:p>
     <w:p>
@@ -749,16 +753,16 @@
         <w:br/>
         <w:br/>
         <w:tab/>
-        <w:t>A simple model of this process was designed by Heckscher and Ohlin. That model was inspired by David Ricardo, who explained how this action can benefit countries through comparative advantage, even if one country is absolutely better at (*)</w:t>
+        <w:t>This author wrote about Reverend Hooper wearing a mysterious “Black Veil” in a short story, and created a character who dies after giving an Election Day sermon. In a novel by this author, Roger (*)</w:t>
       </w:r>
       <w:r>
-        <w:t xml:space="preserve"> producing everything, using an example of wine and cloth. Tariffs may slow this process. A global market allows for, for ten points, what economic action, the exchange of goods between countries?</w:t>
-        <w:br/>
-        <w:br/>
-        <w:t>ANSWER: (international) trade (accept elaborations, such as free trade)</w:t>
-        <w:br/>
-        <w:br/>
-        <w:t>&lt;RMPSS, SOC SCI&gt;</w:t>
+        <w:t xml:space="preserve"> Chillingworth changes his name while pursuing his wife, who has been marked with the title shameful symbol. Hester Prynne was created by, for ten points, what author of Twice-Told Tales and The Scarlet Letter?</w:t>
+        <w:br/>
+        <w:br/>
+        <w:t>ANSWER: Nathaniel Hawthorne</w:t>
+        <w:br/>
+        <w:br/>
+        <w:t>&lt;LIT, AMER&gt;</w:t>
       </w:r>
     </w:p>
     <w:p>
@@ -768,28 +772,28 @@
         <w:br/>
         <w:br/>
         <w:tab/>
-        <w:t>This piece was written as part of an “Experiment in Modern Music,” and shares some of its themes with songs like “Embraceable You” and “The Man I Love” by the same composer. For ten points each,</w:t>
-        <w:br/>
-        <w:br/>
-        <w:t>Name this George Gershwin piece, a fusion of classical and jazz music, that premiered in 1924 with Gershwin on the piano.</w:t>
-        <w:br/>
-        <w:br/>
-        <w:t>ANSWER: Rhapsody in Blue</w:t>
-        <w:br/>
-        <w:br/>
-        <w:t>Rhapsody in Blue opens with a famous solo for this instrument which glissandos despite being a single-reed instrument and not, say, a trombone.</w:t>
-        <w:br/>
-        <w:br/>
-        <w:t>ANSWER: clarinet</w:t>
-        <w:br/>
-        <w:br/>
-        <w:t>Gershwin’s “Embraceable You” was premiered on Broadway in 1930 by Ginger Rogers, who went on to star in 10 musical films with this legendary dancer.</w:t>
-        <w:br/>
-        <w:br/>
-        <w:t>ANSWER: Fred Astaire</w:t>
-        <w:br/>
-        <w:br/>
-        <w:t>&lt;FA, OTHER&gt;</w:t>
+        <w:t>This man remained Commander-in-Chief of the British Army until his death in 1852 . For 10 points each,</w:t>
+        <w:br/>
+        <w:br/>
+        <w:t>[10] Name this British general, and later Prime Minister, who led troops during the Napoleonic Wars.</w:t>
+        <w:br/>
+        <w:br/>
+        <w:t>Answer: Arthur Wellesley, First Duke of Wellington (accept either underlined name; accept Earl or Marquess of Wellington)</w:t>
+        <w:br/>
+        <w:br/>
+        <w:t>[10] The Duke of Wellington also led troops during the Peninsular War, a war over control of this location. This region contains Spain and Portugal, and is separated from France by the Pyrenees.</w:t>
+        <w:br/>
+        <w:br/>
+        <w:t>Answer: Iberian Peninsula</w:t>
+        <w:br/>
+        <w:br/>
+        <w:t>[10] In yet another war, The Duke of Wellington defeated the Maratha Confederacy in this country. In the aftermath of his victory in this country, Delhi was ceded to the British Empire.</w:t>
+        <w:br/>
+        <w:br/>
+        <w:t>Answer: India</w:t>
+        <w:br/>
+        <w:br/>
+        <w:t>&lt;HIST, EURO&gt;</w:t>
       </w:r>
     </w:p>
     <w:p>
@@ -806,13 +810,13 @@
         <w:br/>
         <w:br/>
         <w:tab/>
-        <w:t>During this battle, Joseph Hooker ordered the bombardment of Miller's Cornfield, and William French took "Bloody Lane." George McClellan didn't pursue retreating Confederates to Virginia, but the Union victory at this battle gave President (*)</w:t>
+        <w:t>While holding this position, Alexander Haig incorrectly claimed that he was “in control here” after the shooting of Ronald Reagan. In the aftermath of the sinking of the Lusitania, William Jennings Bryan left this position. (*)</w:t>
       </w:r>
       <w:r>
-        <w:t xml:space="preserve"> Lincoln the opportunity to issue the Emancipation Proclamation. For 10 points, name this September 17, 1862 battle that ended the invasion of Maryland, the bloodiest single-day battle in American history.</w:t>
-        <w:br/>
-        <w:br/>
-        <w:t>Answer: Battle of Antietam (accept Battle of Sharpsburg)</w:t>
+        <w:t xml:space="preserve"> Madeleine Albright, the first woman to hold this post, urged future holder Colin Powell to intervene in Bosnia. Rex Tillerson currently holds, for ten points, what US Cabinet post in charge of foreign affairs?</w:t>
+        <w:br/>
+        <w:br/>
+        <w:t>ANSWER: Secretary of State (prompt on “State” alone; prompt on descriptions of “the leader of the US State Department” or similar)</w:t>
         <w:br/>
         <w:br/>
         <w:t>&lt;HIST, AMER&gt;</w:t>
@@ -825,28 +829,28 @@
         <w:br/>
         <w:br/>
         <w:tab/>
-        <w:t>This book claims that governments will always borrow money to fund a war, and it uses a pin factory to demonstrate the necessity for division of labor. For 10 points each,</w:t>
-        <w:br/>
-        <w:br/>
-        <w:t>[10] Name this book by economist Adam Smith, one of the earliest works that examines the manners in which countries achieved prosperity.</w:t>
-        <w:br/>
-        <w:br/>
-        <w:t>Answer: An Tnquiry Tnto the Nature and Causes of the Wealth of Nations</w:t>
-        <w:br/>
-        <w:br/>
-        <w:t>[10] Adam Smith was an economist from this European nation, which was also the homeland of philosopher David Hume. Due in part to economic concerns, this island nation voted to remain a part of the United Kingdom in 2014 .</w:t>
-        <w:br/>
-        <w:br/>
-        <w:t>Answer: Scotland (accept Alba)</w:t>
-        <w:br/>
-        <w:br/>
-        <w:t>[10] Tn The Wealth of Nations, Smith argues that this metaphorical object, which represents a natural economic flow, will guide the markets better than individual meddling.</w:t>
-        <w:br/>
-        <w:br/>
-        <w:t>Answer: Invisible Hand</w:t>
-        <w:br/>
-        <w:br/>
-        <w:t>&lt;RMPSS, SOC SCI&gt;</w:t>
+        <w:t>Answer the following about Jewish holidays, for 10 points each.</w:t>
+        <w:br/>
+        <w:br/>
+        <w:t>[10] Mishloach Manot [meesh-loh-ock ma-noht] are sent to celebrate this holiday, which commemorates the "casting of lots" and the story of Esther.</w:t>
+        <w:br/>
+        <w:br/>
+        <w:t>Answer: Purim</w:t>
+        <w:br/>
+        <w:br/>
+        <w:t>[10] The Kol Nidre ["coal" NEE-drey] prayer is recited during this holiday, which completes the High Holy Days begun by Rosh Hashanah. This holiday is also called the Day of Atonement.</w:t>
+        <w:br/>
+        <w:br/>
+        <w:t>Answer: Yom Kippur</w:t>
+        <w:br/>
+        <w:br/>
+        <w:t>[10] This winter holiday celebrates how the oil of the Maccabees lasted for eight nights instead of one. On each night of this holiday, a new candle is lit on a namesake, menorah-like candle holder.</w:t>
+        <w:br/>
+        <w:br/>
+        <w:t>Answer: Hanukkah (accept Festival of Lights)</w:t>
+        <w:br/>
+        <w:br/>
+        <w:t>&lt;RMPSS, REL&gt;</w:t>
       </w:r>
     </w:p>
     <w:p>
@@ -860,19 +864,20 @@
         <w:rPr>
           <w:b/>
         </w:rPr>
-        <w:br/>
-        <w:br/>
         <w:tab/>
-        <w:t>In cupric sulfate, this number is both the oxidation state of the metal and the charge of the anion. The elemental forms of halogens naturally contain this many atoms. Alkaline earth metals always form cations with this charge. A single line in a (*)</w:t>
+        <w:br/>
+        <w:br/>
+        <w:tab/>
+        <w:t>This sculpture, once nicknamed “The Poet,” was designed to sit below The Three Shades and above two representations of Paolo and Francesca da Rimini. This bronze sculpture is part of a large sculpture group that includes The (*)</w:t>
       </w:r>
       <w:r>
-        <w:t xml:space="preserve"> Lewis structure represents this many electrons. For ten points, give this number of protons in a helium nucleus and number of hydrogen atoms found in a water molecule.</w:t>
-        <w:br/>
-        <w:br/>
-        <w:t>ANSWER: 2</w:t>
-        <w:br/>
-        <w:br/>
-        <w:t>&lt;SCI, OTHER&gt;</w:t>
+        <w:t xml:space="preserve"> Kiss, and represents Dante resting on a rock and contemplating sinners in Hell. For ten points, name this sculpture by Rodin [roh-DAN] of a pensive man who sits hunched over, resting his head on his hand.</w:t>
+        <w:br/>
+        <w:br/>
+        <w:t>ANSWER: The Thinker (accept Le Penseur)</w:t>
+        <w:br/>
+        <w:br/>
+        <w:t>&lt;FA, VISUAL&gt;</w:t>
       </w:r>
     </w:p>
     <w:p>
@@ -882,25 +887,28 @@
         <w:br/>
         <w:br/>
         <w:tab/>
-        <w:t>According to a conspiracy theory that this opera is an advertisement for Freemasonry, its character of the Queen of the Night is a symbolic attack on the real Maria Theresa. For ten points each,</w:t>
-        <w:br/>
-        <w:br/>
-        <w:t>Name this 1791 opera in which the Queen sings an aria with a series of famously high notes. The enchanted title object of this opera is given to Tamino, who plays it to protect himself in a series of trials.</w:t>
-        <w:br/>
-        <w:br/>
-        <w:t>ANSWER: The Magic Flute (accept Die Zauberflo¨te)</w:t>
-        <w:br/>
-        <w:br/>
-        <w:t>The Magic Flute was one of the last works composed by this Austrian composer, a former child prodigy. ANSWER: Wolfgang Amadeus Mozart</w:t>
-        <w:br/>
-        <w:br/>
-        <w:t>This is the highest note hit during the Queen of the Night’s aria. The major key based on this note has a single flat in its signature.</w:t>
-        <w:br/>
-        <w:br/>
-        <w:t>ANSWER: F (accept F6; accept F Major)</w:t>
-        <w:br/>
-        <w:br/>
-        <w:t>&lt;FA, OTHER&gt;</w:t>
+        <w:t>The value of this quantity for a parabolic arch is two-thirds times the height of the arch times the base of the arch. For 10 points each,</w:t>
+        <w:br/>
+        <w:br/>
+        <w:t>[10] Name this two-dimensional measurement of the size of a shape. For a circle, it can be found by taking pi times the square of the radius.</w:t>
+        <w:br/>
+        <w:br/>
+        <w:t>Answer: area</w:t>
+        <w:br/>
+        <w:br/>
+        <w:t>[10] A three-dimensional figure does not have area; instead, this other measurement considers the total measure of the boundary points of the three-dimensional object.</w:t>
+        <w:br/>
+        <w:br/>
+        <w:t>Answer: surface area</w:t>
+        <w:br/>
+        <w:br/>
+        <w:t>[10] The area of a curved two-dimensional region can be found by using this method from calculus, the inverse operation of differentiation.</w:t>
+        <w:br/>
+        <w:br/>
+        <w:t>Answer: integration (accept word forms, such as integral or integrate)</w:t>
+        <w:br/>
+        <w:br/>
+        <w:t>&lt;SCI, OTHER&gt;</w:t>
       </w:r>
     </w:p>
     <w:p>
@@ -917,16 +925,16 @@
         <w:br/>
         <w:br/>
         <w:tab/>
-        <w:t>The player can gain one of these items by removing the Hellkite Dragon's tail in Dark Souls. In League of Legends, activating Shen's "Q" throws a "Vorpal" one at an enemy, and in Warcraft lore, Ashbringer is one of these that belongs to Tirion Fordring, a (*)</w:t>
+        <w:t>This scientist erroneously proposed a triple helical structure for DNA. This man discovered the secondary protein structures of alpha helices and beta sheets, and identified defects in (*)</w:t>
       </w:r>
       <w:r>
-        <w:t xml:space="preserve"> paladin. Cloud uses a "buster" one of these, and in Halo, Elites often wield an "energy" type. For 10 points, katanas are a type of what class of weapon that is often used with a shield?</w:t>
-        <w:br/>
-        <w:br/>
-        <w:t>Answer: swords (accept elaboration such as short-swords, greatswords, or blades; do not accept daggers or knife/ves)</w:t>
-        <w:br/>
-        <w:br/>
-        <w:t>&lt;TRASH, POP CULT&gt;</w:t>
+        <w:t xml:space="preserve"> hemoglobin as the cause of sickle cell anemia. Fluorine has a value of 4 . 0 on this man's scale of electronegativity. For 10 points, name this Caltech scientist who won Nobel prizes in both chemistry and peace.</w:t>
+        <w:br/>
+        <w:br/>
+        <w:t>Answer: Linus Carl Pauling</w:t>
+        <w:br/>
+        <w:br/>
+        <w:t>&lt;SCI, CHEM&gt;</w:t>
       </w:r>
     </w:p>
     <w:p>
@@ -936,28 +944,29 @@
         <w:br/>
         <w:br/>
         <w:tab/>
-        <w:t>This religion's holiest gurdwara, or temple, is the Gold Temple in Amritsar. For 1O points each,</w:t>
-        <w:br/>
-        <w:br/>
-        <w:t>[1O] Name this religion, whose members wear the Five K's. This Indian religion was founded by Nanak, and its holy text is the Adi Granth.</w:t>
-        <w:br/>
-        <w:br/>
-        <w:t>Answer: Sikhism (accept Sikhi)</w:t>
-        <w:br/>
-        <w:br/>
-        <w:t>[1O] The Adi Granth is considered the last of these wise teachers of Sikhism. This Sanskrit term describes a trusted, knowledgeable instructor.</w:t>
-        <w:br/>
-        <w:br/>
-        <w:t>Answer: guru</w:t>
-        <w:br/>
-        <w:br/>
-        <w:t>[1O] The act of wearing this body part uncut is called Kesh, one of the Five K's of Sikhism. The Keski and Dastar, a cloth and turban, cover this body part.</w:t>
-        <w:br/>
-        <w:br/>
-        <w:t>Answer: hair</w:t>
-        <w:br/>
-        <w:br/>
-        <w:t>&lt;RMPSS, REL&gt;</w:t>
+        <w:t>Volcanoes have left their mark on the world's mythology. For 10 points each,</w:t>
+        <w:br/>
+        <w:br/>
+        <w:t>[10] Name the Hawai'ian goddess of volcanoes, the daughter of Haumea. Answer: Tutu Pele (accept Madame Pele)</w:t>
+        <w:br/>
+        <w:br/>
+        <w:t>[10]According to legend, the Yatsugatake Mountains were torn down for being taller than this volcano. This volcano, located on the island of Honshu, is Japan's tallest mountain.</w:t>
+        <w:br/>
+        <w:br/>
+        <w:t>Answer: Mount Fuji (accept Fujiyama; accept Fuji-sama or Fuji-san)</w:t>
+        <w:br/>
+        <w:br/>
+        <w:t>[10] Tt is theorized that the Minoan volcanic eruption may have caused the sinking of this legendary city, which Plato claimed had been sunk as punishment for trying to conquer Athens.</w:t>
+        <w:br/>
+        <w:br/>
+        <w:t>Answer: Atlantis</w:t>
+        <w:br/>
+        <w:br/>
+        <w:br/>
+        <w:br/>
+        <w:br/>
+        <w:br/>
+        <w:t>&lt;RMPSS, MYTH&gt;</w:t>
       </w:r>
     </w:p>
     <w:p>
@@ -974,16 +983,16 @@
         <w:br/>
         <w:br/>
         <w:tab/>
-        <w:t>This general’s troops drove off invading forces during the Seven Days Battles, which ended the Peninsular campaign. For failing to pursue this man, George McClellan lost command of the Army of the Potomac in favor of Ambrose Burnside. Despite Jefferson (*)</w:t>
+        <w:t>With his nephew, this god was commanded by Laomedon to build the walls of Troy, and he gave the gift of a freshwater spring to Athens. He captured Demeter by transforming into a stallion, and this god of horses cursed Odysseus for blinding his son (*)</w:t>
       </w:r>
       <w:r>
-        <w:t xml:space="preserve"> Davis’s opposition, this man was named General- in-chief of the Confederate Army in early 1865 . For ten points, name this Virginian general who surrendered at Appomattox Courthouse to Ulysses S. Grant, ending the Civil War.</w:t>
-        <w:br/>
-        <w:br/>
-        <w:t>ANSWER: Robert Edward Lee</w:t>
-        <w:br/>
-        <w:br/>
-        <w:t>&lt;HIST, AMER&gt;</w:t>
+        <w:t xml:space="preserve"> Polyphemus. This son of Cronos and Rhea was an Olympian god who wielded a trident. For 10 points, name this brother of Zeus, the Greek god of the sea.</w:t>
+        <w:br/>
+        <w:br/>
+        <w:t>Answer: Poseidon (accept Apollo before "nephew" is read; do not accept Neptune)</w:t>
+        <w:br/>
+        <w:br/>
+        <w:t>&lt;RMPSS, MYTH&gt;</w:t>
       </w:r>
     </w:p>
     <w:p>
@@ -993,28 +1002,28 @@
         <w:br/>
         <w:br/>
         <w:tab/>
-        <w:t>When following the scientific method, one of these statements can be tested by performing an experiment. For 10 points each,</w:t>
-        <w:br/>
-        <w:br/>
-        <w:t>[10] Identify the term for this kind of prediction about the outcome of an experiment or a process in nature. These statements are often written in "If, Then" form.</w:t>
-        <w:br/>
-        <w:br/>
-        <w:t>Answer: hypothesis (accept hypotheses)</w:t>
-        <w:br/>
-        <w:br/>
-        <w:t>[10] When a hypothesis has been repeatedly confirmed by experimentation or observation, it becomes one of these, a well-supported explanation of how nature works. Einstein famously devised one of relativity.</w:t>
-        <w:br/>
-        <w:br/>
-        <w:t>Answer: theory</w:t>
-        <w:br/>
-        <w:br/>
-        <w:t>[10] The process of turning a hypothesis into a theory often involves this type of reasoning, in which specific cases are used to make a general rule. This type of reasoning allowed Kepler to determine the elliptical orbits of planets after observing the movement of Mars.</w:t>
-        <w:br/>
-        <w:br/>
-        <w:t>Answer inductive reasoning (accept induction)</w:t>
-        <w:br/>
-        <w:br/>
-        <w:t>&lt;SCI, OTHER&gt;</w:t>
+        <w:t>Karel Cˇ apec’s [cha-pek’s] play R.U.R. describes a rebellion of “Rossum’s Universal” ones of these machines. For ten points each,</w:t>
+        <w:br/>
+        <w:br/>
+        <w:t>Name these autonomous, humanoid machines from science fiction, which are governed by “Three Laws” that dictate that these things cannot injure a human or allow a human to come to harm.</w:t>
+        <w:br/>
+        <w:br/>
+        <w:t>ANSWER: robots (do not accept “android”)</w:t>
+        <w:br/>
+        <w:br/>
+        <w:t>This author’s Three Laws of Robotics appear in his short story collection I, Robot. This prolific author also wrote the Foundation series.</w:t>
+        <w:br/>
+        <w:br/>
+        <w:t>ANSWER: Isaac Asimov (accept Isaak Yudovich Ozimov)</w:t>
+        <w:br/>
+        <w:br/>
+        <w:t>This robot from The Hitchhiker’s Guide to the Galaxy does not follow Asimov’s Three Laws very well, possibly because of his extreme depression, which causes a bridge on Squornshellous Zeta to destroy itself and take an entire crowd of people with it.</w:t>
+        <w:br/>
+        <w:br/>
+        <w:t>ANSWER: Marvin the Paranoid Android (accept Marvin the Paranoid Robot)</w:t>
+        <w:br/>
+        <w:br/>
+        <w:t>&lt;LIT, EURO&gt;</w:t>
       </w:r>
     </w:p>
     <w:p>
@@ -1031,16 +1040,16 @@
         <w:br/>
         <w:br/>
         <w:tab/>
-        <w:t>This artist painted a muddled gray portrait of his wife, Camille, on her deathbed, and painted her holding a parasol in a field in Argenteuil [ahr-zhon-TWEE]. He created a series of paintings of haystacks, and of an arched green (*)</w:t>
+        <w:t xml:space="preserve"> In this election year, Joe Lieberman was the running mate for the losing ticket. This election featured the Reform Party’s Pat Buchanan appearing in a controversial position on one state’s butterfly ballots. After just 537 votes decided one state in this election year, a (*)</w:t>
       </w:r>
       <w:r>
-        <w:t xml:space="preserve"> bridge in his garden in Giverny [zhee-vayr-NEE]. He depicted shadowy boats and a low, orange sun over a harbor in a work that named the Impressionist movement. The painter of Waterlilies is, for 10 points, what French creator of lmpression, Sunrise?</w:t>
-        <w:br/>
-        <w:br/>
-        <w:t>Answer: (0scar-)Claude Monet</w:t>
-        <w:br/>
-        <w:br/>
-        <w:t>&lt;FA, VISUAL&gt;</w:t>
+        <w:t xml:space="preserve"> lawsuit reached the Supreme Court, whose 5-to-4 ruling ended a recount in Florida. For ten points, name this election year in which Al Gore lost to George W. Bush.</w:t>
+        <w:br/>
+        <w:br/>
+        <w:t>ANSWER: US Presidential election of 2000</w:t>
+        <w:br/>
+        <w:br/>
+        <w:t>&lt;HIST, AMER&gt;</w:t>
       </w:r>
     </w:p>
     <w:p>
@@ -1050,25 +1059,25 @@
         <w:br/>
         <w:br/>
         <w:tab/>
-        <w:t>This publication predicted the death of Titan Leeds in 1732 . Leeds wasn’t dead in 1733, but this publication printed an obituary anyway; when Leeds protested, this publication suspected an imposter. For ten points each,</w:t>
-        <w:br/>
-        <w:br/>
-        <w:t>Name this annual publication, filled with astronomical information, poems, proverbs, and a calendar, that was extremely popular in the American colonies.</w:t>
-        <w:br/>
-        <w:br/>
-        <w:t>ANSWER: Poor Richard’s Almanac</w:t>
-        <w:br/>
-        <w:br/>
-        <w:t>Poor Richard’s Almanac was written under the name “Richard Saunders” by this inventor and founding father. ANSWER: Benjamin Franklin</w:t>
-        <w:br/>
-        <w:br/>
-        <w:t>In his almanac, Benjamin Franklin claimed that these astronomical events “do not signifie much” and mocked those who believe they do. Nat Turner took one of these events as a signal to begin his revolt.</w:t>
-        <w:br/>
-        <w:br/>
-        <w:t>ANSWER: (solar and/or lunar) eclipses</w:t>
-        <w:br/>
-        <w:br/>
-        <w:t>&lt;HIST, AMER&gt;</w:t>
+        <w:t>According to a conspiracy theory that this opera is an advertisement for Freemasonry, its character of the Queen of the Night is a symbolic attack on the real Maria Theresa. For ten points each,</w:t>
+        <w:br/>
+        <w:br/>
+        <w:t>Name this 1791 opera in which the Queen sings an aria with a series of famously high notes. The enchanted title object of this opera is given to Tamino, who plays it to protect himself in a series of trials.</w:t>
+        <w:br/>
+        <w:br/>
+        <w:t>ANSWER: The Magic Flute (accept Die Zauberflo¨te)</w:t>
+        <w:br/>
+        <w:br/>
+        <w:t>The Magic Flute was one of the last works composed by this Austrian composer, a former child prodigy. ANSWER: Wolfgang Amadeus Mozart</w:t>
+        <w:br/>
+        <w:br/>
+        <w:t>This is the highest note hit during the Queen of the Night’s aria. The major key based on this note has a single flat in its signature.</w:t>
+        <w:br/>
+        <w:br/>
+        <w:t>ANSWER: F (accept F6; accept F Major)</w:t>
+        <w:br/>
+        <w:br/>
+        <w:t>&lt;FA, OTHER&gt;</w:t>
       </w:r>
     </w:p>
     <w:p>
@@ -1084,17 +1093,14 @@
         </w:rPr>
         <w:br/>
         <w:br/>
-        <w:br/>
-        <w:br/>
-        <w:br/>
         <w:tab/>
-        <w:t>This author wrote a book in which the protagonist grows old with her “Lancashire husband,” Jemy, after accidentally marrying her half-brother in Virginia. This author of Moll Flanders was inspired by the adventures of (*)</w:t>
+        <w:t>A story by this man inspired Shakespeare’s play The Two Noble Kinsmen. A character created by this man is sent on a quest to find what women want and learns the answer is sovereignty. In another story by this man, Arcite and Palamon duel over Emily. “The (*)</w:t>
       </w:r>
       <w:r>
-        <w:t xml:space="preserve"> Alexander Selkirk to create a character who befriends the former cannibal Friday while stranded for twenty-eight years on a desert island. For ten points, name this English author of Robinson Crusoe.</w:t>
-        <w:br/>
-        <w:br/>
-        <w:t>ANSWER: Daniel Defoe (accept Daniel Foe)</w:t>
+        <w:t xml:space="preserve"> Knight’s Tale” and “The Wife of Bath’s Tale” are in this man’s collection about pilgrims who tell stories on the way to Thomas Becket’s shrine. For ten points, name this Middle English author of The Canterbury Tales.</w:t>
+        <w:br/>
+        <w:br/>
+        <w:t>ANSWER: Geoffrey Chaucer</w:t>
         <w:br/>
         <w:br/>
         <w:t>&lt;LIT, BRIT&gt;</w:t>
@@ -1107,25 +1113,28 @@
         <w:br/>
         <w:br/>
         <w:tab/>
-        <w:t>This quantity measures the average kinetic energy of particles in a substance. For 10 points each,</w:t>
-        <w:br/>
-        <w:br/>
-        <w:t>[10] Name this quantity measured by the Celsius and Kelvin scales that is based on the thermal motion of a substance.</w:t>
-        <w:br/>
-        <w:br/>
-        <w:t>Answer: absolute temperature (accept T)</w:t>
-        <w:br/>
-        <w:br/>
-        <w:t>[10] This law of thermodynamics states that heat will not flow spontaneously from a colder body to a warmer one, unless work is performed on the system. In other words, heat transfers in a closed system always produce an increase in entropy.</w:t>
-        <w:br/>
-        <w:br/>
-        <w:t>Answer: second law of thermodynamics</w:t>
-        <w:br/>
-        <w:br/>
-        <w:t>[10] In a famous thought experiment, this scientist posited a demon which allows only fast molecules to traverse a door, decreasing the entropy of a closed system and so violating the second law of thermodynamics. Answer: James Clark Maxwell</w:t>
-        <w:br/>
-        <w:br/>
-        <w:t>&lt;SCI, CHEM&gt;</w:t>
+        <w:t>Methods for judging the outcome of this process include the Condorcet criterion, which asks who would win if each pair of candidates were to face each other individually. For ten points each,</w:t>
+        <w:br/>
+        <w:br/>
+        <w:t>Name this civic process in which a democratic society chooses its leaders.</w:t>
+        <w:br/>
+        <w:br/>
+        <w:t>ANSWER: voting (accept elections; accept word forms for either answer, like vote or elect)</w:t>
+        <w:br/>
+        <w:br/>
+        <w:t>This phrase describes voting systems in which the candidate who receives the most votes wins. This method of determining the winner of a vote is used in most American election systems, and it fails the Condorcet criterion.</w:t>
+        <w:br/>
+        <w:br/>
+        <w:t>ANSWER: first past the post (prompt on “FPTP” or “FPP”)</w:t>
+        <w:br/>
+        <w:br/>
+        <w:t>Candidates who earn more than 50% of the votes in an election win a majority, while this term is used instead for the winning candidate if they earn less than 50% of the votes.</w:t>
+        <w:br/>
+        <w:br/>
+        <w:t>ANSWER: plurality</w:t>
+        <w:br/>
+        <w:br/>
+        <w:t>&lt;RMPSS, SOC SCI&gt;</w:t>
       </w:r>
     </w:p>
     <w:sectPr>

--- a/generated_packets/QQBC_Packet2.docx
+++ b/generated_packets/QQBC_Packet2.docx
@@ -23,45 +23,51 @@
         </w:rPr>
         <w:br/>
         <w:br/>
-        <w:tab/>
-        <w:t>Gail Halvorsen earned the nickname "Wiggly Wings" while airlifting supplies to this city, and a diplomat's attempt to cross a border in this city led to a standoff at Checkpoint Charlie. This city was originally split among the British, French, and (*)</w:t>
+        <w:br/>
+        <w:t>In one work, this anti-mercantilist philosopher noted that it wasn't benevolence, but selfinterest, that made "the butcher, the brewer, or the baker" offer their services. That work by this author notes the power of division of labor and explained how (*)</w:t>
       </w:r>
       <w:r>
-        <w:t xml:space="preserve"> Americans, and while giving a speech in this city, Ronald Reagan said "tear down this wall!" For 10 points, name this city, whose Soviet-ruled eastern half was separated from it by a namesake wall.</w:t>
-        <w:br/>
-        <w:br/>
-        <w:t>Answer: West Berlin (prompt on "Berlin;" do not accept "East Berlin")</w:t>
-        <w:br/>
-        <w:br/>
-        <w:t>&lt;HIST, EURO&gt;</w:t>
+        <w:t xml:space="preserve"> markets regulate themselves with the "Invisible Hand" metaphor. For 10 points, name this Scottish economist, the author of The Theory of Moral Sentiments and The Wealth of Nations. </w:t>
+        <w:br/>
+        <w:br/>
+        <w:t>Answer: Adam Smith</w:t>
+        <w:br/>
+        <w:br/>
+        <w:br/>
+        <w:br/>
+        <w:t>&lt;RMPSS, SOC SCI&gt;</w:t>
       </w:r>
     </w:p>
     <w:p>
       <w:r>
-        <w:br/>
-        <w:br/>
-        <w:br/>
-        <w:br/>
-        <w:tab/>
-        <w:t>This man’s brother, Hasdrubal, was killed at the Battle of the Metaurus, after which his head was cut off and thrown into this man’s camp. For ten points each,</w:t>
-        <w:br/>
-        <w:br/>
-        <w:t>Name this Carthaginian general who invaded Italy over the Alps to attack Rome. ANSWER: Hannibal Barca</w:t>
-        <w:br/>
-        <w:br/>
-        <w:t>Hannibal’s crossing of the Alps was particularly hard on these animals, most of which died on the journey. Reinforcements brought Hannibal more of these massive war animals, which were scared by Roman trumpets at the Battle of Zama.</w:t>
-        <w:br/>
-        <w:br/>
-        <w:t>ANSWER: elephants</w:t>
-        <w:br/>
-        <w:br/>
-        <w:t>Hannibal fought during the second of these wars between Rome and Carthage. A popular legend holds that, after the third of these wars, the Romans salted the earth to prevent Carthage from rebuilding and threatening Rome again.</w:t>
-        <w:br/>
-        <w:br/>
-        <w:t>ANSWER: Punic Wars</w:t>
-        <w:br/>
-        <w:br/>
-        <w:t>&lt;HIST, OTHER&gt;</w:t>
+        <w:t xml:space="preserve"> </w:t>
+        <w:br/>
+        <w:br/>
+        <w:t xml:space="preserve"> </w:t>
+        <w:br/>
+        <w:br/>
+        <w:t xml:space="preserve">In Christian lore, God acts directly to influence the lives of many biblical figures. For 10 points each, </w:t>
+        <w:br/>
+        <w:br/>
+        <w:t xml:space="preserve">[10] Give this name for divine acts, often used to restore faith or reward the faithful. Jesus performed several of these acts, including turning water into wine and bringing Lazarus back to life. </w:t>
+        <w:br/>
+        <w:br/>
+        <w:t xml:space="preserve">Answer: miracles </w:t>
+        <w:br/>
+        <w:br/>
+        <w:t xml:space="preserve">[10] This Jewish prophet interpreted a sign from God with the writing on the wall during Belshazzar’s feast. This man was thrown into the lion’s den, but escaped unharmed. </w:t>
+        <w:br/>
+        <w:br/>
+        <w:t xml:space="preserve">Answer: Daniel </w:t>
+        <w:br/>
+        <w:br/>
+        <w:t xml:space="preserve">[10] Moses is told to take off his shoes before he approaches this object, from which he hears the voice of God. He is told to talk to Pharaoh and given several miracles to perform. </w:t>
+        <w:br/>
+        <w:br/>
+        <w:t xml:space="preserve">Answer: burning bush (accept clear equivalents) </w:t>
+        <w:br/>
+        <w:br/>
+        <w:t>&lt;RMPSS, REL&gt;</w:t>
       </w:r>
     </w:p>
     <w:p>
@@ -78,47 +84,47 @@
         <w:br/>
         <w:br/>
         <w:tab/>
-        <w:t>This actor was cast in Cursed Part 3 while waiting tables at Bubba Gump's, and he plays a man who acts out scenes from Road House to entertain a debate watch party. This actor portrayed a wildlife specialist on Isla Nublar who helps Zach and Gray survive, and this man pilots (*)</w:t>
+        <w:t>This concept nicknames Robert Schumann’s first symphony and a work that uses low strings to simulate thunder and a viola to imitate a barking dog. The “Augurs” of this time period is the first dance in a work choreographed by Vaslav Nijinsky. The arrival of this (*)</w:t>
       </w:r>
       <w:r>
-        <w:t xml:space="preserve"> Milano and receives "Awesome Mix, Vol 1" from his dying mother in his role as Star-Lord. For 10 points, name this actor who played Andy on Parks and Rec and velociraptor trainer Owen Grady in Jurassic World.</w:t>
-        <w:br/>
-        <w:br/>
-        <w:t>Answer: Chris(topher) Michael Pratt</w:t>
-        <w:br/>
-        <w:br/>
-        <w:t>&lt;TRASH, POP CULT&gt;</w:t>
+        <w:t xml:space="preserve"> season inspires ritual dancing in that Igor Stravinsky work, which triggered riots in 1913 Paris. For ten points, name this season of renewal that opens Vivaldi’s Four Seasons, preceding the movement “Summer.”</w:t>
+        <w:br/>
+        <w:br/>
+        <w:t>ANSWER: spring (accept La primavera; accept Spring Symphony; accept The Rite of Spring)</w:t>
+        <w:br/>
+        <w:br/>
+        <w:t>&lt;FA, AUDIO&gt;</w:t>
       </w:r>
     </w:p>
     <w:p>
       <w:r>
         <w:br/>
         <w:br/>
-        <w:br/>
-        <w:br/>
-        <w:tab/>
-        <w:t>Answer the following about Shakespeare's poetry, for 10 points each.</w:t>
-        <w:br/>
-        <w:br/>
-        <w:t>[10] Shakespeare's name is sometimes given to the "Elizabethan" style of these poems; that style is contrasted with the Italian style named for Petrarch. These poems have fourteen lines.</w:t>
-        <w:br/>
-        <w:br/>
-        <w:t>Answer: sonnets (accept Elizabethan or Shakespearean sonnets; accept Italian or Petrarchan sonnets)</w:t>
-        <w:br/>
-        <w:br/>
-        <w:t>[10] ne of Shakespeare's sonnets asks if the speaker could "compare thee" to a day in this season, saying "thou art more lovely and more temperate."</w:t>
-        <w:br/>
-        <w:br/>
-        <w:t>Answer: summer (accept Shall I Compare Thee to a Summer's Day?)</w:t>
-        <w:br/>
-        <w:br/>
-        <w:t>[10] "Shall I Compare Thee to a Summer's Day" is addressed to a "Fair outh," but  another group of Shakespeare's sonnets were written for this black-haired woman, whose identity remains a mystery.</w:t>
-        <w:br/>
-        <w:br/>
-        <w:t>Answer: the Dark Lady (prompt on an incomplete answer, such as "Lady" alone)</w:t>
-        <w:br/>
-        <w:br/>
-        <w:t>&lt;LIT, BRIT&gt;</w:t>
+        <w:t xml:space="preserve"> </w:t>
+        <w:br/>
+        <w:br/>
+        <w:t>In action potentials, electrical impulses are passed between these cells through short gaps called synapses. For ten points each,</w:t>
+        <w:br/>
+        <w:br/>
+        <w:t>[10] Name these cells, also called neurons, that are found within the brain and spinal cord.</w:t>
+        <w:br/>
+        <w:br/>
+        <w:t>ANSWER: nerve cells</w:t>
+        <w:br/>
+        <w:br/>
+        <w:t>[10] An action potential travels across these long structures, carrying the impulse away from the body of the nerve cell. Like dendrites, these structures protrude from the nerve cell.</w:t>
+        <w:br/>
+        <w:br/>
+        <w:t>ANSWER: axons</w:t>
+        <w:br/>
+        <w:br/>
+        <w:t>[10] Axons are covered by a protective myelin sheath, which is degraded in this autoimmune disease, abbreviated MS.</w:t>
+        <w:br/>
+        <w:br/>
+        <w:t>ANSWER: multiple sclerosis</w:t>
+        <w:br/>
+        <w:br/>
+        <w:t>&lt;SCI, BIO&gt;</w:t>
       </w:r>
     </w:p>
     <w:p>
@@ -135,16 +141,16 @@
         <w:br/>
         <w:br/>
         <w:tab/>
-        <w:t>Many of these shapes are created due to constructive and destructive interference in a phenomenon named for Newton. Gaseous isotopes are separated through this type of motion, which has acceleration and velocity perpetually orthogonal, with acceleration that always points (*)</w:t>
+        <w:t>A city in this novel requires visitors to put on green tinted goggles before entering. A local ruler in this book possesses a Golden Cap that can summon an army three times, and is too afraid of water to steal the (*)</w:t>
       </w:r>
       <w:r>
-        <w:t xml:space="preserve"> inward. Centrifuges move samples along a path with this shape. For 10 points, name this shape whose circumference is equal to twice its radius times pi.</w:t>
-        <w:br/>
-        <w:br/>
-        <w:t>Answer: circles (accept circular paths; accept circular motion; accept rings; do not accept "ellipses")</w:t>
-        <w:br/>
-        <w:br/>
-        <w:t>&lt;SCI, OTHER&gt;</w:t>
+        <w:t xml:space="preserve"> Silver Shoes, which this novel’s protagonist uses to return to her Aunt Em, with Glinda’s help. For ten points, name this L. Frank Baum novel Dorothy follows the yellow brick road in hopes of meeting the title figure.</w:t>
+        <w:br/>
+        <w:br/>
+        <w:t>ANSWER: The Wonderful Wizard of Oz (accept The Wizard of Oz, since the novel has occasionally been reprinted under that title)</w:t>
+        <w:br/>
+        <w:br/>
+        <w:t>&lt;LIT, AMER&gt;</w:t>
       </w:r>
     </w:p>
     <w:p>
@@ -153,26 +159,31 @@
         <w:br/>
         <w:br/>
         <w:br/>
-        <w:tab/>
-        <w:t>This scientist’s ice pail experiment showed that electric fields inside and outside a conductor do not affect each other, the basis for his namesake cage. For ten points each,</w:t>
-        <w:br/>
-        <w:br/>
-        <w:t>Name this British scientist whose law of induction explains the operation of electric motors and generators. ANSWER: Michael Faraday</w:t>
-        <w:br/>
-        <w:br/>
-        <w:t>The farad is the SI unit of this quantity, the ability of an object to store electric charge, as demonstrated by two parallel plates in a DC circuit.</w:t>
-        <w:br/>
-        <w:br/>
-        <w:t>ANSWER: capacitance</w:t>
-        <w:br/>
-        <w:br/>
-        <w:t>Faraday’s cup is a device for collecting these particles. These are atoms that have gained or lost electrons in their valence shells and so possess a net electrical charge.</w:t>
-        <w:br/>
-        <w:br/>
-        <w:t>ANSWER: ions (accept cations; accept anions)</w:t>
-        <w:br/>
-        <w:br/>
-        <w:t>&lt;SCI, PHYS&gt;</w:t>
+        <w:t>Alfred Eisenstadt’s picture of a sailor kissing a stranger in Times Square was taken in 1945 on what would shortly be known as this holiday. For ten points each,</w:t>
+        <w:br/>
+        <w:br/>
+        <w:t>[10] Name this holiday that commemorates the end of the Pacific theater of World War II.</w:t>
+        <w:br/>
+        <w:br/>
+        <w:t>ANSWER: V-J Day (accept Victory over Japan Day; accept equivalent descriptions; prompt on descriptions of the end of World War II; do not accept V-E Day or Victory in Europe day)</w:t>
+        <w:br/>
+        <w:br/>
+        <w:t>[10] Though the V-J Day in Times Square photograph was taken on August 14th, the actual date of the Japanese surrender, V-J Day is celebrated in the U.S. on September 2nd, the anniversary of the official signing of surrender papers onboard this U.S. battleship.</w:t>
+        <w:br/>
+        <w:br/>
+        <w:t>ANSWER: USS Missouri</w:t>
+        <w:br/>
+        <w:br/>
+        <w:t xml:space="preserve"> </w:t>
+        <w:br/>
+        <w:br/>
+        <w:t>[10] The Missouri is now a naval museum in this Hawaiian harbor, where it “keeps watch” over the USS Arizona memorial.</w:t>
+        <w:br/>
+        <w:br/>
+        <w:t>ANSWER: Pearl Harbor</w:t>
+        <w:br/>
+        <w:br/>
+        <w:t>&lt;HIST, AMER&gt;</w:t>
       </w:r>
     </w:p>
     <w:p>
@@ -188,48 +199,47 @@
         </w:rPr>
         <w:br/>
         <w:br/>
-        <w:tab/>
-        <w:t>In one myth, O´ ttar disguised himself as this deity’s boar Hildisv´ıni, and in another story, Loki traveled to Jo¨tunheim with this deity’s feathered cape. Njord was the father of this Vanir, who was the wife of Odr and accepted half of the warriors slain in battle at (*)</w:t>
+        <w:t>This man’s Rope disguises reel changes with clever panning. Tippi Hedren debuted in a film by this man inspired by a Daphne du Maurier story. A wheelchair-bound photographer is convinced that his neighbor’s wife has been (*)</w:t>
       </w:r>
       <w:r>
-        <w:t xml:space="preserve"> Folkvangr. This goddess’s chariot was pulled by two cats, and she slept with four dwarves to get the necklace Brisingamen. The twin sister of Frey was, for ten points, what Norse goddess of love and beauty?</w:t>
-        <w:br/>
-        <w:br/>
-        <w:t>ANSWER: Freyja (do not accept Frey, Freyr, Frigg, or Frigga)</w:t>
-        <w:br/>
-        <w:br/>
-        <w:t>&lt;RMPSS, MYTH&gt;</w:t>
+        <w:t xml:space="preserve"> murdered in another film by this man, who used screeching violins in a scene where Marion Crane is stabbed to death in the Bates Motel’s shower. For ten points, name this director of films like The Birds, Rear Window, and Psycho.</w:t>
+        <w:br/>
+        <w:br/>
+        <w:t xml:space="preserve">ANSWER: Alfred Hitchcock </w:t>
+        <w:br/>
+        <w:br/>
+        <w:t>&lt;FA, OTHER&gt;</w:t>
       </w:r>
     </w:p>
     <w:p>
       <w:r>
         <w:br/>
         <w:br/>
-        <w:br/>
-        <w:br/>
-        <w:tab/>
-        <w:t>Although local legends disagree with him, a farmer reports that this man was so afraid after ruining Hans Van Ripper’s saddle that he moved to New York to become a judge in a small claims court. For ten points each,</w:t>
-        <w:br/>
-        <w:br/>
-        <w:t>Name this literary character who, according to local legend, haunts the ruins of his New England schoolhouse. This teacher disappears after being frightened by Brom Bones at Katrina Van Tassel’s party.</w:t>
-        <w:br/>
-        <w:br/>
-        <w:t>ANSWER: Ichabod Crane (accept either underlined name)</w:t>
-        <w:br/>
-        <w:br/>
-        <w:t>Locally, Ichabod Crane’s mysterious disappearance is blamed on this ghost, also known as the Galloping Hessian of Sleepy Hollow, who rides through the countryside at night searching for a missing body part.</w:t>
-        <w:br/>
-        <w:br/>
-        <w:t>ANSWER: the Headless Horseman of Sleepy Hollow</w:t>
-        <w:br/>
-        <w:br/>
-        <w:t>Ichabod Crane and the Headless Horseman appear in “The Legend of Sleepy Hollow,” an entry in this American author’s collection The Sketchbook of Geoffrey Crayon.</w:t>
-        <w:br/>
-        <w:br/>
-        <w:t>ANSWER: Washington Irving</w:t>
-        <w:br/>
-        <w:br/>
-        <w:t>&lt;LIT, AMER&gt;</w:t>
+        <w:t xml:space="preserve"> </w:t>
+        <w:br/>
+        <w:br/>
+        <w:t>This linguist recorded a tale in which Eru Iluvatar creates the Ainur, who sing the world into being, in The Silmarillion. For ten points each,</w:t>
+        <w:br/>
+        <w:br/>
+        <w:t>[10] Name this British creator of a complex mythology in which some Ainur travel Middle Earth disguised as wizards, like Alatar and Pallando the Blue and Radagast the Brown.</w:t>
+        <w:br/>
+        <w:br/>
+        <w:t>ANSWER: J(ohn) R(onald) R(euel) Tolkien</w:t>
+        <w:br/>
+        <w:br/>
+        <w:t>[10] In some of Tolkien’s novels, this “Grey” wizard helps Bilbo Baggins, and transforms into a “White” wizard after he is killed by the Balrog and resurrected.</w:t>
+        <w:br/>
+        <w:br/>
+        <w:t>ANSWER: Gandalf the Grey (accept Gandalf the White; accept Mithrandir; accept Olorin)</w:t>
+        <w:br/>
+        <w:br/>
+        <w:t>[10] Gandalf returns from the dead to help Bilbo’s nephew, Frodo Baggins, transport the title powerful piece of jewelry to Mordor to be destroyed in this three-book novel by Tolkien.</w:t>
+        <w:br/>
+        <w:br/>
+        <w:t>ANSWER: The Lord of the Rings</w:t>
+        <w:br/>
+        <w:br/>
+        <w:t>&lt;LIT, BRIT&gt;</w:t>
       </w:r>
     </w:p>
     <w:p>
@@ -245,17 +255,17 @@
         </w:rPr>
         <w:br/>
         <w:br/>
-        <w:tab/>
-        <w:t>In a story by this author, Phao replaces Akela after a battle with wild dogs, and in another, Kala Nag is the steed of the title "Toomai of the Elephants." A mongoose defends a family against two poisonous snakes in this man's tale, (*)</w:t>
+        <w:br/>
+        <w:t>An ideal gas of these particles cooled near absolute zero shows quantum effects on a large scale. The W and Z particles are subtypes of these particles that carry the weak force, and in 2013, the Large Hadron Collider tentatively (*)</w:t>
       </w:r>
       <w:r>
-        <w:t xml:space="preserve"> "Rikki-Tikki-Tavi," and in another of his stories, Shere Khan is a tiger who threatens the companion of Bagheera and Baloo, a human child named Mowgli. For 10 points, name this English author of The Jungle Book.</w:t>
-        <w:br/>
-        <w:br/>
-        <w:t>Answer: Rudyard Kipling</w:t>
-        <w:br/>
-        <w:br/>
-        <w:t>&lt;LIT, BRIT&gt;</w:t>
+        <w:t xml:space="preserve"> confirmed the existence of one of these particles that carries mass. For 10 points, name these elementary particles with integer spin, contrasted with fermions and exemplified by the mass-carrying “Higgs” type. </w:t>
+        <w:br/>
+        <w:br/>
+        <w:t xml:space="preserve">Answer: bosons </w:t>
+        <w:br/>
+        <w:br/>
+        <w:t>&lt;SCI, PHYS&gt;</w:t>
       </w:r>
     </w:p>
     <w:p>
@@ -264,29 +274,28 @@
         <w:br/>
         <w:br/>
         <w:br/>
-        <w:tab/>
-        <w:t>Hundreds of thousands of tourists flock to this state each August for the Sturgis Motorcycle Rally. For ten points each,</w:t>
-        <w:br/>
-        <w:br/>
-        <w:t>Name this US state, where Sturgis rallygoers can visit the gold rush town of Deadwood in the northern stretch of the Black Hills.</w:t>
-        <w:br/>
-        <w:br/>
-        <w:t>ANSWER: South Dakota</w:t>
-        <w:br/>
-        <w:br/>
-        <w:t>The Sturgis rally fills hotel rooms down the road in Rapid City; the rest of the year, tourists stay in Rapid City to visit this national memorial, a Gutzon Borglum rock sculpture of four US Presidents.</w:t>
-        <w:br/>
-        <w:br/>
-        <w:t>ANSWER: Mount Rushmore National Memorial</w:t>
-        <w:br/>
-        <w:br/>
-        <w:t>Sturgis and Rapid City both lie on this interstate highway, which is absolutely filled with billboards for Wall Drug. This longest interstate in the country runs between Boston and Seattle; note that, because it runs east-west, it’s designated with an even number.</w:t>
-        <w:br/>
-        <w:br/>
-        <w:t>ANSWER: Interstate 90 (accept I-90)</w:t>
-        <w:br/>
-        <w:br/>
-        <w:t>&lt;GEO, GEO&gt;</w:t>
+        <w:t>The last sale of a complete one of these books was in 1978, when it sold for over $2 million since only forty-nine of these books are known to exist. For ten points each,</w:t>
+        <w:br/>
+        <w:br/>
+        <w:t>Name this type of religious text created in the 1450s, noted for their beauty and careful craftsmanship. Most pages in these works have forty-two lines of black or red script.</w:t>
+        <w:br/>
+        <w:br/>
+        <w:t>ANSWER: Gutenberg Bibles (accept equivalents; prompt on partial answers)</w:t>
+        <w:br/>
+        <w:br/>
+        <w:t>The Gutenberg Bibles were produced on these devices, whose movable type mechanics were invented by Gutenberg.</w:t>
+        <w:br/>
+        <w:br/>
+        <w:t>ANSWER: printing press</w:t>
+        <w:br/>
+        <w:br/>
+        <w:t>Gutenberg invented the printing press in Mainz, which was then a Free Imperial City in this empire, first ruled by Charlemagne.</w:t>
+        <w:br/>
+        <w:br/>
+        <w:t xml:space="preserve">ANSWER: Holy Roman Empire (accept HRE; do not accept or prompt on Roman Empire) </w:t>
+        <w:br/>
+        <w:br/>
+        <w:t>&lt;HIST, EURO&gt;</w:t>
       </w:r>
     </w:p>
     <w:p>
@@ -302,48 +311,48 @@
         </w:rPr>
         <w:br/>
         <w:br/>
-        <w:tab/>
-        <w:t>Lisa Murkowski's 2015 proposal regarding this object was blocked in Congress by the Ohio delegation; Sally Jewell, the Secretary of the Interior, enacted that Athabascan-championed proposal just prior to a presidential visit focusing on climate concerns in the (*)</w:t>
+        <w:br/>
+        <w:t>In this work, David Gamut tries to teach beavers to sing psalms, and Heyward pretends to be a medicine man so he can rescue Alice. Cora Munro is captured by Magua, who kills Uncas during a failed rescue attempt by (*)</w:t>
       </w:r>
       <w:r>
-        <w:t xml:space="preserve"> Arctic. After nearly one century of commemorating the twenty-fifth US president, it was renamed in 2015 . For 10 points, name this tallest mountain in North America, formerly known as Mount McKinley.</w:t>
-        <w:br/>
-        <w:br/>
-        <w:t>Answer: Denali (accept Mount McKinley before it is read)</w:t>
-        <w:br/>
-        <w:br/>
-        <w:t>&lt;GEO, GEO&gt;</w:t>
+        <w:t xml:space="preserve"> Chingachgook and Natty Bumppo, who is also known as Hawkeye. For 10 points, identify this second novel in The Leatherstocking Tales, a work by James Fenimore Cooper. </w:t>
+        <w:br/>
+        <w:br/>
+        <w:t xml:space="preserve">Answer: The Last of the Mohicans </w:t>
+        <w:br/>
+        <w:br/>
+        <w:t>&lt;LIT, AMER&gt;</w:t>
       </w:r>
     </w:p>
     <w:p>
       <w:r>
         <w:br/>
         <w:br/>
-        <w:br/>
-        <w:br/>
-        <w:tab/>
-        <w:t>For ten points each, give the following about proportional relationships in math.</w:t>
-        <w:br/>
-        <w:br/>
-        <w:t>In a directly proportional relationship, a rise in one variable accompanies a rise in another variable. This term describes a relationship in which a rise in one variable causes a fall in the related variable.</w:t>
-        <w:br/>
-        <w:br/>
-        <w:t>ANSWER: inverse (accept word forms and elaborations, such as “inversely proportional” or “inversely related”)</w:t>
-        <w:br/>
-        <w:br/>
-        <w:t>Directly proportional relationships are often written as y = kx [”y” equals “k” “x”], with x and y being the related variables. This term describes direct relationships that combine more than two directly related variables, like y = kxz.</w:t>
-        <w:br/>
-        <w:br/>
-        <w:t>ANSWER: joint relationship (accept word forms, like jointly related)</w:t>
-        <w:br/>
-        <w:br/>
-        <w:t>The volume of a cube is proportional to the cube of its side length; as a result, if you triple the side length of a cube, it has this effect on the volume of the cube.</w:t>
-        <w:br/>
-        <w:br/>
-        <w:t>ANSWER: the volume is 27 times larger than it originally was (accept descriptions thereof; prompt on generic answers of the form “it gets larger/bigger”)</w:t>
-        <w:br/>
-        <w:br/>
-        <w:t>&lt;SCI, OTHER&gt;</w:t>
+        <w:t xml:space="preserve"> </w:t>
+        <w:br/>
+        <w:br/>
+        <w:t xml:space="preserve">In one short story, Elizabeth Spencer writes that “August in [this state] is different than July...July heat is furious, but in August the heat has killed even itself and lies dead over us.” For 10 points each, [10] Name this U.S. state, the setting of Eudora Welty's "A Worn Path." The novels Light in August and </w:t>
+        <w:br/>
+        <w:br/>
+        <w:t xml:space="preserve">As I Lay Dying are set in this state’s fictional Yoknapatawpha [yawk-nah-pah-taw-fah] County. </w:t>
+        <w:br/>
+        <w:br/>
+        <w:t xml:space="preserve">Answer: Mississippi </w:t>
+        <w:br/>
+        <w:br/>
+        <w:t xml:space="preserve">[10] This Mississippi author wrote Light in August and As I Lay Dying, as well as The Reivers and several works about Quentin Compson. </w:t>
+        <w:br/>
+        <w:br/>
+        <w:t xml:space="preserve">Answer: William Cuthbert Faulkner (or William Cuthbert Falkner) </w:t>
+        <w:br/>
+        <w:br/>
+        <w:t xml:space="preserve">[10] The Compson family appears in this Faulkner novel, in which Quentin, a student at Harvard, drowns himself in the Charles River. This novel’s title is taken from Macbeth. </w:t>
+        <w:br/>
+        <w:br/>
+        <w:t xml:space="preserve">Answer: The Sound and the Fury </w:t>
+        <w:br/>
+        <w:br/>
+        <w:t xml:space="preserve"> &lt;LIT, AMER&gt;</w:t>
       </w:r>
     </w:p>
     <w:p>
@@ -359,48 +368,48 @@
         </w:rPr>
         <w:br/>
         <w:br/>
-        <w:tab/>
-        <w:t>This philosopher praised Brutus in a book written about the Roman history book Ab Urbe Condita, his Discourses on Livy. In another work, he uses Cesare Borgia as an example of the title figure, who he said should be both a "lion" and a "fox" when (*)</w:t>
+        <w:t>This man helped Atlas steal apples from the Hesperides and rerouted two rivers to clean the Augean stables. After the Amazons attacked this man, he killed Hippolyta and stole her girdle, and in service to Eurystheus, he used the (*)</w:t>
       </w:r>
       <w:r>
-        <w:t xml:space="preserve"> ruling. After being tortured by the Medicis, this man wrote that "it is better to be feared than loved" as a ruler. For 1O points, identify this Italian philosopher who wrote The Prince.</w:t>
-        <w:br/>
-        <w:br/>
-        <w:t>Answer: Niccolo di Bernardo dei Machiavelli</w:t>
-        <w:br/>
-        <w:br/>
-        <w:t>&lt;RMPSS, SOC SCI&gt;</w:t>
+        <w:t xml:space="preserve"> hydra’s own venom to kill it. As a baby, this hero defeated a pair of snakes sent by Hera. For ten points, identify this Greek who slew the Nemean lion as one of his twelve labors.</w:t>
+        <w:br/>
+        <w:br/>
+        <w:t>ANSWER: Heracles (accept Hercules until “Greek” is read)</w:t>
+        <w:br/>
+        <w:br/>
+        <w:t>&lt;RMPSS, MYTH&gt;</w:t>
       </w:r>
     </w:p>
     <w:p>
       <w:r>
-        <w:br/>
-        <w:br/>
-        <w:br/>
-        <w:br/>
-        <w:tab/>
-        <w:t>This country’s colonial empire included African possessions in what is now Angola and Mozambique and forts to protect Indian trade in Goa and Mumbai. For ten points each,</w:t>
-        <w:br/>
-        <w:br/>
-        <w:t>Name this European country that sponsored caravel voyages by Vasco da Gama and Pedro Cabral, but not Christopher Columbus, during the Age of Discovery.</w:t>
-        <w:br/>
-        <w:br/>
-        <w:t>ANSWER: Portugal (accept the Portuguese Empire)</w:t>
-        <w:br/>
-        <w:br/>
-        <w:t>Portugal’s expansion in the Age of Discoveries was driven by this prince, known for his love of exploration. This son of John I captured Ceuta [say-oo-ta] and colonized the Azores.</w:t>
-        <w:br/>
-        <w:br/>
-        <w:t>ANSWER: Prince Henry the Navigator (accept Henry the Seafarer; prompt on “Henry”)</w:t>
-        <w:br/>
-        <w:br/>
-        <w:t>Portugal’s colonies in the New World included the eastern coast of this modern-day country, gained in the Treaty of Tordesillas [tor-de-see-as]. Today, this South American country’s official language is still Portuguese.</w:t>
-        <w:br/>
-        <w:br/>
-        <w:t>ANSWER: Brazil</w:t>
-        <w:br/>
-        <w:br/>
-        <w:t>&lt;HIST, EURO&gt;</w:t>
+        <w:t xml:space="preserve"> </w:t>
+        <w:br/>
+        <w:br/>
+        <w:t xml:space="preserve"> </w:t>
+        <w:br/>
+        <w:br/>
+        <w:t xml:space="preserve">This quantity was designed in the aftermath of the Great Depression to measure the recovery of the United States' economic power. For 10 points each, </w:t>
+        <w:br/>
+        <w:br/>
+        <w:t xml:space="preserve">[10] Name this measurement of the total value of all goods and services produced within a country in a year. </w:t>
+        <w:br/>
+        <w:br/>
+        <w:t xml:space="preserve">Answer: Gross Domestic Product (do not accept gross national product or GNP) </w:t>
+        <w:br/>
+        <w:br/>
+        <w:t xml:space="preserve">[10] The expenditure method of calculating GDP includes the amount of private spending, commonly referred to by this term. This component of GDP includes the value of purchased goods and services, but not the value of new houses or business equipment, which are instead considered investment. </w:t>
+        <w:br/>
+        <w:br/>
+        <w:t xml:space="preserve">Answer: consumption </w:t>
+        <w:br/>
+        <w:br/>
+        <w:t xml:space="preserve">[10] GDP also includes the net amount of this trade activity, the shipping of goods to foreign countries. </w:t>
+        <w:br/>
+        <w:br/>
+        <w:t xml:space="preserve">Answer: net exports (accept word forms like exportation) </w:t>
+        <w:br/>
+        <w:br/>
+        <w:t>&lt;RMPSS, SOC SCI&gt;</w:t>
       </w:r>
     </w:p>
     <w:p>
@@ -416,51 +425,47 @@
         </w:rPr>
         <w:br/>
         <w:br/>
-        <w:tab/>
-        <w:t>This scientist examined exhaustion and confusion as possible causes of transmarginal inhibition. He won a Nobel prize in medicine for his work regarding animal digestive systems. BF  Skinner's "operant conditioning" is often  contrasted with  this scientist's namesake (*)</w:t>
+        <w:t>A Chicago reporter at this event made a record that was only later paired with newsreel footage; the record is believed to be accidentally sped up, giving the reporter a high voice. Herbert Morrison’s report of this event described the (*)</w:t>
       </w:r>
       <w:r>
-        <w:t xml:space="preserve"> conditioning, also called "classical conditioning." For 10 points, name this Russian psychologist who examined dog's salivation in response to stimuli such as the ringing of a bell.</w:t>
-        <w:br/>
-        <w:br/>
-        <w:t>Answer: Ivan Petrovich Pavlov</w:t>
-        <w:br/>
-        <w:br/>
-        <w:t>&lt;SCI, OTHER&gt;</w:t>
+        <w:t xml:space="preserve"> “falling on the mooring-mast” before crying, “Oh, the humanity!” For ten points, name this May 6, 1937 tragedy in New Jersey, in which thirty-five people died aboard a German zeppelin that caught fire.</w:t>
+        <w:br/>
+        <w:br/>
+        <w:t>ANSWER: LZ 129 Hindenburg disaster</w:t>
+        <w:br/>
+        <w:br/>
+        <w:t>&lt;HIST, OTHER&gt;</w:t>
       </w:r>
     </w:p>
     <w:p>
       <w:r>
-        <w:br/>
-        <w:br/>
-        <w:br/>
-        <w:br/>
-        <w:tab/>
-        <w:t>Answer the following about artistic depictions of a symbolic woman, for ten points each.</w:t>
-        <w:br/>
-        <w:br/>
-        <w:t>In this enormous sculpture that stands in New York Harbor, designed and built by Bartholdi and Eiffel and given to America as a gift from France, the title symbolic woman holds a tablet inscribed with the date July 4, 1776 and holds a torch in her other hand.</w:t>
-        <w:br/>
-        <w:br/>
-        <w:t>ANSWER: Statue of Liberty (accept Liberty Enlightening the World; accept La liberte´ e´claireant la monde)</w:t>
-        <w:br/>
-        <w:br/>
-        <w:t>In this painting by Euge`ne Delacroix [yoo-JEHN deh-lah-CWAH], Lady Liberty holds the French flag over the bodies of fallen Frenchmen while walking beside a young boy brandishing pistols.</w:t>
-        <w:br/>
-        <w:br/>
-        <w:t>ANSWER: Liberty Leading the People (accept La Liberte´ guidant le peuple)</w:t>
-        <w:br/>
-        <w:br/>
-        <w:t>A woman often interpreted as Liberty stretches her head and lantern-wielding hand through a doorway in this artist’s black and white painting Guernica [gayr-NYEE-kah], which protests the horror of war and the bombing of the title city in the Spanish Civil War.</w:t>
-        <w:br/>
-        <w:br/>
-        <w:t>Guernica</w:t>
-        <w:br/>
-        <w:br/>
-        <w:t>ANSWER: Pablo Ruiz y Picasso</w:t>
-        <w:br/>
-        <w:br/>
-        <w:t>&lt;FA, VISUAL&gt;</w:t>
+        <w:t xml:space="preserve"> </w:t>
+        <w:br/>
+        <w:br/>
+        <w:br/>
+        <w:br/>
+        <w:t xml:space="preserve">The Alvarez hypothesis states that this event was caused by an asteroid impact roughly 66 million years ago. For 10 points each, </w:t>
+        <w:br/>
+        <w:br/>
+        <w:t xml:space="preserve">[10] Name this catastrophic biologic event that marks the end of the Mesozoic Era. </w:t>
+        <w:br/>
+        <w:br/>
+        <w:t xml:space="preserve">Answer: Cretaceous-Tertiary (or Cretaceous-Paleogene) mass extinction event (accept K-T (or K-Pg) mass extinction event; accept extinction of the dinosaurs, and prompt on related answers that don’t use the term “extinction”; prompt on “extinction event” alone) </w:t>
+        <w:br/>
+        <w:br/>
+        <w:t xml:space="preserve">[10] The main evidence in favor of the Alvarez hypothesis is the abundance of this metal element in layers of clay and rock formed at boundary of the Cretaceous and Paleogene periods. This metal is very uncommon in Earth's crust, but commonly found in asteroids and meteorites. </w:t>
+        <w:br/>
+        <w:br/>
+        <w:t xml:space="preserve">Answer: iridium (accept Ir) </w:t>
+        <w:br/>
+        <w:br/>
+        <w:t xml:space="preserve">[10] The estimate that the asteroid collision occurred 66 million years ago was made by analyzing the levels of the 40 and 39 isotopes of this noble gas with atomic symbol Ar. </w:t>
+        <w:br/>
+        <w:br/>
+        <w:t xml:space="preserve">Answer: Argon (accept Argon-Argon radiometric dating) </w:t>
+        <w:br/>
+        <w:br/>
+        <w:t>&lt;SCI, OTHER&gt;</w:t>
       </w:r>
     </w:p>
     <w:p>
@@ -474,18 +479,19 @@
         <w:rPr>
           <w:b/>
         </w:rPr>
-        <w:br/>
-        <w:br/>
-        <w:t>2O. One of these men gave Michael Ramsey his Ring of the Fisherman, and this group was charged with "binding" and "loosing" and the Power of the Keys. Sede vacante [say-day vah-kon-tay] occurs when one of these figures is not in power. One of these men issued the (*)</w:t>
+        <w:t xml:space="preserve"> </w:t>
+        <w:br/>
+        <w:br/>
+        <w:t>The Allee effect explains why endangered species may never reach this quantity, which can be estimated for the Earth using ecological footprints. This quantity forms a positive horizontal asymptote on logistic (*)</w:t>
       </w:r>
       <w:r>
-        <w:t xml:space="preserve"> Exsurge Domine [ek-soor-jay doh-mee-nay], which threatened Martin Luther with excommunication. The first of these was the Apostle Peter, and the current one is Francis. For 1O points, name the leader of the Catholic church.</w:t>
-        <w:br/>
-        <w:br/>
-        <w:t>Answer: Popes (accept Bishops of Rome; accept Roman Pontiffs; accept Pontifex Maximus; prompt on "His Holiness," "Holy Father," or "Sancta Papa")</w:t>
-        <w:br/>
-        <w:br/>
-        <w:t>&lt;HIST, EURO&gt;</w:t>
+        <w:t xml:space="preserve"> growth graphs; Anton van Leeuwenhoek [LAY-von-hook] estimated it to be 13.4 billion for humans. For 10 points, give the term for the maximum population size an environment can support, often symbolized K.  </w:t>
+        <w:br/>
+        <w:br/>
+        <w:t xml:space="preserve">Answer: carrying capacity (accept K before mention; prompt on "capacity;" prompt on answers describing "maximum population size") </w:t>
+        <w:br/>
+        <w:br/>
+        <w:t>&lt;SCI, BIO&gt;</w:t>
       </w:r>
     </w:p>
     <w:p>
@@ -495,25 +501,28 @@
         <w:br/>
         <w:br/>
         <w:tab/>
-        <w:t>This principle is often stated as the inability to exactly measure a particle’s position and momentum at the same time. For ten points each,</w:t>
-        <w:br/>
-        <w:br/>
-        <w:t>Name this quantum physics principle. It was first introduced by Werner Heisenberg in 1927 . ANSWER: Heisenberg’s uncertainty principle (accept indeterminacy principle)</w:t>
-        <w:br/>
-        <w:br/>
-        <w:t>Heisenberg’s uncertainty principle can be written as an inequality with this scientist’s reduced constant on the right side. This constant is the ratio of a photon’s energy to its frequency.</w:t>
-        <w:br/>
-        <w:br/>
-        <w:t>ANSWER: Planck’s constant (prompt on “h”)</w:t>
-        <w:br/>
-        <w:br/>
-        <w:t>Heisenberg’s uncertainty principle is one tenet of this theory of quantum mechanics co-developed with Niels Bohr. This theory uses wave functions to show all possible states of a particle before its observation, and is named for the Danish city where Bohr and Heisenberg developed it.</w:t>
-        <w:br/>
-        <w:br/>
-        <w:t>ANSWER: Copenhagen interpretation</w:t>
-        <w:br/>
-        <w:br/>
-        <w:t>&lt;SCI, PHYS&gt;</w:t>
+        <w:t>This novel’s title character earns his moniker while imprisoned in the Chateau d’If [sha-toh-DEEF]. For ten points each,</w:t>
+        <w:br/>
+        <w:br/>
+        <w:t>Name this novel in which Edmond Dantes uses a false identity to get revenge after he is framed as a Bonapartist and his fiance´e, Merce´de`s, marries Fernand Mondego.</w:t>
+        <w:br/>
+        <w:br/>
+        <w:t>ANSWER: The Count of Monte Cristo (accept Le Comte de Monte-Cristo)</w:t>
+        <w:br/>
+        <w:br/>
+        <w:t>The Count of Monte Cristo is by this Haitian-French author of The Three Musketeers.</w:t>
+        <w:br/>
+        <w:br/>
+        <w:t>ANSWER: Alexandre Dumas, pe`re (accept Alexandre Dumas, Sr; accept Dumas Davy de la Pailleterie)</w:t>
+        <w:br/>
+        <w:br/>
+        <w:t>This character in The Count of Monte Cristo befriends Edmond during his imprisonment in the Chateau d’If. After this character dies, Edmond takes the place of his corpse to escape the prison.</w:t>
+        <w:br/>
+        <w:br/>
+        <w:t>ANSWER: Abbe´ Faria</w:t>
+        <w:br/>
+        <w:br/>
+        <w:t>&lt;LIT, EURO&gt;</w:t>
       </w:r>
     </w:p>
     <w:p>
@@ -529,15 +538,16 @@
         </w:rPr>
         <w:br/>
         <w:br/>
-        <w:tab/>
-        <w:t>A play in this language concerns a man who enrolls in the Thinkery to erase his son's debts. A chorus of frogs sing "bre-ke-ke-kax, ko-ax, ko-ax" in another play in this language, which was used for The Clouds and The Birds, two works of (*)</w:t>
+        <w:t>In a story by this author, “The Lass of Aughrim” is sung while Gretta Conroy reminisces about Michael Furey. In a novel by this man, Blazes Boylan has an affair with Molly, the wife of (*)</w:t>
       </w:r>
       <w:r>
-        <w:t xml:space="preserve"> ancient comic theater. Writers in this language include Aristophanes and the author of The Trojan Women, Euripides. For 10 points, name this language used by Athenian playwrights. Answer: Greek (accept Ancient Greek; prompt on Hellenic)</w:t>
-        <w:br/>
-        <w:br/>
-        <w:tab/>
-        <w:t>&lt;LIT, OTHER&gt;</w:t>
+        <w:t xml:space="preserve"> Leopold Bloom, who represents the title hero of this man’s stream-of-consciousness novel Ulysses. For ten points, “The Dead” is a short story from Dubliners, a collection by this Irish author.</w:t>
+        <w:br/>
+        <w:br/>
+        <w:t>ANSWER: James Augustine Aloysius Joyce</w:t>
+        <w:br/>
+        <w:br/>
+        <w:t>&lt;LIT, EURO&gt;</w:t>
       </w:r>
     </w:p>
     <w:p>
@@ -546,26 +556,28 @@
         <w:br/>
         <w:br/>
         <w:br/>
-        <w:tab/>
-        <w:t>Although President, this man let Valentin Gomez Farias focus on the governing of his nation. For 10 points each,</w:t>
-        <w:br/>
-        <w:br/>
-        <w:t>[10] Name this one-legged general who ordered the Goliad Massacre and defeated Texan forces under William Travis at the Alamo.</w:t>
-        <w:br/>
-        <w:br/>
-        <w:t>Answer: Antonio Lopez de Santa Anna</w:t>
-        <w:br/>
-        <w:br/>
-        <w:t>[10] Santa Anna led this nation in a war against its northern neighbor, the United States. Under Stephen Austin, Texas seceded from this Spanish-speaking nation.</w:t>
-        <w:br/>
-        <w:br/>
-        <w:t>Answer: Mexico</w:t>
-        <w:br/>
-        <w:br/>
-        <w:t>[10] With the support of Napoleon III, this Austrian nobleman ruled Mexico as its Emperor for three years. Answer: Maximilian I (prompt on "Maximilian")</w:t>
-        <w:br/>
-        <w:br/>
-        <w:t>&lt;HIST, WORLD&gt;</w:t>
+        <w:t>In a Gottfried Helnwein parody of this painting titled Boulevard of Broken Dreams, Humphrey Bogart, James Dean, Marilyn Monroe, and Elvis Presley replace the main figures of the original. For ten points each,</w:t>
+        <w:br/>
+        <w:br/>
+        <w:t>[10] Name this painting that shows three patrons of a late night diner being served by a man in white. A sign advertising Phillies cigars sits above the diner.</w:t>
+        <w:br/>
+        <w:br/>
+        <w:t>ANSWER: Nighthawks</w:t>
+        <w:br/>
+        <w:br/>
+        <w:t>[10] This American artist painted Nighthawks. He also painted a single attendant at the pumps in Gas, and a striped barber pole on an empty street in his Early Sunday Morning.</w:t>
+        <w:br/>
+        <w:br/>
+        <w:t>ANSWER: Edward Hopper</w:t>
+        <w:br/>
+        <w:br/>
+        <w:t>[10] Edward Hopper also created this painting of two women wearing the same hat having a conversation at a restaurant. Part of the title of this painting can be seen on a red sign in the background.</w:t>
+        <w:br/>
+        <w:br/>
+        <w:t>ANSWER: Chop Suey</w:t>
+        <w:br/>
+        <w:br/>
+        <w:t>&lt;FA, VISUAL&gt;</w:t>
       </w:r>
     </w:p>
     <w:p>
@@ -581,17 +593,17 @@
         </w:rPr>
         <w:br/>
         <w:br/>
-        <w:tab/>
-        <w:t>The region experiences Brewer-Dobson circulation. The sudden warming of this region occurs when the polar vortex reverses. The 1991 eruption of Mt. Pinatubo formed a global sulfur dioxide cloud in this layer, whose temperature actually increases with (*)</w:t>
+        <w:br/>
+        <w:t>One form of this action, Fajr [fah-jur], consists of 2 raka’at [ray-kah-aht] before sunrise. The adhan is a call by the muezzin for people to perform this action, which is preceded by wudu, a ritual washing. This action, led in congregation by the (*)</w:t>
       </w:r>
       <w:r>
-        <w:t xml:space="preserve"> greater altitude. Most commercial aircraft reach cruising speed within, for ten points, which layer of the atmosphere that contains the ozone layer and lies above the troposphere?</w:t>
-        <w:br/>
-        <w:br/>
-        <w:t>ANSWER: stratosphere (accept ozone layer before “warming” is read; prompt on “atmosphere” before it is read)</w:t>
-        <w:br/>
-        <w:br/>
-        <w:t>&lt;SCI, OTHER&gt;</w:t>
+        <w:t xml:space="preserve"> imam, is the second pillar of Islam. For 10 points, name this religious practice, called salat in Arabic, that is performed five times each day while facing Mecca. </w:t>
+        <w:br/>
+        <w:br/>
+        <w:t xml:space="preserve">Answer: (Islamic) prayer (accept salat before mention) </w:t>
+        <w:br/>
+        <w:br/>
+        <w:t>&lt;RMPSS, REL&gt;</w:t>
       </w:r>
     </w:p>
     <w:p>
@@ -600,29 +612,28 @@
         <w:br/>
         <w:br/>
         <w:br/>
-        <w:tab/>
-        <w:t>The struggle of this novel’s central family is paralleled by an old turtle attempting to cross a road. For ten points each,</w:t>
-        <w:br/>
-        <w:br/>
-        <w:t>Name this John Steinbeck novel about the Joad family’s westward-trek to California. This novel’s title refers to the hardship the Joads will face but also of the deliverance they can achieve.</w:t>
-        <w:br/>
-        <w:br/>
-        <w:t>ANSWER: The Grapes of Wrath</w:t>
-        <w:br/>
-        <w:br/>
-        <w:t>The Joads’ flee their home in Oklahoma to escape the famine caused by this extreme 1930s drought. This period, which resulted in “black blizzards,” led to a collapse of the agriculture sector and contributed to the Great Depression.</w:t>
-        <w:br/>
-        <w:br/>
-        <w:t>ANSWER: the Dust Bowl</w:t>
-        <w:br/>
-        <w:br/>
-        <w:t>While in California, the Joads meet this christ-figure. This preacher exclaims “you don’ know what you’re a doin” as he is murdered for striking against the Hooper Ranch.</w:t>
-        <w:br/>
-        <w:br/>
-        <w:t>ANSWER: Jim Casy (accept either underlined name)</w:t>
-        <w:br/>
-        <w:br/>
-        <w:t>&lt;LIT, AMER&gt;</w:t>
+        <w:t xml:space="preserve">This phenomenon travels through air at a speed of 343 meters per second at sea level. For 10 point each, </w:t>
+        <w:br/>
+        <w:br/>
+        <w:t xml:space="preserve">[10] Name this audible vibration whose loudness can be expressed on the decibel scale. </w:t>
+        <w:br/>
+        <w:br/>
+        <w:t xml:space="preserve">Answer: sound </w:t>
+        <w:br/>
+        <w:br/>
+        <w:t xml:space="preserve">[10] Unlike light, sound traveling through air is this type of wave, because the air molecules are displaced in the same direction the wave is moving. </w:t>
+        <w:br/>
+        <w:br/>
+        <w:t xml:space="preserve">Answer: longitudinal wave </w:t>
+        <w:br/>
+        <w:br/>
+        <w:t xml:space="preserve">[10] Dividing an object’s speed through air by the speed of sound yields this dimensionless number. The supersonic Concorde reached 2 and the Space Shuttle reached 25 for this number. </w:t>
+        <w:br/>
+        <w:br/>
+        <w:t xml:space="preserve">Answer: Mach number (accept M or Ma) </w:t>
+        <w:br/>
+        <w:br/>
+        <w:t>&lt;SCI, PHYS&gt;</w:t>
       </w:r>
     </w:p>
     <w:p>
@@ -638,17 +649,20 @@
         </w:rPr>
         <w:br/>
         <w:br/>
-        <w:tab/>
-        <w:t>Olivier Messiaen titled one of these musical works Turangalila [too-RON-gah-LEE-lah]. The Largo movement of one of these works inspired the song "Goin' Home." One of these opens its Andante movement with fifteen and a half bars of soft theme followed by a (*)</w:t>
+        <w:br/>
+        <w:t xml:space="preserve">Alvaro woos Serafina with the title object in this author's The Rose Tattoo. This man wrote The </w:t>
+        <w:br/>
+        <w:br/>
+        <w:t>Night of the Iguana and a work in which Jim Lawrence breaks the horn of Laura Wingfield’s unicorn. In another of his plays, the protagonist loses Belle Reve [bell rehv], and (*)</w:t>
       </w:r>
       <w:r>
-        <w:t xml:space="preserve"> sudden loud chord, while another of these works opens with a "short-short-short long" motif. For 10 points, name this usually four-movement genre of music exemplified by Dvorak's [duh-VOHR-zhok's] From the New World, Haydn's [HY-din's] Surprise, and Beethoven's Fifth.</w:t>
-        <w:br/>
-        <w:br/>
-        <w:t>Answer: symphony</w:t>
-        <w:br/>
-        <w:br/>
-        <w:t>&lt;FA, AUDIO&gt;</w:t>
+        <w:t xml:space="preserve"> Stanley Kowalski fights with his sister-in-law, Blanche DuBois, in New Orleans. For 10 points, name this American playwright of The Glass Menagerie and A Streetcar Named Desire. </w:t>
+        <w:br/>
+        <w:br/>
+        <w:t xml:space="preserve">Answer: Thomas Lanier "Tennessee" Williams III </w:t>
+        <w:br/>
+        <w:br/>
+        <w:t>&lt;LIT, AMER&gt;</w:t>
       </w:r>
     </w:p>
     <w:p>
@@ -657,29 +671,25 @@
         <w:br/>
         <w:br/>
         <w:br/>
-        <w:tab/>
-        <w:t>For ten points each, give the following about the many faces of Andy Serkis.</w:t>
-        <w:br/>
-        <w:br/>
-        <w:t>Andy Serkis plays the mysterious Supreme Leader Snoke in this franchise, whose next film is subtitled “The Last Jedi” and will focus on Rey’s relationship with Luke Skywalker.</w:t>
-        <w:br/>
-        <w:br/>
-        <w:t>ANSWER: Star Wars</w:t>
-        <w:br/>
-        <w:br/>
-        <w:t>Andy Serkis also played this corrupted hobbit whose only goal is to reclaim his “precious.” At the end of the Lord of the Rings film trilogy, this character smiles as he falls into the fires of Mt. Doom, having achieved his goal.</w:t>
-        <w:br/>
-        <w:br/>
-        <w:t>ANSWER: Gollum (accept Smeagol)</w:t>
-        <w:br/>
-        <w:br/>
-        <w:t>In his most recent film, Andy Serkis reprised his role as this leader of the “planet of the apes.” This character was originally the pet of Will Rodman, who likely named him after a Roman leader.</w:t>
-        <w:br/>
-        <w:br/>
-        <w:t>ANSWER: Caesar (do not accept Julius Caesar)</w:t>
-        <w:br/>
-        <w:br/>
-        <w:t>&lt;TRASH, POP CULT&gt;</w:t>
+        <w:t>This novel opens by introducing Stiva and Dolly Oblonsky and declaring that “each unhappy family is unhappy in its own way.” For ten points each,</w:t>
+        <w:br/>
+        <w:br/>
+        <w:t>Name this novel titled for Stiva’s sister, who has an affair with Count Vronsky and ultimately throws herself under a train.</w:t>
+        <w:br/>
+        <w:br/>
+        <w:t>ANSWER: Anna Karenina</w:t>
+        <w:br/>
+        <w:br/>
+        <w:t>Konstantin Levin, who courts Dolly’s sister Kitty, is a semi-autobiographical portrayal of this Russian author of Anna Karenina and The Death of Ivan Ilyich.</w:t>
+        <w:br/>
+        <w:br/>
+        <w:t>ANSWER: Leo Nikolayevich Tolstoy (accept Lev Nikolayevich Tolstoy)</w:t>
+        <w:br/>
+        <w:br/>
+        <w:t>Tolstoy considered Anna Karenina his first true novel, although he had earlier published this work. This novel was originally titled The Year 1805 and extensively details the lives of five Russian families during the Napoleonic wars. ANSWER: War and Peace (accept Voyna´ i mir)</w:t>
+        <w:br/>
+        <w:br/>
+        <w:t>&lt;LIT, EURO&gt;</w:t>
       </w:r>
     </w:p>
     <w:p>
@@ -696,44 +706,47 @@
         <w:br/>
         <w:br/>
         <w:tab/>
-        <w:t>Examples of these animals have been found with bite marks from Anomalocaris and all types of this animal possessed compound eyes with calcite lenses. The nearest living relatives of these creatures are (*)</w:t>
+        <w:t>Investigations into this event were carried out by Luis Alvarez, who noted that sediment from around the world displays a layer of iridium dating to this event. The (*)</w:t>
       </w:r>
       <w:r>
-        <w:t xml:space="preserve"> horseshoe crabs. These creatures became the most common animals on Earth during the Cambrian explosion, but went extinct at the end of the Permian period. For 10 points, name this diverse group of fossil animals named for their three-lobed bodies.</w:t>
-        <w:br/>
-        <w:br/>
-        <w:t>Answer: trilobites (accept Trilobita)</w:t>
-        <w:br/>
-        <w:br/>
-        <w:t>&lt;SCI, BIO&gt;</w:t>
+        <w:t xml:space="preserve"> Mesozoic Era is defined as ending with this event, which was probably triggered at Chicxulub [chick-shoo-loob] on the Yucatan peninsula. A meteor may have caused, for ten points, what devastating event 65 million years ago that wiped out thousands of species, including T. Rex?</w:t>
+        <w:br/>
+        <w:br/>
+        <w:t>ANSWER: the K-T extinction event (accept Cretaceous-Tertiary extinction event, or the K-Pg extinction or</w:t>
+        <w:br/>
+        <w:br/>
+        <w:t>Cretaceous-Paleogene extinction; accept descriptions of the extinction of the dinosaurs)</w:t>
+        <w:br/>
+        <w:br/>
+        <w:t>&lt;SCI, OTHER&gt;</w:t>
       </w:r>
     </w:p>
     <w:p>
       <w:r>
-        <w:br/>
-        <w:br/>
-        <w:br/>
-        <w:br/>
-        <w:tab/>
-        <w:t>Cholera can be a fatal illness because it reverses the direction of this process across the lining of the small intestine. For ten points each,</w:t>
-        <w:br/>
-        <w:br/>
-        <w:t>Name this type of passive transport by which water diffuses across a semipermeable membrane. The reverse form of this process is used to purify drinking water.</w:t>
-        <w:br/>
-        <w:br/>
-        <w:t>ANSWER: (forward and/or reverse) osmosis</w:t>
-        <w:br/>
-        <w:br/>
-        <w:t>The rapid movement of water across the cell membrane is achieved through these channel proteins that are very abundant in nephrons.</w:t>
-        <w:br/>
-        <w:br/>
-        <w:t>ANSWER: aquaporins</w:t>
-        <w:br/>
-        <w:br/>
-        <w:t>Nephrons are the primary unit of this organ, which filters blood. Patients who have damaged or lost one of these bean-shaped organs may undergo dialysis.</w:t>
-        <w:br/>
-        <w:br/>
-        <w:t>ANSWER: kidneys</w:t>
+        <w:t xml:space="preserve"> </w:t>
+        <w:br/>
+        <w:br/>
+        <w:br/>
+        <w:br/>
+        <w:t xml:space="preserve">Peptidoglycan in the cell wall of these organisms can be observed by Gram staining. For 10 points each, </w:t>
+        <w:br/>
+        <w:br/>
+        <w:t xml:space="preserve">[10] Name this domain of microorganisms. Humans have beneficial types living in the gut and on skin. </w:t>
+        <w:br/>
+        <w:br/>
+        <w:t xml:space="preserve">Answer: bacteria </w:t>
+        <w:br/>
+        <w:br/>
+        <w:t xml:space="preserve">[10] Some harmless strains of this bacteria are found in the lower intestines, where they help produce vitamin K. Unfortunately, other strains can cause food poisoning. </w:t>
+        <w:br/>
+        <w:br/>
+        <w:t xml:space="preserve">Answer: Escherichia coli </w:t>
+        <w:br/>
+        <w:br/>
+        <w:t xml:space="preserve">[10] E. coli is classified as a bacillus, which has this shape. This shape is in contrast to the spherical shape of cocci [COX-i]. </w:t>
+        <w:br/>
+        <w:br/>
+        <w:t xml:space="preserve">Answer: rod-shaped </w:t>
         <w:br/>
         <w:br/>
         <w:t>&lt;SCI, BIO&gt;</w:t>
@@ -750,19 +763,19 @@
         <w:rPr>
           <w:b/>
         </w:rPr>
-        <w:br/>
-        <w:br/>
-        <w:tab/>
-        <w:t>This author wrote about Reverend Hooper wearing a mysterious “Black Veil” in a short story, and created a character who dies after giving an Election Day sermon. In a novel by this author, Roger (*)</w:t>
+        <w:t xml:space="preserve"> </w:t>
+        <w:br/>
+        <w:br/>
+        <w:t>This speech notes that America has given a "bad check," but its speaker refuses to believe that "the bank of justice is bankrupt." This speech hopes that the "table of brotherhood" will join together the sons of slaves and slave owners and that the speaker's (*)</w:t>
       </w:r>
       <w:r>
-        <w:t xml:space="preserve"> Chillingworth changes his name while pursuing his wife, who has been marked with the title shameful symbol. Hester Prynne was created by, for ten points, what author of Twice-Told Tales and The Scarlet Letter?</w:t>
-        <w:br/>
-        <w:br/>
-        <w:t>ANSWER: Nathaniel Hawthorne</w:t>
-        <w:br/>
-        <w:br/>
-        <w:t>&lt;LIT, AMER&gt;</w:t>
+        <w:t xml:space="preserve"> "four little children" will be judged "by the content of their character." For 10 points, name this speech, given at the March on Washington on August 28, 1963 by Dr. Martin Luther King. </w:t>
+        <w:br/>
+        <w:br/>
+        <w:t xml:space="preserve">Answer: I Have A Dream </w:t>
+        <w:br/>
+        <w:br/>
+        <w:t>&lt;HIST, AMER&gt;</w:t>
       </w:r>
     </w:p>
     <w:p>
@@ -771,29 +784,28 @@
         <w:br/>
         <w:br/>
         <w:br/>
-        <w:tab/>
-        <w:t>This man remained Commander-in-Chief of the British Army until his death in 1852 . For 10 points each,</w:t>
-        <w:br/>
-        <w:br/>
-        <w:t>[10] Name this British general, and later Prime Minister, who led troops during the Napoleonic Wars.</w:t>
-        <w:br/>
-        <w:br/>
-        <w:t>Answer: Arthur Wellesley, First Duke of Wellington (accept either underlined name; accept Earl or Marquess of Wellington)</w:t>
-        <w:br/>
-        <w:br/>
-        <w:t>[10] The Duke of Wellington also led troops during the Peninsular War, a war over control of this location. This region contains Spain and Portugal, and is separated from France by the Pyrenees.</w:t>
-        <w:br/>
-        <w:br/>
-        <w:t>Answer: Iberian Peninsula</w:t>
-        <w:br/>
-        <w:br/>
-        <w:t>[10] In yet another war, The Duke of Wellington defeated the Maratha Confederacy in this country. In the aftermath of his victory in this country, Delhi was ceded to the British Empire.</w:t>
-        <w:br/>
-        <w:br/>
-        <w:t>Answer: India</w:t>
-        <w:br/>
-        <w:br/>
-        <w:t>&lt;HIST, EURO&gt;</w:t>
+        <w:t xml:space="preserve">It may not pay as much as a private sector job, but working in Washington does have its benefits. For 10 points each, </w:t>
+        <w:br/>
+        <w:br/>
+        <w:t xml:space="preserve">[10] This is the annual salary of the President, not counting benefits or expense accounts. Thanks to a pay raise in 1999, this number is currently double the amount that President Clinton earned. </w:t>
+        <w:br/>
+        <w:br/>
+        <w:t xml:space="preserve">Answer: $400,000 (four hundred thousand dollars) </w:t>
+        <w:br/>
+        <w:br/>
+        <w:t xml:space="preserve">[10] Congressional salaries are determined by Congress itself, and until 1992, Congress could simply vote itself a pay raise. This most recently ratified amendment to the U.S. Constitution requires Congressional pay raises to take effect during the next term. </w:t>
+        <w:br/>
+        <w:br/>
+        <w:t xml:space="preserve">Answer: 27th Amendment to the U.S. Constitution </w:t>
+        <w:br/>
+        <w:br/>
+        <w:t xml:space="preserve">[10] In addition, members of Congress have a limited form of this privilege, the free use of the postal service for official business. </w:t>
+        <w:br/>
+        <w:br/>
+        <w:t xml:space="preserve">Answer: franking </w:t>
+        <w:br/>
+        <w:br/>
+        <w:t>&lt;HIST, AMER&gt;</w:t>
       </w:r>
     </w:p>
     <w:p>
@@ -810,16 +822,16 @@
         <w:br/>
         <w:br/>
         <w:tab/>
-        <w:t>While holding this position, Alexander Haig incorrectly claimed that he was “in control here” after the shooting of Ronald Reagan. In the aftermath of the sinking of the Lusitania, William Jennings Bryan left this position. (*)</w:t>
+        <w:t>This city is home to the port town of Jebel Ali, a top-10 port in the world due to its depth and proximity to the Strait of Hormuz to its northeast. Housing built on artificial, palm-frond-shaped landmasses in this city sit on its shoreline along the (*)</w:t>
       </w:r>
       <w:r>
-        <w:t xml:space="preserve"> Madeleine Albright, the first woman to hold this post, urged future holder Colin Powell to intervene in Bosnia. Rex Tillerson currently holds, for ten points, what US Cabinet post in charge of foreign affairs?</w:t>
-        <w:br/>
-        <w:br/>
-        <w:t>ANSWER: Secretary of State (prompt on “State” alone; prompt on descriptions of “the leader of the US State Department” or similar)</w:t>
-        <w:br/>
-        <w:br/>
-        <w:t>&lt;HIST, AMER&gt;</w:t>
+        <w:t xml:space="preserve"> Persian Gulf north of Abu Dhabi. For ten points, name this most populous city in the United Arab Emirates, the home of the world’s tallest building, the Burj Khalifa.</w:t>
+        <w:br/>
+        <w:br/>
+        <w:t>ANSWER: Dubai</w:t>
+        <w:br/>
+        <w:br/>
+        <w:t>&lt;GEO, GEO&gt;</w:t>
       </w:r>
     </w:p>
     <w:p>
@@ -828,29 +840,25 @@
         <w:br/>
         <w:br/>
         <w:br/>
-        <w:tab/>
-        <w:t>Answer the following about Jewish holidays, for 10 points each.</w:t>
-        <w:br/>
-        <w:br/>
-        <w:t>[10] Mishloach Manot [meesh-loh-ock ma-noht] are sent to celebrate this holiday, which commemorates the "casting of lots" and the story of Esther.</w:t>
-        <w:br/>
-        <w:br/>
-        <w:t>Answer: Purim</w:t>
-        <w:br/>
-        <w:br/>
-        <w:t>[10] The Kol Nidre ["coal" NEE-drey] prayer is recited during this holiday, which completes the High Holy Days begun by Rosh Hashanah. This holiday is also called the Day of Atonement.</w:t>
-        <w:br/>
-        <w:br/>
-        <w:t>Answer: Yom Kippur</w:t>
-        <w:br/>
-        <w:br/>
-        <w:t>[10] This winter holiday celebrates how the oil of the Maccabees lasted for eight nights instead of one. On each night of this holiday, a new candle is lit on a namesake, menorah-like candle holder.</w:t>
-        <w:br/>
-        <w:br/>
-        <w:t>Answer: Hanukkah (accept Festival of Lights)</w:t>
-        <w:br/>
-        <w:br/>
-        <w:t>&lt;RMPSS, REL&gt;</w:t>
+        <w:t>This character started out as a small time criminal called Red Hood, before he had one bad day and fell into a vat of chemicals. For ten points each,</w:t>
+        <w:br/>
+        <w:br/>
+        <w:t>Name this member of Batman’s rogues gallery, who emerged from the chemicals with green hair and bleached skin. ANSWER: The Joker</w:t>
+        <w:br/>
+        <w:br/>
+        <w:t>This character, Joker’s on-again off-again girlfriend, first appeared in Batman: The Animated Series and is a featured character in 2016’s Suicide Squad.</w:t>
+        <w:br/>
+        <w:br/>
+        <w:t>ANSWER: Harley Quinn (accept Harleen Quinzel; accept either name in each case)</w:t>
+        <w:br/>
+        <w:br/>
+        <w:t>In this controversial 1988 comic written by Alan Moore, the Joker shoots and paralyzes Batgirl, almost as an afterthought to the rest of the plot, in which he tortures her father, Commissioner Gordon.</w:t>
+        <w:br/>
+        <w:br/>
+        <w:t>ANSWER: Batman: The Killing Joke</w:t>
+        <w:br/>
+        <w:br/>
+        <w:t>&lt;TRASH, POP CULT&gt;</w:t>
       </w:r>
     </w:p>
     <w:p>
@@ -864,51 +872,51 @@
         <w:rPr>
           <w:b/>
         </w:rPr>
-        <w:tab/>
-        <w:br/>
-        <w:br/>
-        <w:tab/>
-        <w:t>This sculpture, once nicknamed “The Poet,” was designed to sit below The Three Shades and above two representations of Paolo and Francesca da Rimini. This bronze sculpture is part of a large sculpture group that includes The (*)</w:t>
+        <w:br/>
+        <w:br/>
+        <w:t>In this country, secret societies known as “charcoal burners” plotted uprisings against French occupiers. A secret alliance was made between Napoleon III and this country’s first prime minister, Count Cavour. This country unified under King (*)</w:t>
       </w:r>
       <w:r>
-        <w:t xml:space="preserve"> Kiss, and represents Dante resting on a rock and contemplating sinners in Hell. For ten points, name this sculpture by Rodin [roh-DAN] of a pensive man who sits hunched over, resting his head on his hand.</w:t>
-        <w:br/>
-        <w:br/>
-        <w:t>ANSWER: The Thinker (accept Le Penseur)</w:t>
-        <w:br/>
-        <w:br/>
-        <w:t>&lt;FA, VISUAL&gt;</w:t>
+        <w:t xml:space="preserve"> Victor Emmanuel II in the Risorgimento. The Redshirts under Giuseppe Garibaldi fought for, for ten points, what European country that includes land held by the former kingdoms of Sardinia, Naples, Sicily, and Rome?</w:t>
+        <w:br/>
+        <w:br/>
+        <w:t>ANSWER: Italy (accept Italia)</w:t>
+        <w:br/>
+        <w:br/>
+        <w:t>&lt;HIST, EURO&gt;</w:t>
       </w:r>
     </w:p>
     <w:p>
       <w:r>
-        <w:br/>
-        <w:br/>
-        <w:br/>
-        <w:br/>
+        <w:t xml:space="preserve"> </w:t>
         <w:tab/>
-        <w:t>The value of this quantity for a parabolic arch is two-thirds times the height of the arch times the base of the arch. For 10 points each,</w:t>
-        <w:br/>
-        <w:br/>
-        <w:t>[10] Name this two-dimensional measurement of the size of a shape. For a circle, it can be found by taking pi times the square of the radius.</w:t>
-        <w:br/>
-        <w:br/>
-        <w:t>Answer: area</w:t>
-        <w:br/>
-        <w:br/>
-        <w:t>[10] A three-dimensional figure does not have area; instead, this other measurement considers the total measure of the boundary points of the three-dimensional object.</w:t>
-        <w:br/>
-        <w:br/>
-        <w:t>Answer: surface area</w:t>
-        <w:br/>
-        <w:br/>
-        <w:t>[10] The area of a curved two-dimensional region can be found by using this method from calculus, the inverse operation of differentiation.</w:t>
-        <w:br/>
-        <w:br/>
-        <w:t>Answer: integration (accept word forms, such as integral or integrate)</w:t>
-        <w:br/>
-        <w:br/>
-        <w:t>&lt;SCI, OTHER&gt;</w:t>
+        <w:t xml:space="preserve"> </w:t>
+        <w:br/>
+        <w:br/>
+        <w:br/>
+        <w:br/>
+        <w:t xml:space="preserve">For 10 points each, name these materials used in art. </w:t>
+        <w:br/>
+        <w:br/>
+        <w:t xml:space="preserve">[10] Architect Philip Johnson built a transparent house of this material. Dale Chihuly creates sculptures out of the "blown" kind of this material. </w:t>
+        <w:br/>
+        <w:br/>
+        <w:t xml:space="preserve">Answer: glass </w:t>
+        <w:br/>
+        <w:br/>
+        <w:t xml:space="preserve">[10] Benvenuto Cellini [cheh-lee-nee] made a salt cellar covered in this metal, which Gustav Klimt used to produce a shimmery effect in paintings like The Kiss and Danae. </w:t>
+        <w:br/>
+        <w:br/>
+        <w:t xml:space="preserve">Answer: gold leaf </w:t>
+        <w:br/>
+        <w:br/>
+        <w:t xml:space="preserve">[10] Christo and Jeanne-Claude produced works like Central Park's The Gates, Surrounded Islands, and Wrapped Reichstag with this material. </w:t>
+        <w:br/>
+        <w:br/>
+        <w:t xml:space="preserve">Answer: cloth (accept clear equivalents like fabric; accept plastic sheeting) </w:t>
+        <w:br/>
+        <w:br/>
+        <w:t>&lt;FA, OTHER&gt;</w:t>
       </w:r>
     </w:p>
     <w:p>
@@ -924,49 +932,48 @@
         </w:rPr>
         <w:br/>
         <w:br/>
-        <w:tab/>
-        <w:t>This scientist erroneously proposed a triple helical structure for DNA. This man discovered the secondary protein structures of alpha helices and beta sheets, and identified defects in (*)</w:t>
+        <w:br/>
+        <w:t>One song about this location was accused of hiding the message "Here's to my sweet Satan" in the lyrics backwards. In "Imagine," John Lennon claims "it's easy" to imagine that this location doesn't exist. A 2012 song asks (*)</w:t>
       </w:r>
       <w:r>
-        <w:t xml:space="preserve"> hemoglobin as the cause of sickle cell anemia. Fluorine has a value of 4 . 0 on this man's scale of electronegativity. For 10 points, name this Caltech scientist who won Nobel prizes in both chemistry and peace.</w:t>
-        <w:br/>
-        <w:br/>
-        <w:t>Answer: Linus Carl Pauling</w:t>
-        <w:br/>
-        <w:br/>
-        <w:t>&lt;SCI, CHEM&gt;</w:t>
+        <w:t xml:space="preserve"> "Can't I just stay here? Spend the rest of my days here?" as Bruno Mars laments being "Locked Out of" this place. For 10 points, name this mystical location, the destination of a Led Zeppelin "Stairway." </w:t>
+        <w:br/>
+        <w:br/>
+        <w:t xml:space="preserve">Answer: Heaven (accept Stairway to Heaven or Locked Out of Heaven) </w:t>
+        <w:br/>
+        <w:br/>
+        <w:t>&lt;TRASH, POP CULT&gt;</w:t>
       </w:r>
     </w:p>
     <w:p>
       <w:r>
         <w:br/>
         <w:br/>
-        <w:br/>
-        <w:br/>
-        <w:tab/>
-        <w:t>Volcanoes have left their mark on the world's mythology. For 10 points each,</w:t>
-        <w:br/>
-        <w:br/>
-        <w:t>[10] Name the Hawai'ian goddess of volcanoes, the daughter of Haumea. Answer: Tutu Pele (accept Madame Pele)</w:t>
-        <w:br/>
-        <w:br/>
-        <w:t>[10]According to legend, the Yatsugatake Mountains were torn down for being taller than this volcano. This volcano, located on the island of Honshu, is Japan's tallest mountain.</w:t>
-        <w:br/>
-        <w:br/>
-        <w:t>Answer: Mount Fuji (accept Fujiyama; accept Fuji-sama or Fuji-san)</w:t>
-        <w:br/>
-        <w:br/>
-        <w:t>[10] Tt is theorized that the Minoan volcanic eruption may have caused the sinking of this legendary city, which Plato claimed had been sunk as punishment for trying to conquer Athens.</w:t>
-        <w:br/>
-        <w:br/>
-        <w:t>Answer: Atlantis</w:t>
-        <w:br/>
-        <w:br/>
-        <w:br/>
-        <w:br/>
-        <w:br/>
-        <w:br/>
-        <w:t>&lt;RMPSS, MYTH&gt;</w:t>
+        <w:t xml:space="preserve"> </w:t>
+        <w:br/>
+        <w:br/>
+        <w:t xml:space="preserve">Newton originally wrote his second law as force equals the derivative of this quantity. For 10 points each, </w:t>
+        <w:br/>
+        <w:br/>
+        <w:t xml:space="preserve">[10] Name this quantity that is given by mass times velocity. It is conserved in all collisions. </w:t>
+        <w:br/>
+        <w:br/>
+        <w:t xml:space="preserve">Answer: linear momentum (do not accept “angular momentum”) </w:t>
+        <w:br/>
+        <w:br/>
+        <w:t xml:space="preserve">[10] A change in momentum is referred to as this, which is also equal to force multiplied by time. In rockets, the “specific” form of it times gravity gives exhaust velocity. </w:t>
+        <w:br/>
+        <w:br/>
+        <w:t xml:space="preserve">Answer: impulse </w:t>
+        <w:br/>
+        <w:br/>
+        <w:t xml:space="preserve">[10] While momentum is conserved in these collisions, kinetic energy is not. A bouncing ball undergoes these collisions because energy is continually lost until the ball comes to rest. </w:t>
+        <w:br/>
+        <w:br/>
+        <w:t xml:space="preserve">Answer: inelastic collisions </w:t>
+        <w:br/>
+        <w:br/>
+        <w:t>&lt;SCI, PHYS&gt;</w:t>
       </w:r>
     </w:p>
     <w:p>
@@ -982,48 +989,47 @@
         </w:rPr>
         <w:br/>
         <w:br/>
-        <w:tab/>
-        <w:t>With his nephew, this god was commanded by Laomedon to build the walls of Troy, and he gave the gift of a freshwater spring to Athens. He captured Demeter by transforming into a stallion, and this god of horses cursed Odysseus for blinding his son (*)</w:t>
+        <w:t>This force and gravity govern Atwood machines. The stress in a bar can be computed as this force divided by the cross-sectional area. This force is drawn into free body diagrams, because it balances gravity when masses are (*)</w:t>
       </w:r>
       <w:r>
-        <w:t xml:space="preserve"> Polyphemus. This son of Cronos and Rhea was an Olympian god who wielded a trident. For 10 points, name this brother of Zeus, the Greek god of the sea.</w:t>
-        <w:br/>
-        <w:br/>
-        <w:t>Answer: Poseidon (accept Apollo before "nephew" is read; do not accept Neptune)</w:t>
-        <w:br/>
-        <w:br/>
-        <w:t>&lt;RMPSS, MYTH&gt;</w:t>
+        <w:t xml:space="preserve"> suspended by cables. Hooke’s Law states that this force in a spring is proportional to displacement, and it is the opposite of compression. For ten points, name this force that pulls ends of a string apart.</w:t>
+        <w:br/>
+        <w:br/>
+        <w:t>ANSWER: tension</w:t>
+        <w:br/>
+        <w:br/>
+        <w:t>&lt;SCI, PHYS&gt;</w:t>
       </w:r>
     </w:p>
     <w:p>
       <w:r>
-        <w:br/>
-        <w:br/>
-        <w:br/>
-        <w:br/>
-        <w:tab/>
-        <w:t>Karel Cˇ apec’s [cha-pek’s] play R.U.R. describes a rebellion of “Rossum’s Universal” ones of these machines. For ten points each,</w:t>
-        <w:br/>
-        <w:br/>
-        <w:t>Name these autonomous, humanoid machines from science fiction, which are governed by “Three Laws” that dictate that these things cannot injure a human or allow a human to come to harm.</w:t>
-        <w:br/>
-        <w:br/>
-        <w:t>ANSWER: robots (do not accept “android”)</w:t>
-        <w:br/>
-        <w:br/>
-        <w:t>This author’s Three Laws of Robotics appear in his short story collection I, Robot. This prolific author also wrote the Foundation series.</w:t>
-        <w:br/>
-        <w:br/>
-        <w:t>ANSWER: Isaac Asimov (accept Isaak Yudovich Ozimov)</w:t>
-        <w:br/>
-        <w:br/>
-        <w:t>This robot from The Hitchhiker’s Guide to the Galaxy does not follow Asimov’s Three Laws very well, possibly because of his extreme depression, which causes a bridge on Squornshellous Zeta to destroy itself and take an entire crowd of people with it.</w:t>
-        <w:br/>
-        <w:br/>
-        <w:t>ANSWER: Marvin the Paranoid Android (accept Marvin the Paranoid Robot)</w:t>
-        <w:br/>
-        <w:br/>
-        <w:t>&lt;LIT, EURO&gt;</w:t>
+        <w:t xml:space="preserve"> </w:t>
+        <w:br/>
+        <w:br/>
+        <w:br/>
+        <w:br/>
+        <w:t xml:space="preserve">Aphrodite helped start the Trojan War when she offered Helen of Troy to the judge of a divine beauty contest. For 10 points each, </w:t>
+        <w:br/>
+        <w:br/>
+        <w:t xml:space="preserve">[10] The beauty contest was lost by Hera and this Greek goddess of wisdom. </w:t>
+        <w:br/>
+        <w:br/>
+        <w:t xml:space="preserve">Answer: Athena (accept Athene; do not accept or prompt on "Minerva") </w:t>
+        <w:br/>
+        <w:br/>
+        <w:t xml:space="preserve">[10] Helen's husband started the Trojan War in an attempt to save Helen from this Trojan prince, who judged the goddesses' beauty contest. </w:t>
+        <w:br/>
+        <w:br/>
+        <w:t xml:space="preserve">Answer: Paris </w:t>
+        <w:br/>
+        <w:br/>
+        <w:t xml:space="preserve">[10] Angry about the death of his son the cyclops Polyphemus [pah-lih-feh-muss], this god made Odysseus's sail home from the Trojan War much more difficult. </w:t>
+        <w:br/>
+        <w:br/>
+        <w:t xml:space="preserve">Answer: Poseidon (do not accept "Neptune") </w:t>
+        <w:br/>
+        <w:br/>
+        <w:t>&lt;RMPSS, MYTH&gt;</w:t>
       </w:r>
     </w:p>
     <w:p>
@@ -1039,17 +1045,16 @@
         </w:rPr>
         <w:br/>
         <w:br/>
-        <w:tab/>
-        <w:t xml:space="preserve"> In this election year, Joe Lieberman was the running mate for the losing ticket. This election featured the Reform Party’s Pat Buchanan appearing in a controversial position on one state’s butterfly ballots. After just 537 votes decided one state in this election year, a (*)</w:t>
+        <w:t>Giovanni Giustiniani died from wounds he received while defending this city. This city used a giant chain connected to the Old Galata Tower to prevent ships from accessing the Golden (*)</w:t>
       </w:r>
       <w:r>
-        <w:t xml:space="preserve"> lawsuit reached the Supreme Court, whose 5-to-4 ruling ended a recount in Florida. For ten points, name this election year in which Al Gore lost to George W. Bush.</w:t>
-        <w:br/>
-        <w:br/>
-        <w:t>ANSWER: US Presidential election of 2000</w:t>
-        <w:br/>
-        <w:br/>
-        <w:t>&lt;HIST, AMER&gt;</w:t>
+        <w:t xml:space="preserve"> Horn. Orban designed the giant “Basilica” cannon to target this city’s Theodosian Walls in a 1453 siege led by Mehmed II. For ten points, name this city, the capital of the Byzantine Empire, which was renamed to Istanbul in 1930.</w:t>
+        <w:br/>
+        <w:br/>
+        <w:t>ANSWER: Constantinople (do not accept Istanbul or Byzantium)</w:t>
+        <w:br/>
+        <w:br/>
+        <w:t>&lt;HIST, EURO&gt;</w:t>
       </w:r>
     </w:p>
     <w:p>
@@ -1059,25 +1064,25 @@
         <w:br/>
         <w:br/>
         <w:tab/>
-        <w:t>According to a conspiracy theory that this opera is an advertisement for Freemasonry, its character of the Queen of the Night is a symbolic attack on the real Maria Theresa. For ten points each,</w:t>
-        <w:br/>
-        <w:br/>
-        <w:t>Name this 1791 opera in which the Queen sings an aria with a series of famously high notes. The enchanted title object of this opera is given to Tamino, who plays it to protect himself in a series of trials.</w:t>
-        <w:br/>
-        <w:br/>
-        <w:t>ANSWER: The Magic Flute (accept Die Zauberflo¨te)</w:t>
-        <w:br/>
-        <w:br/>
-        <w:t>The Magic Flute was one of the last works composed by this Austrian composer, a former child prodigy. ANSWER: Wolfgang Amadeus Mozart</w:t>
-        <w:br/>
-        <w:br/>
-        <w:t>This is the highest note hit during the Queen of the Night’s aria. The major key based on this note has a single flat in its signature.</w:t>
-        <w:br/>
-        <w:br/>
-        <w:t>ANSWER: F (accept F6; accept F Major)</w:t>
-        <w:br/>
-        <w:br/>
-        <w:t>&lt;FA, OTHER&gt;</w:t>
+        <w:t>For ten points each, give the following about the east coast of Massachusetts. This capital city dominates the coast of Massachusetts Bay.</w:t>
+        <w:br/>
+        <w:br/>
+        <w:t>ANSWER: Boston</w:t>
+        <w:br/>
+        <w:br/>
+        <w:t>South of Cape Cod are two large islands, popular with tourists: Nantucket and this island, where a high rate of hereditary deafness led to the creation of a unique sign language. William Labov studied the spoken dialect of people on this island in the 1960s.</w:t>
+        <w:br/>
+        <w:br/>
+        <w:t>ANSWER: Martha’s Vineyard</w:t>
+        <w:br/>
+        <w:br/>
+        <w:t>This “island” on the eastern edge of Martha’s Vineyard is often a peninsula, depending on sea level. In July 1969, Senator Ted Kennedy drove off a bridge on this island, causing Mary Jo Kopechne to drown.</w:t>
+        <w:br/>
+        <w:br/>
+        <w:t>ANSWER: Chappaquiddick Island (accept Chappaquiddick incident, etc.)</w:t>
+        <w:br/>
+        <w:br/>
+        <w:t>&lt;GEO, GEO&gt;</w:t>
       </w:r>
     </w:p>
     <w:p>
@@ -1093,17 +1098,16 @@
         </w:rPr>
         <w:br/>
         <w:br/>
-        <w:tab/>
-        <w:t>A story by this man inspired Shakespeare’s play The Two Noble Kinsmen. A character created by this man is sent on a quest to find what women want and learns the answer is sovereignty. In another story by this man, Arcite and Palamon duel over Emily. “The (*)</w:t>
+        <w:t>PerkinElmer was criticized for its poor work building a part of this object, which will be replaced in 2018 by one named for James Webb. Spherical aberration caused by its flawed mirror required the crew of STS-61 to install a corrective (*)</w:t>
       </w:r>
       <w:r>
-        <w:t xml:space="preserve"> Knight’s Tale” and “The Wife of Bath’s Tale” are in this man’s collection about pilgrims who tell stories on the way to Thomas Becket’s shrine. For ten points, name this Middle English author of The Canterbury Tales.</w:t>
-        <w:br/>
-        <w:br/>
-        <w:t>ANSWER: Geoffrey Chaucer</w:t>
-        <w:br/>
-        <w:br/>
-        <w:t>&lt;LIT, BRIT&gt;</w:t>
+        <w:t xml:space="preserve"> optics system in 1993, greatly refining its images. The American astronomer who predicted the expansion of the universe is the namesake of, for 10 points, what telescope in low Earth orbit? </w:t>
+        <w:br/>
+        <w:br/>
+        <w:t xml:space="preserve">Answer: Hubble Space Telescope </w:t>
+        <w:br/>
+        <w:br/>
+        <w:t>&lt;SCI, OTHER&gt;</w:t>
       </w:r>
     </w:p>
     <w:p>
@@ -1112,29 +1116,28 @@
         <w:br/>
         <w:br/>
         <w:br/>
-        <w:tab/>
-        <w:t>Methods for judging the outcome of this process include the Condorcet criterion, which asks who would win if each pair of candidates were to face each other individually. For ten points each,</w:t>
-        <w:br/>
-        <w:br/>
-        <w:t>Name this civic process in which a democratic society chooses its leaders.</w:t>
-        <w:br/>
-        <w:br/>
-        <w:t>ANSWER: voting (accept elections; accept word forms for either answer, like vote or elect)</w:t>
-        <w:br/>
-        <w:br/>
-        <w:t>This phrase describes voting systems in which the candidate who receives the most votes wins. This method of determining the winner of a vote is used in most American election systems, and it fails the Condorcet criterion.</w:t>
-        <w:br/>
-        <w:br/>
-        <w:t>ANSWER: first past the post (prompt on “FPTP” or “FPP”)</w:t>
-        <w:br/>
-        <w:br/>
-        <w:t>Candidates who earn more than 50% of the votes in an election win a majority, while this term is used instead for the winning candidate if they earn less than 50% of the votes.</w:t>
-        <w:br/>
-        <w:br/>
-        <w:t>ANSWER: plurality</w:t>
-        <w:br/>
-        <w:br/>
-        <w:t>&lt;RMPSS, SOC SCI&gt;</w:t>
+        <w:t>On the night of this battle, a lawyer sailed to an enemy ship to negotiate the release of Dr. William Beanes. For ten points each,</w:t>
+        <w:br/>
+        <w:br/>
+        <w:t>Name this September 1814 battle in which a “star fort” overlooking Baltimore Harbor survived a night of shelling relatively unscathed.</w:t>
+        <w:br/>
+        <w:br/>
+        <w:t>ANSWER: Battle of Fort McHenry (prompt on Battle of Baltimore)</w:t>
+        <w:br/>
+        <w:br/>
+        <w:t>The Battle of Fort McHenry took place during this war between the United States and Great Britain. This war ended with the Treaty of Ghent.</w:t>
+        <w:br/>
+        <w:br/>
+        <w:t>ANSWER: War of 1812</w:t>
+        <w:br/>
+        <w:br/>
+        <w:t>This aforementioned lawyer was held on a British ship for safety during the shelling of Fort McHenry. The sight of an American flag above the Fort inspired him to write a poem now used in the American national anthem.</w:t>
+        <w:br/>
+        <w:br/>
+        <w:t xml:space="preserve">ANSWER: Francis Scott Key </w:t>
+        <w:br/>
+        <w:br/>
+        <w:t>&lt;HIST, AMER&gt;</w:t>
       </w:r>
     </w:p>
     <w:sectPr>
